--- a/Key_Activities/关键活动.docx
+++ b/Key_Activities/关键活动.docx
@@ -77,7 +77,7 @@
           <w:rFonts w:hint="eastAsia"/>
           <w:lang w:eastAsia="zh-CN"/>
         </w:rPr>
-        <w:t>8种排序算法的比较案例</w:t>
+        <w:t>关键活动</w:t>
       </w:r>
     </w:p>
     <w:p>
@@ -113,31 +113,356 @@
     </w:p>
     <w:p>
       <w:pPr>
-        <w:rPr>
-          <w:lang w:eastAsia="zh-CN"/>
-        </w:rPr>
-      </w:pPr>
+        <w:pStyle w:val="aff7"/>
+        <w:ind w:firstLineChars="500" w:firstLine="1500"/>
+        <w:rPr>
+          <w:lang w:eastAsia="zh-CN"/>
+        </w:rPr>
+      </w:pPr>
+      <w:r>
+        <w:rPr>
+          <w:rFonts w:hint="eastAsia"/>
+          <w:lang w:eastAsia="zh-CN"/>
+        </w:rPr>
+        <w:t>作</w:t>
+      </w:r>
+      <w:r>
+        <w:rPr>
+          <w:rFonts w:hint="eastAsia"/>
+          <w:lang w:eastAsia="zh-CN"/>
+        </w:rPr>
+        <w:t xml:space="preserve"> </w:t>
+      </w:r>
+      <w:r>
+        <w:rPr>
+          <w:rFonts w:hint="eastAsia"/>
+          <w:lang w:eastAsia="zh-CN"/>
+        </w:rPr>
+        <w:t>者</w:t>
+      </w:r>
+      <w:r>
+        <w:rPr>
+          <w:rFonts w:hint="eastAsia"/>
+          <w:lang w:eastAsia="zh-CN"/>
+        </w:rPr>
+        <w:t xml:space="preserve"> </w:t>
+      </w:r>
+      <w:r>
+        <w:rPr>
+          <w:rFonts w:hint="eastAsia"/>
+          <w:lang w:eastAsia="zh-CN"/>
+        </w:rPr>
+        <w:t>姓</w:t>
+      </w:r>
+      <w:r>
+        <w:rPr>
+          <w:rFonts w:hint="eastAsia"/>
+          <w:lang w:eastAsia="zh-CN"/>
+        </w:rPr>
+        <w:t xml:space="preserve"> </w:t>
+      </w:r>
+      <w:r>
+        <w:rPr>
+          <w:rFonts w:hint="eastAsia"/>
+          <w:lang w:eastAsia="zh-CN"/>
+        </w:rPr>
+        <w:t>名：</w:t>
+      </w:r>
+      <w:r>
+        <w:rPr>
+          <w:rFonts w:ascii="SimSun" w:hAnsi="SimSun" w:hint="eastAsia"/>
+          <w:u w:val="single"/>
+          <w:lang w:eastAsia="zh-CN"/>
+        </w:rPr>
+        <w:t xml:space="preserve">     </w:t>
+      </w:r>
+      <w:r>
+        <w:rPr>
+          <w:rFonts w:ascii="SimSun" w:hAnsi="SimSun" w:hint="eastAsia"/>
+          <w:u w:val="single"/>
+          <w:lang w:eastAsia="zh-CN"/>
+        </w:rPr>
+        <w:t xml:space="preserve">        张翔</w:t>
+      </w:r>
+      <w:r>
+        <w:rPr>
+          <w:rFonts w:ascii="SimSun" w:hAnsi="SimSun" w:hint="eastAsia"/>
+          <w:u w:val="single"/>
+          <w:lang w:eastAsia="zh-CN"/>
+        </w:rPr>
+        <w:t xml:space="preserve">  </w:t>
+      </w:r>
+      <w:r>
+        <w:rPr>
+          <w:rFonts w:ascii="SimSun" w:hAnsi="SimSun" w:hint="eastAsia"/>
+          <w:u w:val="single"/>
+          <w:lang w:eastAsia="zh-CN"/>
+        </w:rPr>
+        <w:t xml:space="preserve"> </w:t>
+      </w:r>
+      <w:r>
+        <w:rPr>
+          <w:rFonts w:ascii="SimSun" w:hAnsi="SimSun" w:hint="eastAsia"/>
+          <w:u w:val="single"/>
+          <w:lang w:eastAsia="zh-CN"/>
+        </w:rPr>
+        <w:t xml:space="preserve">   </w:t>
+      </w:r>
+      <w:r>
+        <w:rPr>
+          <w:rFonts w:ascii="SimSun" w:hAnsi="SimSun" w:hint="eastAsia"/>
+          <w:u w:val="single"/>
+          <w:lang w:eastAsia="zh-CN"/>
+        </w:rPr>
+        <w:t xml:space="preserve"> </w:t>
+      </w:r>
+      <w:r>
+        <w:rPr>
+          <w:rFonts w:ascii="SimSun" w:hAnsi="SimSun" w:hint="eastAsia"/>
+          <w:u w:val="single"/>
+          <w:lang w:eastAsia="zh-CN"/>
+        </w:rPr>
+        <w:t xml:space="preserve">       </w:t>
+      </w:r>
     </w:p>
     <w:p>
       <w:pPr>
-        <w:rPr>
-          <w:lang w:eastAsia="zh-CN"/>
-        </w:rPr>
-      </w:pPr>
+        <w:pStyle w:val="aff7"/>
+        <w:ind w:firstLineChars="500" w:firstLine="1500"/>
+        <w:rPr>
+          <w:rFonts w:ascii="SimSun" w:hAnsi="SimSun" w:hint="eastAsia"/>
+          <w:u w:val="single"/>
+          <w:lang w:eastAsia="zh-CN"/>
+        </w:rPr>
+      </w:pPr>
+      <w:r>
+        <w:rPr>
+          <w:rFonts w:hint="eastAsia"/>
+          <w:lang w:eastAsia="zh-CN"/>
+        </w:rPr>
+        <w:t>学</w:t>
+      </w:r>
+      <w:r>
+        <w:rPr>
+          <w:rFonts w:hint="eastAsia"/>
+          <w:lang w:eastAsia="zh-CN"/>
+        </w:rPr>
+        <w:t xml:space="preserve">       </w:t>
+      </w:r>
+      <w:r>
+        <w:rPr>
+          <w:rFonts w:hint="eastAsia"/>
+          <w:lang w:eastAsia="zh-CN"/>
+        </w:rPr>
+        <w:t>号：</w:t>
+      </w:r>
+      <w:r>
+        <w:rPr>
+          <w:rFonts w:ascii="SimSun" w:hAnsi="SimSun" w:hint="eastAsia"/>
+          <w:u w:val="single"/>
+          <w:lang w:eastAsia="zh-CN"/>
+        </w:rPr>
+        <w:t xml:space="preserve">     </w:t>
+      </w:r>
+      <w:r>
+        <w:rPr>
+          <w:rFonts w:ascii="SimSun" w:hAnsi="SimSun" w:hint="eastAsia"/>
+          <w:u w:val="single"/>
+          <w:lang w:eastAsia="zh-CN"/>
+        </w:rPr>
+        <w:t xml:space="preserve">      2352985</w:t>
+      </w:r>
+      <w:r>
+        <w:rPr>
+          <w:rFonts w:ascii="SimSun" w:hAnsi="SimSun" w:hint="eastAsia"/>
+          <w:u w:val="single"/>
+          <w:lang w:eastAsia="zh-CN"/>
+        </w:rPr>
+        <w:t xml:space="preserve">      </w:t>
+      </w:r>
+      <w:r>
+        <w:rPr>
+          <w:rFonts w:ascii="SimSun" w:hAnsi="SimSun" w:hint="eastAsia"/>
+          <w:u w:val="single"/>
+          <w:lang w:eastAsia="zh-CN"/>
+        </w:rPr>
+        <w:t xml:space="preserve">    </w:t>
+      </w:r>
+      <w:r>
+        <w:rPr>
+          <w:rFonts w:ascii="SimSun" w:hAnsi="SimSun" w:hint="eastAsia"/>
+          <w:u w:val="single"/>
+          <w:lang w:eastAsia="zh-CN"/>
+        </w:rPr>
+        <w:t xml:space="preserve">   </w:t>
+      </w:r>
     </w:p>
     <w:p>
       <w:pPr>
-        <w:rPr>
-          <w:lang w:eastAsia="zh-CN"/>
-        </w:rPr>
-      </w:pPr>
+        <w:pStyle w:val="aff7"/>
+        <w:ind w:firstLineChars="500" w:firstLine="1500"/>
+        <w:rPr>
+          <w:lang w:eastAsia="zh-CN"/>
+        </w:rPr>
+      </w:pPr>
+      <w:r>
+        <w:rPr>
+          <w:rFonts w:hint="eastAsia"/>
+          <w:lang w:eastAsia="zh-CN"/>
+        </w:rPr>
+        <w:t>指</w:t>
+      </w:r>
+      <w:r>
+        <w:rPr>
+          <w:rFonts w:hint="eastAsia"/>
+          <w:lang w:eastAsia="zh-CN"/>
+        </w:rPr>
+        <w:t xml:space="preserve"> </w:t>
+      </w:r>
+      <w:r>
+        <w:rPr>
+          <w:rFonts w:hint="eastAsia"/>
+          <w:lang w:eastAsia="zh-CN"/>
+        </w:rPr>
+        <w:t>导</w:t>
+      </w:r>
+      <w:r>
+        <w:rPr>
+          <w:rFonts w:hint="eastAsia"/>
+          <w:lang w:eastAsia="zh-CN"/>
+        </w:rPr>
+        <w:t xml:space="preserve"> </w:t>
+      </w:r>
+      <w:r>
+        <w:rPr>
+          <w:rFonts w:hint="eastAsia"/>
+          <w:lang w:eastAsia="zh-CN"/>
+        </w:rPr>
+        <w:t>教</w:t>
+      </w:r>
+      <w:r>
+        <w:rPr>
+          <w:rFonts w:hint="eastAsia"/>
+          <w:lang w:eastAsia="zh-CN"/>
+        </w:rPr>
+        <w:t xml:space="preserve"> </w:t>
+      </w:r>
+      <w:r>
+        <w:rPr>
+          <w:rFonts w:hint="eastAsia"/>
+          <w:lang w:eastAsia="zh-CN"/>
+        </w:rPr>
+        <w:t>师：</w:t>
+      </w:r>
+      <w:r>
+        <w:rPr>
+          <w:rFonts w:ascii="SimSun" w:hAnsi="SimSun" w:hint="eastAsia"/>
+          <w:u w:val="single"/>
+          <w:lang w:eastAsia="zh-CN"/>
+        </w:rPr>
+        <w:t xml:space="preserve">     </w:t>
+      </w:r>
+      <w:r>
+        <w:rPr>
+          <w:rFonts w:ascii="SimSun" w:hAnsi="SimSun" w:hint="eastAsia"/>
+          <w:u w:val="single"/>
+          <w:lang w:eastAsia="zh-CN"/>
+        </w:rPr>
+        <w:t xml:space="preserve">        </w:t>
+      </w:r>
+      <w:r>
+        <w:rPr>
+          <w:rFonts w:ascii="SimSun" w:hAnsi="SimSun" w:hint="eastAsia"/>
+          <w:u w:val="single"/>
+          <w:lang w:eastAsia="zh-CN"/>
+        </w:rPr>
+        <w:t>张颖</w:t>
+      </w:r>
+      <w:r>
+        <w:rPr>
+          <w:rFonts w:ascii="SimSun" w:hAnsi="SimSun" w:hint="eastAsia"/>
+          <w:u w:val="single"/>
+          <w:lang w:eastAsia="zh-CN"/>
+        </w:rPr>
+        <w:t xml:space="preserve">       </w:t>
+      </w:r>
+      <w:r>
+        <w:rPr>
+          <w:rFonts w:ascii="SimSun" w:hAnsi="SimSun" w:hint="eastAsia"/>
+          <w:u w:val="single"/>
+          <w:lang w:eastAsia="zh-CN"/>
+        </w:rPr>
+        <w:t xml:space="preserve">  </w:t>
+      </w:r>
+      <w:r>
+        <w:rPr>
+          <w:rFonts w:ascii="SimSun" w:hAnsi="SimSun" w:hint="eastAsia"/>
+          <w:u w:val="single"/>
+          <w:lang w:eastAsia="zh-CN"/>
+        </w:rPr>
+        <w:t xml:space="preserve">     </w:t>
+      </w:r>
     </w:p>
     <w:p>
       <w:pPr>
-        <w:rPr>
-          <w:lang w:eastAsia="zh-CN"/>
-        </w:rPr>
-      </w:pPr>
+        <w:pStyle w:val="aff7"/>
+        <w:ind w:firstLineChars="500" w:firstLine="1500"/>
+        <w:rPr>
+          <w:lang w:eastAsia="zh-CN"/>
+        </w:rPr>
+      </w:pPr>
+      <w:r>
+        <w:rPr>
+          <w:rFonts w:hint="eastAsia"/>
+          <w:lang w:eastAsia="zh-CN"/>
+        </w:rPr>
+        <w:t>学院</w:t>
+      </w:r>
+      <w:r>
+        <w:rPr>
+          <w:rFonts w:hint="eastAsia"/>
+          <w:lang w:eastAsia="zh-CN"/>
+        </w:rPr>
+        <w:t>、</w:t>
+      </w:r>
+      <w:r>
+        <w:rPr>
+          <w:rFonts w:hint="eastAsia"/>
+          <w:lang w:eastAsia="zh-CN"/>
+        </w:rPr>
+        <w:t xml:space="preserve"> </w:t>
+      </w:r>
+      <w:r>
+        <w:rPr>
+          <w:rFonts w:hint="eastAsia"/>
+          <w:lang w:eastAsia="zh-CN"/>
+        </w:rPr>
+        <w:t>专业：</w:t>
+      </w:r>
+      <w:r>
+        <w:rPr>
+          <w:rFonts w:ascii="SimSun" w:hAnsi="SimSun" w:hint="eastAsia"/>
+          <w:u w:val="single"/>
+          <w:lang w:eastAsia="zh-CN"/>
+        </w:rPr>
+        <w:t xml:space="preserve"> </w:t>
+      </w:r>
+      <w:r>
+        <w:rPr>
+          <w:rFonts w:ascii="SimSun" w:hAnsi="SimSun" w:hint="eastAsia"/>
+          <w:u w:val="single"/>
+          <w:lang w:eastAsia="zh-CN"/>
+        </w:rPr>
+        <w:t>计算机科学与技术学院</w:t>
+      </w:r>
+      <w:r>
+        <w:rPr>
+          <w:rFonts w:ascii="SimSun" w:hAnsi="SimSun" w:hint="eastAsia"/>
+          <w:u w:val="single"/>
+          <w:lang w:eastAsia="zh-CN"/>
+        </w:rPr>
+        <w:t xml:space="preserve"> 软件工程 </w:t>
+      </w:r>
     </w:p>
     <w:p>
       <w:pPr>
@@ -148,356 +473,47 @@
     </w:p>
     <w:p>
       <w:pPr>
-        <w:pStyle w:val="aff7"/>
-        <w:ind w:firstLineChars="500" w:firstLine="1500"/>
-        <w:rPr>
-          <w:lang w:eastAsia="zh-CN"/>
-        </w:rPr>
-      </w:pPr>
-      <w:r>
-        <w:rPr>
-          <w:rFonts w:hint="eastAsia"/>
-          <w:lang w:eastAsia="zh-CN"/>
-        </w:rPr>
-        <w:t>作</w:t>
-      </w:r>
-      <w:r>
-        <w:rPr>
-          <w:rFonts w:hint="eastAsia"/>
-          <w:lang w:eastAsia="zh-CN"/>
-        </w:rPr>
-        <w:t xml:space="preserve"> </w:t>
-      </w:r>
-      <w:r>
-        <w:rPr>
-          <w:rFonts w:hint="eastAsia"/>
-          <w:lang w:eastAsia="zh-CN"/>
-        </w:rPr>
-        <w:t>者</w:t>
-      </w:r>
-      <w:r>
-        <w:rPr>
-          <w:rFonts w:hint="eastAsia"/>
-          <w:lang w:eastAsia="zh-CN"/>
-        </w:rPr>
-        <w:t xml:space="preserve"> </w:t>
-      </w:r>
-      <w:r>
-        <w:rPr>
-          <w:rFonts w:hint="eastAsia"/>
-          <w:lang w:eastAsia="zh-CN"/>
-        </w:rPr>
-        <w:t>姓</w:t>
-      </w:r>
-      <w:r>
-        <w:rPr>
-          <w:rFonts w:hint="eastAsia"/>
-          <w:lang w:eastAsia="zh-CN"/>
-        </w:rPr>
-        <w:t xml:space="preserve"> </w:t>
-      </w:r>
-      <w:r>
-        <w:rPr>
-          <w:rFonts w:hint="eastAsia"/>
-          <w:lang w:eastAsia="zh-CN"/>
-        </w:rPr>
-        <w:t>名：</w:t>
-      </w:r>
-      <w:r>
-        <w:rPr>
-          <w:rFonts w:ascii="SimSun" w:hAnsi="SimSun" w:hint="eastAsia"/>
-          <w:u w:val="single"/>
-          <w:lang w:eastAsia="zh-CN"/>
-        </w:rPr>
-        <w:t xml:space="preserve">     </w:t>
-      </w:r>
-      <w:r>
-        <w:rPr>
-          <w:rFonts w:ascii="SimSun" w:hAnsi="SimSun" w:hint="eastAsia"/>
-          <w:u w:val="single"/>
-          <w:lang w:eastAsia="zh-CN"/>
-        </w:rPr>
-        <w:t xml:space="preserve">        张翔</w:t>
-      </w:r>
-      <w:r>
-        <w:rPr>
-          <w:rFonts w:ascii="SimSun" w:hAnsi="SimSun" w:hint="eastAsia"/>
-          <w:u w:val="single"/>
-          <w:lang w:eastAsia="zh-CN"/>
-        </w:rPr>
-        <w:t xml:space="preserve">  </w:t>
-      </w:r>
-      <w:r>
-        <w:rPr>
-          <w:rFonts w:ascii="SimSun" w:hAnsi="SimSun" w:hint="eastAsia"/>
-          <w:u w:val="single"/>
-          <w:lang w:eastAsia="zh-CN"/>
-        </w:rPr>
-        <w:t xml:space="preserve"> </w:t>
-      </w:r>
-      <w:r>
-        <w:rPr>
-          <w:rFonts w:ascii="SimSun" w:hAnsi="SimSun" w:hint="eastAsia"/>
-          <w:u w:val="single"/>
-          <w:lang w:eastAsia="zh-CN"/>
-        </w:rPr>
-        <w:t xml:space="preserve">   </w:t>
-      </w:r>
-      <w:r>
-        <w:rPr>
-          <w:rFonts w:ascii="SimSun" w:hAnsi="SimSun" w:hint="eastAsia"/>
-          <w:u w:val="single"/>
-          <w:lang w:eastAsia="zh-CN"/>
-        </w:rPr>
-        <w:t xml:space="preserve"> </w:t>
-      </w:r>
-      <w:r>
-        <w:rPr>
-          <w:rFonts w:ascii="SimSun" w:hAnsi="SimSun" w:hint="eastAsia"/>
-          <w:u w:val="single"/>
-          <w:lang w:eastAsia="zh-CN"/>
-        </w:rPr>
-        <w:t xml:space="preserve">       </w:t>
-      </w:r>
+        <w:rPr>
+          <w:lang w:eastAsia="zh-CN"/>
+        </w:rPr>
+      </w:pPr>
     </w:p>
     <w:p>
       <w:pPr>
-        <w:pStyle w:val="aff7"/>
-        <w:ind w:firstLineChars="500" w:firstLine="1500"/>
-        <w:rPr>
-          <w:rFonts w:ascii="SimSun" w:hAnsi="SimSun" w:hint="eastAsia"/>
-          <w:u w:val="single"/>
-          <w:lang w:eastAsia="zh-CN"/>
-        </w:rPr>
-      </w:pPr>
-      <w:r>
-        <w:rPr>
-          <w:rFonts w:hint="eastAsia"/>
-          <w:lang w:eastAsia="zh-CN"/>
-        </w:rPr>
-        <w:t>学</w:t>
-      </w:r>
-      <w:r>
-        <w:rPr>
-          <w:rFonts w:hint="eastAsia"/>
-          <w:lang w:eastAsia="zh-CN"/>
-        </w:rPr>
-        <w:t xml:space="preserve">       </w:t>
-      </w:r>
-      <w:r>
-        <w:rPr>
-          <w:rFonts w:hint="eastAsia"/>
-          <w:lang w:eastAsia="zh-CN"/>
-        </w:rPr>
-        <w:t>号：</w:t>
-      </w:r>
-      <w:r>
-        <w:rPr>
-          <w:rFonts w:ascii="SimSun" w:hAnsi="SimSun" w:hint="eastAsia"/>
-          <w:u w:val="single"/>
-          <w:lang w:eastAsia="zh-CN"/>
-        </w:rPr>
-        <w:t xml:space="preserve">     </w:t>
-      </w:r>
-      <w:r>
-        <w:rPr>
-          <w:rFonts w:ascii="SimSun" w:hAnsi="SimSun" w:hint="eastAsia"/>
-          <w:u w:val="single"/>
-          <w:lang w:eastAsia="zh-CN"/>
-        </w:rPr>
-        <w:t xml:space="preserve">      2352985</w:t>
-      </w:r>
-      <w:r>
-        <w:rPr>
-          <w:rFonts w:ascii="SimSun" w:hAnsi="SimSun" w:hint="eastAsia"/>
-          <w:u w:val="single"/>
-          <w:lang w:eastAsia="zh-CN"/>
-        </w:rPr>
-        <w:t xml:space="preserve">      </w:t>
-      </w:r>
-      <w:r>
-        <w:rPr>
-          <w:rFonts w:ascii="SimSun" w:hAnsi="SimSun" w:hint="eastAsia"/>
-          <w:u w:val="single"/>
-          <w:lang w:eastAsia="zh-CN"/>
-        </w:rPr>
-        <w:t xml:space="preserve">    </w:t>
-      </w:r>
-      <w:r>
-        <w:rPr>
-          <w:rFonts w:ascii="SimSun" w:hAnsi="SimSun" w:hint="eastAsia"/>
-          <w:u w:val="single"/>
-          <w:lang w:eastAsia="zh-CN"/>
-        </w:rPr>
-        <w:t xml:space="preserve">   </w:t>
+        <w:pStyle w:val="aff8"/>
+        <w:rPr>
+          <w:lang w:eastAsia="zh-CN"/>
+        </w:rPr>
+      </w:pPr>
+      <w:r>
+        <w:rPr>
+          <w:rFonts w:hint="eastAsia"/>
+          <w:lang w:eastAsia="zh-CN"/>
+        </w:rPr>
+        <w:t>同济大学</w:t>
       </w:r>
     </w:p>
     <w:p>
       <w:pPr>
-        <w:pStyle w:val="aff7"/>
-        <w:ind w:firstLineChars="500" w:firstLine="1500"/>
-        <w:rPr>
-          <w:lang w:eastAsia="zh-CN"/>
-        </w:rPr>
-      </w:pPr>
-      <w:r>
-        <w:rPr>
-          <w:rFonts w:hint="eastAsia"/>
-          <w:lang w:eastAsia="zh-CN"/>
-        </w:rPr>
-        <w:t>指</w:t>
-      </w:r>
-      <w:r>
-        <w:rPr>
-          <w:rFonts w:hint="eastAsia"/>
-          <w:lang w:eastAsia="zh-CN"/>
-        </w:rPr>
-        <w:t xml:space="preserve"> </w:t>
-      </w:r>
-      <w:r>
-        <w:rPr>
-          <w:rFonts w:hint="eastAsia"/>
-          <w:lang w:eastAsia="zh-CN"/>
-        </w:rPr>
-        <w:t>导</w:t>
-      </w:r>
-      <w:r>
-        <w:rPr>
-          <w:rFonts w:hint="eastAsia"/>
-          <w:lang w:eastAsia="zh-CN"/>
-        </w:rPr>
-        <w:t xml:space="preserve"> </w:t>
-      </w:r>
-      <w:r>
-        <w:rPr>
-          <w:rFonts w:hint="eastAsia"/>
-          <w:lang w:eastAsia="zh-CN"/>
-        </w:rPr>
-        <w:t>教</w:t>
-      </w:r>
-      <w:r>
-        <w:rPr>
-          <w:rFonts w:hint="eastAsia"/>
-          <w:lang w:eastAsia="zh-CN"/>
-        </w:rPr>
-        <w:t xml:space="preserve"> </w:t>
-      </w:r>
-      <w:r>
-        <w:rPr>
-          <w:rFonts w:hint="eastAsia"/>
-          <w:lang w:eastAsia="zh-CN"/>
-        </w:rPr>
-        <w:t>师：</w:t>
-      </w:r>
-      <w:r>
-        <w:rPr>
-          <w:rFonts w:ascii="SimSun" w:hAnsi="SimSun" w:hint="eastAsia"/>
-          <w:u w:val="single"/>
-          <w:lang w:eastAsia="zh-CN"/>
-        </w:rPr>
-        <w:t xml:space="preserve">     </w:t>
-      </w:r>
-      <w:r>
-        <w:rPr>
-          <w:rFonts w:ascii="SimSun" w:hAnsi="SimSun" w:hint="eastAsia"/>
-          <w:u w:val="single"/>
-          <w:lang w:eastAsia="zh-CN"/>
-        </w:rPr>
-        <w:t xml:space="preserve">        </w:t>
-      </w:r>
-      <w:r>
-        <w:rPr>
-          <w:rFonts w:ascii="SimSun" w:hAnsi="SimSun" w:hint="eastAsia"/>
-          <w:u w:val="single"/>
-          <w:lang w:eastAsia="zh-CN"/>
-        </w:rPr>
-        <w:t>张颖</w:t>
-      </w:r>
-      <w:r>
-        <w:rPr>
-          <w:rFonts w:ascii="SimSun" w:hAnsi="SimSun" w:hint="eastAsia"/>
-          <w:u w:val="single"/>
-          <w:lang w:eastAsia="zh-CN"/>
-        </w:rPr>
-        <w:t xml:space="preserve">       </w:t>
-      </w:r>
-      <w:r>
-        <w:rPr>
-          <w:rFonts w:ascii="SimSun" w:hAnsi="SimSun" w:hint="eastAsia"/>
-          <w:u w:val="single"/>
-          <w:lang w:eastAsia="zh-CN"/>
-        </w:rPr>
-        <w:t xml:space="preserve">  </w:t>
-      </w:r>
-      <w:r>
-        <w:rPr>
-          <w:rFonts w:ascii="SimSun" w:hAnsi="SimSun" w:hint="eastAsia"/>
-          <w:u w:val="single"/>
-          <w:lang w:eastAsia="zh-CN"/>
-        </w:rPr>
-        <w:t xml:space="preserve">     </w:t>
+        <w:pStyle w:val="aff9"/>
+        <w:rPr>
+          <w:lang w:eastAsia="zh-CN"/>
+        </w:rPr>
+      </w:pPr>
+      <w:r>
+        <w:rPr>
+          <w:rFonts w:hint="eastAsia"/>
+          <w:lang w:eastAsia="zh-CN"/>
+        </w:rPr>
+        <w:t>Tongji University</w:t>
       </w:r>
     </w:p>
     <w:p>
       <w:pPr>
-        <w:pStyle w:val="aff7"/>
-        <w:ind w:firstLineChars="500" w:firstLine="1500"/>
-        <w:rPr>
-          <w:lang w:eastAsia="zh-CN"/>
-        </w:rPr>
-      </w:pPr>
-      <w:r>
-        <w:rPr>
-          <w:rFonts w:hint="eastAsia"/>
-          <w:lang w:eastAsia="zh-CN"/>
-        </w:rPr>
-        <w:t>学院</w:t>
-      </w:r>
-      <w:r>
-        <w:rPr>
-          <w:rFonts w:hint="eastAsia"/>
-          <w:lang w:eastAsia="zh-CN"/>
-        </w:rPr>
-        <w:t>、</w:t>
-      </w:r>
-      <w:r>
-        <w:rPr>
-          <w:rFonts w:hint="eastAsia"/>
-          <w:lang w:eastAsia="zh-CN"/>
-        </w:rPr>
-        <w:t xml:space="preserve"> </w:t>
-      </w:r>
-      <w:r>
-        <w:rPr>
-          <w:rFonts w:hint="eastAsia"/>
-          <w:lang w:eastAsia="zh-CN"/>
-        </w:rPr>
-        <w:t>专业：</w:t>
-      </w:r>
-      <w:r>
-        <w:rPr>
-          <w:rFonts w:ascii="SimSun" w:hAnsi="SimSun" w:hint="eastAsia"/>
-          <w:u w:val="single"/>
-          <w:lang w:eastAsia="zh-CN"/>
-        </w:rPr>
-        <w:t xml:space="preserve"> </w:t>
-      </w:r>
-      <w:r>
-        <w:rPr>
-          <w:rFonts w:ascii="SimSun" w:hAnsi="SimSun" w:hint="eastAsia"/>
-          <w:u w:val="single"/>
-          <w:lang w:eastAsia="zh-CN"/>
-        </w:rPr>
-        <w:t>计算机科学与技术学院</w:t>
-      </w:r>
-      <w:r>
-        <w:rPr>
-          <w:rFonts w:ascii="SimSun" w:hAnsi="SimSun" w:hint="eastAsia"/>
-          <w:u w:val="single"/>
-          <w:lang w:eastAsia="zh-CN"/>
-        </w:rPr>
-        <w:t xml:space="preserve"> 软件工程 </w:t>
-      </w:r>
+        <w:rPr>
+          <w:lang w:eastAsia="zh-CN"/>
+        </w:rPr>
+      </w:pPr>
     </w:p>
     <w:p>
       <w:pPr>
@@ -508,10 +524,90 @@
     </w:p>
     <w:p>
       <w:pPr>
-        <w:rPr>
-          <w:lang w:eastAsia="zh-CN"/>
-        </w:rPr>
-      </w:pPr>
+        <w:jc w:val="center"/>
+        <w:rPr>
+          <w:lang w:eastAsia="zh-CN"/>
+        </w:rPr>
+      </w:pPr>
+      <w:r>
+        <w:rPr>
+          <w:rFonts w:hint="eastAsia"/>
+          <w:lang w:eastAsia="zh-CN"/>
+        </w:rPr>
+        <w:t>二〇二</w:t>
+      </w:r>
+      <w:r>
+        <w:rPr>
+          <w:rFonts w:hint="eastAsia"/>
+          <w:lang w:eastAsia="zh-CN"/>
+        </w:rPr>
+        <w:t>四</w:t>
+      </w:r>
+      <w:r>
+        <w:rPr>
+          <w:lang w:eastAsia="zh-CN"/>
+        </w:rPr>
+        <w:t xml:space="preserve"> </w:t>
+      </w:r>
+      <w:r>
+        <w:rPr>
+          <w:rFonts w:hint="eastAsia"/>
+          <w:lang w:eastAsia="zh-CN"/>
+        </w:rPr>
+        <w:t>年</w:t>
+      </w:r>
+      <w:r>
+        <w:rPr>
+          <w:lang w:eastAsia="zh-CN"/>
+        </w:rPr>
+        <w:t xml:space="preserve"> </w:t>
+      </w:r>
+      <w:r>
+        <w:rPr>
+          <w:rFonts w:hint="eastAsia"/>
+          <w:lang w:eastAsia="zh-CN"/>
+        </w:rPr>
+        <w:t>十二</w:t>
+      </w:r>
+      <w:r>
+        <w:rPr>
+          <w:lang w:eastAsia="zh-CN"/>
+        </w:rPr>
+        <w:t xml:space="preserve"> </w:t>
+      </w:r>
+      <w:r>
+        <w:rPr>
+          <w:rFonts w:hint="eastAsia"/>
+          <w:lang w:eastAsia="zh-CN"/>
+        </w:rPr>
+        <w:t>月</w:t>
+      </w:r>
+      <w:r>
+        <w:rPr>
+          <w:lang w:eastAsia="zh-CN"/>
+        </w:rPr>
+        <w:t xml:space="preserve"> </w:t>
+      </w:r>
+      <w:r>
+        <w:rPr>
+          <w:rFonts w:hint="eastAsia"/>
+          <w:lang w:eastAsia="zh-CN"/>
+        </w:rPr>
+        <w:t>七</w:t>
+      </w:r>
+      <w:r>
+        <w:rPr>
+          <w:lang w:eastAsia="zh-CN"/>
+        </w:rPr>
+        <w:t xml:space="preserve"> </w:t>
+      </w:r>
+      <w:r>
+        <w:rPr>
+          <w:rFonts w:hint="eastAsia"/>
+          <w:lang w:eastAsia="zh-CN"/>
+        </w:rPr>
+        <w:t>日</w:t>
+      </w:r>
     </w:p>
     <w:p>
       <w:pPr>
@@ -522,110 +618,391 @@
     </w:p>
     <w:p>
       <w:pPr>
-        <w:pStyle w:val="aff8"/>
-        <w:rPr>
-          <w:lang w:eastAsia="zh-CN"/>
-        </w:rPr>
-      </w:pPr>
-      <w:r>
-        <w:rPr>
-          <w:rFonts w:hint="eastAsia"/>
-          <w:lang w:eastAsia="zh-CN"/>
-        </w:rPr>
-        <w:t>同济大学</w:t>
+        <w:pStyle w:val="1"/>
+        <w:spacing w:after="240"/>
+        <w:rPr>
+          <w:lang w:eastAsia="zh-CN"/>
+        </w:rPr>
+      </w:pPr>
+      <w:bookmarkStart w:id="0" w:name="_Hlk184572097"/>
+      <w:r>
+        <w:rPr>
+          <w:rFonts w:hint="eastAsia"/>
+          <w:lang w:eastAsia="zh-CN"/>
+        </w:rPr>
+        <w:lastRenderedPageBreak/>
+        <w:t>1</w:t>
+      </w:r>
+      <w:r>
+        <w:rPr>
+          <w:rFonts w:hint="eastAsia"/>
+          <w:lang w:eastAsia="zh-CN"/>
+        </w:rPr>
+        <w:t>项目分析</w:t>
       </w:r>
     </w:p>
     <w:p>
       <w:pPr>
-        <w:pStyle w:val="aff9"/>
-        <w:rPr>
-          <w:lang w:eastAsia="zh-CN"/>
-        </w:rPr>
-      </w:pPr>
-      <w:r>
-        <w:rPr>
-          <w:rFonts w:hint="eastAsia"/>
-          <w:lang w:eastAsia="zh-CN"/>
-        </w:rPr>
-        <w:t>Tongji University</w:t>
+        <w:pStyle w:val="2"/>
+        <w:spacing w:before="120"/>
+      </w:pPr>
+      <w:r>
+        <w:rPr>
+          <w:rFonts w:hint="eastAsia"/>
+        </w:rPr>
+        <w:t>1.1</w:t>
+      </w:r>
+      <w:r>
+        <w:rPr>
+          <w:rFonts w:hint="eastAsia"/>
+        </w:rPr>
+        <w:t>项目背景分析</w:t>
       </w:r>
     </w:p>
     <w:p>
       <w:pPr>
-        <w:rPr>
-          <w:lang w:eastAsia="zh-CN"/>
-        </w:rPr>
-      </w:pPr>
+        <w:pStyle w:val="2"/>
+        <w:spacing w:before="120"/>
+      </w:pPr>
+      <w:r>
+        <w:rPr>
+          <w:rFonts w:hint="eastAsia"/>
+        </w:rPr>
+        <w:t>1.2</w:t>
+      </w:r>
+      <w:r>
+        <w:rPr>
+          <w:rFonts w:hint="eastAsia"/>
+        </w:rPr>
+        <w:t>项目需求分析</w:t>
+      </w:r>
     </w:p>
     <w:p>
       <w:pPr>
-        <w:rPr>
-          <w:lang w:eastAsia="zh-CN"/>
-        </w:rPr>
-      </w:pPr>
+        <w:pStyle w:val="2"/>
+        <w:spacing w:before="120"/>
+        <w:rPr>
+          <w:rFonts w:hint="eastAsia"/>
+        </w:rPr>
+      </w:pPr>
+      <w:r>
+        <w:rPr>
+          <w:rFonts w:hint="eastAsia"/>
+        </w:rPr>
+        <w:t>1.3</w:t>
+      </w:r>
+      <w:r>
+        <w:rPr>
+          <w:rFonts w:hint="eastAsia"/>
+        </w:rPr>
+        <w:t>项目需求分析</w:t>
+      </w:r>
     </w:p>
     <w:p>
       <w:pPr>
-        <w:rPr>
-          <w:lang w:eastAsia="zh-CN"/>
-        </w:rPr>
-      </w:pPr>
+        <w:pStyle w:val="1"/>
+        <w:spacing w:after="240"/>
+        <w:rPr>
+          <w:lang w:eastAsia="zh-CN"/>
+        </w:rPr>
+      </w:pPr>
+      <w:r>
+        <w:rPr>
+          <w:rFonts w:hint="eastAsia"/>
+          <w:lang w:eastAsia="zh-CN"/>
+        </w:rPr>
+        <w:t>2</w:t>
+      </w:r>
+      <w:r>
+        <w:rPr>
+          <w:rFonts w:hint="eastAsia"/>
+          <w:lang w:eastAsia="zh-CN"/>
+        </w:rPr>
+        <w:t>项目设计</w:t>
+      </w:r>
     </w:p>
     <w:p>
       <w:pPr>
-        <w:rPr>
-          <w:lang w:eastAsia="zh-CN"/>
-        </w:rPr>
-        <w:sectPr>
-          <w:headerReference w:type="even" r:id="rId8"/>
-          <w:headerReference w:type="default" r:id="rId9"/>
-          <w:footerReference w:type="even" r:id="rId10"/>
-          <w:footerReference w:type="default" r:id="rId11"/>
-          <w:headerReference w:type="first" r:id="rId12"/>
-          <w:footerReference w:type="first" r:id="rId13"/>
-          <w:pgSz w:w="11906" w:h="16838" w:code="9"/>
-          <w:pgMar w:top="1985" w:right="1418" w:bottom="1418" w:left="1418" w:header="1418" w:footer="1134" w:gutter="0"/>
-          <w:pgNumType w:fmt="upperRoman" w:start="1"/>
-          <w:cols w:space="425"/>
-          <w:docGrid w:linePitch="326" w:charSpace="-2048"/>
-        </w:sectPr>
-      </w:pPr>
+        <w:pStyle w:val="2"/>
+        <w:spacing w:before="120"/>
+      </w:pPr>
+      <w:r>
+        <w:rPr>
+          <w:rFonts w:hint="eastAsia"/>
+        </w:rPr>
+        <w:t>2.1</w:t>
+      </w:r>
+      <w:r>
+        <w:t>数据结构设计</w:t>
+      </w:r>
     </w:p>
     <w:p>
       <w:pPr>
-        <w:pStyle w:val="affe"/>
-        <w:jc w:val="both"/>
-        <w:rPr>
-          <w:lang w:eastAsia="zh-CN"/>
-        </w:rPr>
-        <w:sectPr>
-          <w:footerReference w:type="default" r:id="rId14"/>
-          <w:pgSz w:w="11906" w:h="16838" w:code="9"/>
-          <w:pgMar w:top="1985" w:right="1418" w:bottom="1418" w:left="1418" w:header="1418" w:footer="1134" w:gutter="0"/>
-          <w:pgNumType w:fmt="upperRoman"/>
-          <w:cols w:space="425"/>
-          <w:docGrid w:linePitch="326" w:charSpace="-2048"/>
-        </w:sectPr>
-      </w:pPr>
-      <w:r>
-        <w:rPr>
-          <w:lang w:eastAsia="zh-CN"/>
-        </w:rPr>
-        <w:lastRenderedPageBreak/>
-        <w:br w:type="page"/>
+        <w:pStyle w:val="2"/>
+        <w:spacing w:before="120"/>
+      </w:pPr>
+      <w:r>
+        <w:rPr>
+          <w:rFonts w:hint="eastAsia"/>
+        </w:rPr>
+        <w:t>2.2</w:t>
+      </w:r>
+      <w:r>
+        <w:rPr>
+          <w:highlight w:val="white"/>
+        </w:rPr>
+        <w:t xml:space="preserve"> </w:t>
+      </w:r>
+      <w:r>
+        <w:t>MyDirectedGraph</w:t>
+      </w:r>
+      <w:r>
+        <w:t>类的设计</w:t>
       </w:r>
     </w:p>
     <w:p>
       <w:pPr>
+        <w:pStyle w:val="2"/>
+        <w:spacing w:before="120"/>
+      </w:pPr>
+      <w:r>
+        <w:rPr>
+          <w:rFonts w:hint="eastAsia"/>
+        </w:rPr>
+        <w:t>2.3</w:t>
+      </w:r>
+      <w:r>
+        <w:t>项目主题架构设计</w:t>
+      </w:r>
+    </w:p>
+    <w:p>
+      <w:pPr>
         <w:pStyle w:val="1"/>
         <w:spacing w:after="240"/>
         <w:rPr>
           <w:lang w:eastAsia="zh-CN"/>
         </w:rPr>
       </w:pPr>
+      <w:r>
+        <w:rPr>
+          <w:rFonts w:hint="eastAsia"/>
+          <w:lang w:eastAsia="zh-CN"/>
+        </w:rPr>
+        <w:t>3</w:t>
+      </w:r>
+      <w:r>
+        <w:rPr>
+          <w:rFonts w:hint="eastAsia"/>
+          <w:lang w:eastAsia="zh-CN"/>
+        </w:rPr>
+        <w:t>项目功能实现</w:t>
+      </w:r>
+    </w:p>
+    <w:p>
+      <w:pPr>
+        <w:rPr>
+          <w:rFonts w:hint="eastAsia"/>
+          <w:lang w:eastAsia="zh-CN"/>
+        </w:rPr>
+      </w:pPr>
+      <w:r>
+        <w:rPr>
+          <w:rFonts w:hint="eastAsia"/>
+          <w:lang w:eastAsia="zh-CN"/>
+        </w:rPr>
+        <w:t>3.1</w:t>
+      </w:r>
+      <w:r>
+        <w:rPr>
+          <w:rFonts w:hint="eastAsia"/>
+          <w:lang w:eastAsia="zh-CN"/>
+        </w:rPr>
+        <w:t>项目主题架构实现</w:t>
+      </w:r>
+    </w:p>
+    <w:p>
+      <w:pPr>
+        <w:rPr>
+          <w:rFonts w:hint="eastAsia"/>
+          <w:lang w:eastAsia="zh-CN"/>
+        </w:rPr>
+      </w:pPr>
+      <w:r>
+        <w:rPr>
+          <w:rFonts w:hint="eastAsia"/>
+          <w:lang w:eastAsia="zh-CN"/>
+        </w:rPr>
+        <w:t>3.2</w:t>
+      </w:r>
+      <w:r>
+        <w:rPr>
+          <w:lang w:eastAsia="zh-CN"/>
+        </w:rPr>
+        <w:t xml:space="preserve"> </w:t>
+      </w:r>
+      <w:r>
+        <w:rPr>
+          <w:rFonts w:hint="eastAsia"/>
+          <w:lang w:eastAsia="zh-CN"/>
+        </w:rPr>
+        <w:t>关键活动寻找功能的实现</w:t>
+      </w:r>
+    </w:p>
+    <w:p>
+      <w:pPr>
+        <w:rPr>
+          <w:rFonts w:hint="eastAsia"/>
+          <w:lang w:eastAsia="zh-CN"/>
+        </w:rPr>
+      </w:pPr>
+      <w:r>
+        <w:rPr>
+          <w:rFonts w:hint="eastAsia"/>
+          <w:lang w:eastAsia="zh-CN"/>
+        </w:rPr>
+        <w:t>3.3</w:t>
+      </w:r>
+      <w:r>
+        <w:rPr>
+          <w:rFonts w:hint="eastAsia"/>
+          <w:lang w:eastAsia="zh-CN"/>
+        </w:rPr>
+        <w:t>异常处理功能的实现</w:t>
+      </w:r>
+    </w:p>
+    <w:p>
+      <w:pPr>
+        <w:pStyle w:val="1"/>
+        <w:spacing w:after="240"/>
+        <w:rPr>
+          <w:lang w:eastAsia="zh-CN"/>
+        </w:rPr>
+      </w:pPr>
+      <w:r>
+        <w:rPr>
+          <w:rFonts w:hint="eastAsia"/>
+          <w:lang w:eastAsia="zh-CN"/>
+        </w:rPr>
+        <w:t>4</w:t>
+      </w:r>
+      <w:r>
+        <w:rPr>
+          <w:rFonts w:hint="eastAsia"/>
+          <w:lang w:eastAsia="zh-CN"/>
+        </w:rPr>
+        <w:t>项目测试</w:t>
+      </w:r>
+    </w:p>
+    <w:p>
+      <w:pPr>
+        <w:pStyle w:val="2"/>
+        <w:spacing w:before="120"/>
+        <w:rPr>
+          <w:rFonts w:hint="eastAsia"/>
+        </w:rPr>
+      </w:pPr>
+      <w:r>
+        <w:rPr>
+          <w:rFonts w:hint="eastAsia"/>
+        </w:rPr>
+        <w:t>4.4</w:t>
+      </w:r>
+      <w:r>
+        <w:rPr>
+          <w:rFonts w:hint="eastAsia"/>
+        </w:rPr>
+        <w:t>项目退出测试</w:t>
+      </w:r>
+    </w:p>
+    <w:p>
+      <w:pPr>
+        <w:pStyle w:val="1"/>
+        <w:spacing w:after="240"/>
+        <w:rPr>
+          <w:lang w:eastAsia="zh-CN"/>
+        </w:rPr>
+      </w:pPr>
+      <w:r>
+        <w:rPr>
+          <w:rFonts w:hint="eastAsia"/>
+          <w:lang w:eastAsia="zh-CN"/>
+        </w:rPr>
+        <w:t>5</w:t>
+      </w:r>
+      <w:r>
+        <w:rPr>
+          <w:rFonts w:hint="eastAsia"/>
+          <w:lang w:eastAsia="zh-CN"/>
+        </w:rPr>
+        <w:t>集成开发环境与编译运行环境</w:t>
+      </w:r>
+    </w:p>
+    <w:p>
+      <w:pPr>
+        <w:ind w:firstLine="420"/>
+        <w:rPr>
+          <w:rFonts w:ascii="SimSun" w:hAnsi="SimSun" w:hint="eastAsia"/>
+          <w:sz w:val="21"/>
+          <w:szCs w:val="16"/>
+          <w:lang w:eastAsia="zh-CN"/>
+        </w:rPr>
+      </w:pPr>
+      <w:bookmarkStart w:id="1" w:name="_Hlk184566198"/>
+      <w:r>
+        <w:rPr>
+          <w:rFonts w:ascii="SimSun" w:hAnsi="SimSun" w:hint="eastAsia"/>
+          <w:sz w:val="21"/>
+          <w:szCs w:val="16"/>
+          <w:lang w:eastAsia="zh-CN"/>
+        </w:rPr>
+        <w:t>Windows系统：Windows 11 x64</w:t>
+      </w:r>
+    </w:p>
+    <w:p>
+      <w:pPr>
+        <w:ind w:firstLine="420"/>
+        <w:rPr>
+          <w:rFonts w:ascii="SimSun" w:hAnsi="SimSun" w:hint="eastAsia"/>
+          <w:sz w:val="21"/>
+          <w:szCs w:val="16"/>
+          <w:lang w:eastAsia="zh-CN"/>
+        </w:rPr>
+      </w:pPr>
+      <w:r>
+        <w:rPr>
+          <w:rFonts w:ascii="SimSun" w:hAnsi="SimSun" w:hint="eastAsia"/>
+          <w:sz w:val="21"/>
+          <w:szCs w:val="16"/>
+          <w:lang w:eastAsia="zh-CN"/>
+        </w:rPr>
+        <w:t>Windows集成开发环境：Microsoft Visual Studio 2022 (Release模式)</w:t>
+      </w:r>
+    </w:p>
+    <w:bookmarkEnd w:id="0"/>
+    <w:p>
+      <w:pPr>
+        <w:ind w:firstLine="420"/>
+        <w:rPr>
+          <w:rFonts w:ascii="SimSun" w:hAnsi="SimSun" w:hint="eastAsia"/>
+          <w:sz w:val="21"/>
+          <w:szCs w:val="16"/>
+          <w:lang w:eastAsia="zh-CN"/>
+        </w:rPr>
+      </w:pPr>
+      <w:r>
+        <w:rPr>
+          <w:rFonts w:ascii="SimSun" w:hAnsi="SimSun" w:hint="eastAsia"/>
+          <w:sz w:val="21"/>
+          <w:szCs w:val="16"/>
+          <w:lang w:eastAsia="zh-CN"/>
+        </w:rPr>
+        <w:t>Windows编译运行环境：本项目适用于x86架构和x64架构</w:t>
+      </w:r>
+      <w:bookmarkEnd w:id="1"/>
     </w:p>
     <w:sectPr>
-      <w:footerReference w:type="default" r:id="rId15"/>
+      <w:footerReference w:type="even" r:id="rId8"/>
+      <w:footerReference w:type="default" r:id="rId9"/>
       <w:pgSz w:w="11906" w:h="16838" w:code="9"/>
       <w:pgMar w:top="1985" w:right="1418" w:bottom="1418" w:left="1418" w:header="1418" w:footer="1134" w:gutter="0"/>
       <w:pgNumType w:start="1"/>
@@ -670,108 +1047,26 @@
   <w:p>
     <w:pPr>
       <w:pStyle w:val="a4"/>
-      <w:ind w:firstLine="360"/>
+      <w:rPr>
+        <w:lang w:eastAsia="zh-CN"/>
+      </w:rPr>
     </w:pPr>
     <w:r>
-      <w:t xml:space="preserve">- </w:t>
-    </w:r>
-    <w:r>
-      <w:fldChar w:fldCharType="begin"/>
-    </w:r>
-    <w:r>
-      <w:instrText xml:space="preserve"> PAGE </w:instrText>
-    </w:r>
-    <w:r>
-      <w:fldChar w:fldCharType="separate"/>
-    </w:r>
-    <w:r>
-      <w:rPr>
-        <w:noProof/>
+      <w:rPr>
+        <w:rFonts w:hint="eastAsia"/>
+        <w:lang w:eastAsia="zh-CN"/>
       </w:rPr>
       <w:t>2</w:t>
     </w:r>
-    <w:r>
-      <w:rPr>
-        <w:noProof/>
-      </w:rPr>
-      <w:fldChar w:fldCharType="end"/>
-    </w:r>
-    <w:r>
-      <w:t xml:space="preserve"> -</w:t>
-    </w:r>
   </w:p>
-  <w:p/>
 </w:ftr>
 </file>
 
 <file path=word/footer2.xml><?xml version="1.0" encoding="utf-8"?>
 <w:ftr xmlns:wpc="http://schemas.microsoft.com/office/word/2010/wordprocessingCanvas" xmlns:cx="http://schemas.microsoft.com/office/drawing/2014/chartex" xmlns:cx1="http://schemas.microsoft.com/office/drawing/2015/9/8/chartex" xmlns:cx2="http://schemas.microsoft.com/office/drawing/2015/10/21/chartex" xmlns:cx3="http://schemas.microsoft.com/office/drawing/2016/5/9/chartex" xmlns:cx4="http://schemas.microsoft.com/office/drawing/2016/5/10/chartex" xmlns:cx5="http://schemas.microsoft.com/office/drawing/2016/5/11/chartex" xmlns:cx6="http://schemas.microsoft.com/office/drawing/2016/5/12/chartex" xmlns:cx7="http://schemas.microsoft.com/office/drawing/2016/5/13/chartex" xmlns:cx8="http://schemas.microsoft.com/office/drawing/2016/5/14/chartex" xmlns:mc="http://schemas.openxmlformats.org/markup-compatibility/2006" xmlns:aink="http://schemas.microsoft.com/office/drawing/2016/ink" xmlns:am3d="http://schemas.microsoft.com/office/drawing/2017/model3d" xmlns:o="urn:schemas-microsoft-com:office:office" xmlns:oel="http://schemas.microsoft.com/office/2019/extlst" xmlns:r="http://schemas.openxmlformats.org/officeDocument/2006/relationships" xmlns:m="http://schemas.openxmlformats.org/officeDocument/2006/math" xmlns:v="urn:schemas-microsoft-com:vml" xmlns:wp14="http://schemas.microsoft.com/office/word/2010/wordprocessingDrawing" xmlns:wp="http://schemas.openxmlformats.org/drawingml/2006/wordprocessingDrawing" xmlns:w10="urn:schemas-microsoft-com:office:word" xmlns:w="http://schemas.openxmlformats.org/wordprocessingml/2006/main" xmlns:w14="http://schemas.microsoft.com/office/word/2010/wordml" xmlns:w15="http://schemas.microsoft.com/office/word/2012/wordml" xmlns:w16cex="http://schemas.microsoft.com/office/word/2018/wordml/cex" xmlns:w16cid="http://schemas.microsoft.com/office/word/2016/wordml/cid" xmlns:w16="http://schemas.microsoft.com/office/word/2018/wordml" xmlns:w16du="http://schemas.microsoft.com/office/word/2023/wordml/word16du" xmlns:w16sdtdh="http://schemas.microsoft.com/office/word/2020/wordml/sdtdatahash" xmlns:w16se="http://schemas.microsoft.com/office/word/2015/wordml/symex" xmlns:wpg="http://schemas.microsoft.com/office/word/2010/wordprocessingGroup" xmlns:wpi="http://schemas.microsoft.com/office/word/2010/wordprocessingInk" xmlns:wne="http://schemas.microsoft.com/office/word/2006/wordml" xmlns:wps="http://schemas.microsoft.com/office/word/2010/wordprocessingShape" mc:Ignorable="w14 w15 w16se w16cid w16 w16cex w16sdtdh w16du wp14">
-  <w:p>
-    <w:pPr>
-      <w:pStyle w:val="a4"/>
-      <w:ind w:firstLine="360"/>
-      <w:rPr>
-        <w:color w:val="FFFFFF" w:themeColor="background1"/>
-      </w:rPr>
-    </w:pPr>
-  </w:p>
-</w:ftr>
-</file>
-
-<file path=word/footer3.xml><?xml version="1.0" encoding="utf-8"?>
-<w:ftr xmlns:wpc="http://schemas.microsoft.com/office/word/2010/wordprocessingCanvas" xmlns:cx="http://schemas.microsoft.com/office/drawing/2014/chartex" xmlns:cx1="http://schemas.microsoft.com/office/drawing/2015/9/8/chartex" xmlns:cx2="http://schemas.microsoft.com/office/drawing/2015/10/21/chartex" xmlns:cx3="http://schemas.microsoft.com/office/drawing/2016/5/9/chartex" xmlns:cx4="http://schemas.microsoft.com/office/drawing/2016/5/10/chartex" xmlns:cx5="http://schemas.microsoft.com/office/drawing/2016/5/11/chartex" xmlns:cx6="http://schemas.microsoft.com/office/drawing/2016/5/12/chartex" xmlns:cx7="http://schemas.microsoft.com/office/drawing/2016/5/13/chartex" xmlns:cx8="http://schemas.microsoft.com/office/drawing/2016/5/14/chartex" xmlns:mc="http://schemas.openxmlformats.org/markup-compatibility/2006" xmlns:aink="http://schemas.microsoft.com/office/drawing/2016/ink" xmlns:am3d="http://schemas.microsoft.com/office/drawing/2017/model3d" xmlns:o="urn:schemas-microsoft-com:office:office" xmlns:oel="http://schemas.microsoft.com/office/2019/extlst" xmlns:r="http://schemas.openxmlformats.org/officeDocument/2006/relationships" xmlns:m="http://schemas.openxmlformats.org/officeDocument/2006/math" xmlns:v="urn:schemas-microsoft-com:vml" xmlns:wp14="http://schemas.microsoft.com/office/word/2010/wordprocessingDrawing" xmlns:wp="http://schemas.openxmlformats.org/drawingml/2006/wordprocessingDrawing" xmlns:w10="urn:schemas-microsoft-com:office:word" xmlns:w="http://schemas.openxmlformats.org/wordprocessingml/2006/main" xmlns:w14="http://schemas.microsoft.com/office/word/2010/wordml" xmlns:w15="http://schemas.microsoft.com/office/word/2012/wordml" xmlns:w16cex="http://schemas.microsoft.com/office/word/2018/wordml/cex" xmlns:w16cid="http://schemas.microsoft.com/office/word/2016/wordml/cid" xmlns:w16="http://schemas.microsoft.com/office/word/2018/wordml" xmlns:w16du="http://schemas.microsoft.com/office/word/2023/wordml/word16du" xmlns:w16sdtdh="http://schemas.microsoft.com/office/word/2020/wordml/sdtdatahash" xmlns:w16se="http://schemas.microsoft.com/office/word/2015/wordml/symex" xmlns:wpg="http://schemas.microsoft.com/office/word/2010/wordprocessingGroup" xmlns:wpi="http://schemas.microsoft.com/office/word/2010/wordprocessingInk" xmlns:wne="http://schemas.microsoft.com/office/word/2006/wordml" xmlns:wps="http://schemas.microsoft.com/office/word/2010/wordprocessingShape" mc:Ignorable="w14 w15 w16se w16cid w16 w16cex w16sdtdh w16du wp14">
-  <w:p>
-    <w:pPr>
-      <w:pStyle w:val="a4"/>
-      <w:ind w:firstLine="360"/>
-    </w:pPr>
-  </w:p>
-</w:ftr>
-</file>
-
-<file path=word/footer4.xml><?xml version="1.0" encoding="utf-8"?>
-<w:ftr xmlns:wpc="http://schemas.microsoft.com/office/word/2010/wordprocessingCanvas" xmlns:cx="http://schemas.microsoft.com/office/drawing/2014/chartex" xmlns:cx1="http://schemas.microsoft.com/office/drawing/2015/9/8/chartex" xmlns:cx2="http://schemas.microsoft.com/office/drawing/2015/10/21/chartex" xmlns:cx3="http://schemas.microsoft.com/office/drawing/2016/5/9/chartex" xmlns:cx4="http://schemas.microsoft.com/office/drawing/2016/5/10/chartex" xmlns:cx5="http://schemas.microsoft.com/office/drawing/2016/5/11/chartex" xmlns:cx6="http://schemas.microsoft.com/office/drawing/2016/5/12/chartex" xmlns:cx7="http://schemas.microsoft.com/office/drawing/2016/5/13/chartex" xmlns:cx8="http://schemas.microsoft.com/office/drawing/2016/5/14/chartex" xmlns:mc="http://schemas.openxmlformats.org/markup-compatibility/2006" xmlns:aink="http://schemas.microsoft.com/office/drawing/2016/ink" xmlns:am3d="http://schemas.microsoft.com/office/drawing/2017/model3d" xmlns:o="urn:schemas-microsoft-com:office:office" xmlns:oel="http://schemas.microsoft.com/office/2019/extlst" xmlns:r="http://schemas.openxmlformats.org/officeDocument/2006/relationships" xmlns:m="http://schemas.openxmlformats.org/officeDocument/2006/math" xmlns:v="urn:schemas-microsoft-com:vml" xmlns:wp14="http://schemas.microsoft.com/office/word/2010/wordprocessingDrawing" xmlns:wp="http://schemas.openxmlformats.org/drawingml/2006/wordprocessingDrawing" xmlns:w10="urn:schemas-microsoft-com:office:word" xmlns:w="http://schemas.openxmlformats.org/wordprocessingml/2006/main" xmlns:w14="http://schemas.microsoft.com/office/word/2010/wordml" xmlns:w15="http://schemas.microsoft.com/office/word/2012/wordml" xmlns:w16cex="http://schemas.microsoft.com/office/word/2018/wordml/cex" xmlns:w16cid="http://schemas.microsoft.com/office/word/2016/wordml/cid" xmlns:w16="http://schemas.microsoft.com/office/word/2018/wordml" xmlns:w16du="http://schemas.microsoft.com/office/word/2023/wordml/word16du" xmlns:w16sdtdh="http://schemas.microsoft.com/office/word/2020/wordml/sdtdatahash" xmlns:w16se="http://schemas.microsoft.com/office/word/2015/wordml/symex" xmlns:wpg="http://schemas.microsoft.com/office/word/2010/wordprocessingGroup" xmlns:wpi="http://schemas.microsoft.com/office/word/2010/wordprocessingInk" xmlns:wne="http://schemas.microsoft.com/office/word/2006/wordml" xmlns:wps="http://schemas.microsoft.com/office/word/2010/wordprocessingShape" mc:Ignorable="w14 w15 w16se w16cid w16 w16cex w16sdtdh w16du wp14">
-  <w:p>
-    <w:pPr>
-      <w:pStyle w:val="a4"/>
-      <w:ind w:firstLine="360"/>
-    </w:pPr>
-    <w:r>
-      <w:t xml:space="preserve">- </w:t>
-    </w:r>
-    <w:r>
-      <w:fldChar w:fldCharType="begin"/>
-    </w:r>
-    <w:r>
-      <w:instrText xml:space="preserve"> PAGE </w:instrText>
-    </w:r>
-    <w:r>
-      <w:fldChar w:fldCharType="separate"/>
-    </w:r>
-    <w:r>
-      <w:rPr>
-        <w:noProof/>
-      </w:rPr>
-      <w:t>III</w:t>
-    </w:r>
-    <w:r>
-      <w:rPr>
-        <w:noProof/>
-      </w:rPr>
-      <w:fldChar w:fldCharType="end"/>
-    </w:r>
-    <w:r>
-      <w:t xml:space="preserve"> -</w:t>
-    </w:r>
-  </w:p>
-</w:ftr>
-</file>
-
-<file path=word/footer5.xml><?xml version="1.0" encoding="utf-8"?>
-<w:ftr xmlns:wpc="http://schemas.microsoft.com/office/word/2010/wordprocessingCanvas" xmlns:cx="http://schemas.microsoft.com/office/drawing/2014/chartex" xmlns:cx1="http://schemas.microsoft.com/office/drawing/2015/9/8/chartex" xmlns:cx2="http://schemas.microsoft.com/office/drawing/2015/10/21/chartex" xmlns:cx3="http://schemas.microsoft.com/office/drawing/2016/5/9/chartex" xmlns:cx4="http://schemas.microsoft.com/office/drawing/2016/5/10/chartex" xmlns:cx5="http://schemas.microsoft.com/office/drawing/2016/5/11/chartex" xmlns:cx6="http://schemas.microsoft.com/office/drawing/2016/5/12/chartex" xmlns:cx7="http://schemas.microsoft.com/office/drawing/2016/5/13/chartex" xmlns:cx8="http://schemas.microsoft.com/office/drawing/2016/5/14/chartex" xmlns:mc="http://schemas.openxmlformats.org/markup-compatibility/2006" xmlns:aink="http://schemas.microsoft.com/office/drawing/2016/ink" xmlns:am3d="http://schemas.microsoft.com/office/drawing/2017/model3d" xmlns:o="urn:schemas-microsoft-com:office:office" xmlns:oel="http://schemas.microsoft.com/office/2019/extlst" xmlns:r="http://schemas.openxmlformats.org/officeDocument/2006/relationships" xmlns:m="http://schemas.openxmlformats.org/officeDocument/2006/math" xmlns:v="urn:schemas-microsoft-com:vml" xmlns:wp14="http://schemas.microsoft.com/office/word/2010/wordprocessingDrawing" xmlns:wp="http://schemas.openxmlformats.org/drawingml/2006/wordprocessingDrawing" xmlns:w10="urn:schemas-microsoft-com:office:word" xmlns:w="http://schemas.openxmlformats.org/wordprocessingml/2006/main" xmlns:w14="http://schemas.microsoft.com/office/word/2010/wordml" xmlns:w15="http://schemas.microsoft.com/office/word/2012/wordml" xmlns:w16cex="http://schemas.microsoft.com/office/word/2018/wordml/cex" xmlns:w16cid="http://schemas.microsoft.com/office/word/2016/wordml/cid" xmlns:w16="http://schemas.microsoft.com/office/word/2018/wordml" xmlns:w16du="http://schemas.microsoft.com/office/word/2023/wordml/word16du" xmlns:w16sdtdh="http://schemas.microsoft.com/office/word/2020/wordml/sdtdatahash" xmlns:w16se="http://schemas.microsoft.com/office/word/2015/wordml/symex" xmlns:wpg="http://schemas.microsoft.com/office/word/2010/wordprocessingGroup" xmlns:wpi="http://schemas.microsoft.com/office/word/2010/wordprocessingInk" xmlns:wne="http://schemas.microsoft.com/office/word/2006/wordml" xmlns:wps="http://schemas.microsoft.com/office/word/2010/wordprocessingShape" mc:Ignorable="w14 w15 w16se w16cid w16 w16cex w16sdtdh w16du wp14">
   <w:sdt>
     <w:sdtPr>
-      <w:id w:val="173359887"/>
+      <w:id w:val="222879047"/>
       <w:docPartObj>
         <w:docPartGallery w:val="Page Numbers (Bottom of Page)"/>
         <w:docPartUnique/>
@@ -781,41 +1076,28 @@
       <w:p>
         <w:pPr>
           <w:pStyle w:val="a4"/>
-          <w:ind w:firstLine="360"/>
         </w:pPr>
         <w:r>
           <w:fldChar w:fldCharType="begin"/>
         </w:r>
         <w:r>
-          <w:instrText xml:space="preserve"> PAGE   \* MERGEFORMAT </w:instrText>
+          <w:instrText>PAGE   \* MERGEFORMAT</w:instrText>
         </w:r>
         <w:r>
           <w:fldChar w:fldCharType="separate"/>
         </w:r>
         <w:r>
           <w:rPr>
-            <w:noProof/>
-            <w:lang w:val="zh-CN"/>
+            <w:lang w:val="zh-CN" w:eastAsia="zh-CN"/>
           </w:rPr>
-          <w:t>1</w:t>
+          <w:t>2</w:t>
         </w:r>
         <w:r>
-          <w:rPr>
-            <w:noProof/>
-            <w:lang w:val="zh-CN"/>
-          </w:rPr>
           <w:fldChar w:fldCharType="end"/>
         </w:r>
       </w:p>
     </w:sdtContent>
   </w:sdt>
-  <w:p>
-    <w:pPr>
-      <w:pStyle w:val="a4"/>
-      <w:ind w:firstLine="360"/>
-    </w:pPr>
-  </w:p>
-  <w:p/>
 </w:ftr>
 </file>
 
@@ -846,42 +1128,6 @@
     <w:p/>
   </w:footnote>
 </w:footnotes>
-</file>
-
-<file path=word/header1.xml><?xml version="1.0" encoding="utf-8"?>
-<w:hdr xmlns:wpc="http://schemas.microsoft.com/office/word/2010/wordprocessingCanvas" xmlns:cx="http://schemas.microsoft.com/office/drawing/2014/chartex" xmlns:cx1="http://schemas.microsoft.com/office/drawing/2015/9/8/chartex" xmlns:cx2="http://schemas.microsoft.com/office/drawing/2015/10/21/chartex" xmlns:cx3="http://schemas.microsoft.com/office/drawing/2016/5/9/chartex" xmlns:cx4="http://schemas.microsoft.com/office/drawing/2016/5/10/chartex" xmlns:cx5="http://schemas.microsoft.com/office/drawing/2016/5/11/chartex" xmlns:cx6="http://schemas.microsoft.com/office/drawing/2016/5/12/chartex" xmlns:cx7="http://schemas.microsoft.com/office/drawing/2016/5/13/chartex" xmlns:cx8="http://schemas.microsoft.com/office/drawing/2016/5/14/chartex" xmlns:mc="http://schemas.openxmlformats.org/markup-compatibility/2006" xmlns:aink="http://schemas.microsoft.com/office/drawing/2016/ink" xmlns:am3d="http://schemas.microsoft.com/office/drawing/2017/model3d" xmlns:o="urn:schemas-microsoft-com:office:office" xmlns:oel="http://schemas.microsoft.com/office/2019/extlst" xmlns:r="http://schemas.openxmlformats.org/officeDocument/2006/relationships" xmlns:m="http://schemas.openxmlformats.org/officeDocument/2006/math" xmlns:v="urn:schemas-microsoft-com:vml" xmlns:wp14="http://schemas.microsoft.com/office/word/2010/wordprocessingDrawing" xmlns:wp="http://schemas.openxmlformats.org/drawingml/2006/wordprocessingDrawing" xmlns:w10="urn:schemas-microsoft-com:office:word" xmlns:w="http://schemas.openxmlformats.org/wordprocessingml/2006/main" xmlns:w14="http://schemas.microsoft.com/office/word/2010/wordml" xmlns:w15="http://schemas.microsoft.com/office/word/2012/wordml" xmlns:w16cex="http://schemas.microsoft.com/office/word/2018/wordml/cex" xmlns:w16cid="http://schemas.microsoft.com/office/word/2016/wordml/cid" xmlns:w16="http://schemas.microsoft.com/office/word/2018/wordml" xmlns:w16du="http://schemas.microsoft.com/office/word/2023/wordml/word16du" xmlns:w16sdtdh="http://schemas.microsoft.com/office/word/2020/wordml/sdtdatahash" xmlns:w16se="http://schemas.microsoft.com/office/word/2015/wordml/symex" xmlns:wpg="http://schemas.microsoft.com/office/word/2010/wordprocessingGroup" xmlns:wpi="http://schemas.microsoft.com/office/word/2010/wordprocessingInk" xmlns:wne="http://schemas.microsoft.com/office/word/2006/wordml" xmlns:wps="http://schemas.microsoft.com/office/word/2010/wordprocessingShape" mc:Ignorable="w14 w15 w16se w16cid w16 w16cex w16sdtdh w16du wp14">
-  <w:p>
-    <w:pPr>
-      <w:pStyle w:val="a3"/>
-      <w:ind w:firstLineChars="0" w:firstLine="0"/>
-    </w:pPr>
-  </w:p>
-</w:hdr>
-</file>
-
-<file path=word/header2.xml><?xml version="1.0" encoding="utf-8"?>
-<w:hdr xmlns:wpc="http://schemas.microsoft.com/office/word/2010/wordprocessingCanvas" xmlns:cx="http://schemas.microsoft.com/office/drawing/2014/chartex" xmlns:cx1="http://schemas.microsoft.com/office/drawing/2015/9/8/chartex" xmlns:cx2="http://schemas.microsoft.com/office/drawing/2015/10/21/chartex" xmlns:cx3="http://schemas.microsoft.com/office/drawing/2016/5/9/chartex" xmlns:cx4="http://schemas.microsoft.com/office/drawing/2016/5/10/chartex" xmlns:cx5="http://schemas.microsoft.com/office/drawing/2016/5/11/chartex" xmlns:cx6="http://schemas.microsoft.com/office/drawing/2016/5/12/chartex" xmlns:cx7="http://schemas.microsoft.com/office/drawing/2016/5/13/chartex" xmlns:cx8="http://schemas.microsoft.com/office/drawing/2016/5/14/chartex" xmlns:mc="http://schemas.openxmlformats.org/markup-compatibility/2006" xmlns:aink="http://schemas.microsoft.com/office/drawing/2016/ink" xmlns:am3d="http://schemas.microsoft.com/office/drawing/2017/model3d" xmlns:o="urn:schemas-microsoft-com:office:office" xmlns:oel="http://schemas.microsoft.com/office/2019/extlst" xmlns:r="http://schemas.openxmlformats.org/officeDocument/2006/relationships" xmlns:m="http://schemas.openxmlformats.org/officeDocument/2006/math" xmlns:v="urn:schemas-microsoft-com:vml" xmlns:wp14="http://schemas.microsoft.com/office/word/2010/wordprocessingDrawing" xmlns:wp="http://schemas.openxmlformats.org/drawingml/2006/wordprocessingDrawing" xmlns:w10="urn:schemas-microsoft-com:office:word" xmlns:w="http://schemas.openxmlformats.org/wordprocessingml/2006/main" xmlns:w14="http://schemas.microsoft.com/office/word/2010/wordml" xmlns:w15="http://schemas.microsoft.com/office/word/2012/wordml" xmlns:w16cex="http://schemas.microsoft.com/office/word/2018/wordml/cex" xmlns:w16cid="http://schemas.microsoft.com/office/word/2016/wordml/cid" xmlns:w16="http://schemas.microsoft.com/office/word/2018/wordml" xmlns:w16du="http://schemas.microsoft.com/office/word/2023/wordml/word16du" xmlns:w16sdtdh="http://schemas.microsoft.com/office/word/2020/wordml/sdtdatahash" xmlns:w16se="http://schemas.microsoft.com/office/word/2015/wordml/symex" xmlns:wpg="http://schemas.microsoft.com/office/word/2010/wordprocessingGroup" xmlns:wpi="http://schemas.microsoft.com/office/word/2010/wordprocessingInk" xmlns:wne="http://schemas.microsoft.com/office/word/2006/wordml" xmlns:wps="http://schemas.microsoft.com/office/word/2010/wordprocessingShape" mc:Ignorable="w14 w15 w16se w16cid w16 w16cex w16sdtdh w16du wp14">
-  <w:p>
-    <w:pPr>
-      <w:pStyle w:val="a3"/>
-      <w:ind w:firstLine="400"/>
-      <w:rPr>
-        <w:color w:val="FFFFFF" w:themeColor="background1"/>
-      </w:rPr>
-    </w:pPr>
-  </w:p>
-</w:hdr>
-</file>
-
-<file path=word/header3.xml><?xml version="1.0" encoding="utf-8"?>
-<w:hdr xmlns:wpc="http://schemas.microsoft.com/office/word/2010/wordprocessingCanvas" xmlns:cx="http://schemas.microsoft.com/office/drawing/2014/chartex" xmlns:cx1="http://schemas.microsoft.com/office/drawing/2015/9/8/chartex" xmlns:cx2="http://schemas.microsoft.com/office/drawing/2015/10/21/chartex" xmlns:cx3="http://schemas.microsoft.com/office/drawing/2016/5/9/chartex" xmlns:cx4="http://schemas.microsoft.com/office/drawing/2016/5/10/chartex" xmlns:cx5="http://schemas.microsoft.com/office/drawing/2016/5/11/chartex" xmlns:cx6="http://schemas.microsoft.com/office/drawing/2016/5/12/chartex" xmlns:cx7="http://schemas.microsoft.com/office/drawing/2016/5/13/chartex" xmlns:cx8="http://schemas.microsoft.com/office/drawing/2016/5/14/chartex" xmlns:mc="http://schemas.openxmlformats.org/markup-compatibility/2006" xmlns:aink="http://schemas.microsoft.com/office/drawing/2016/ink" xmlns:am3d="http://schemas.microsoft.com/office/drawing/2017/model3d" xmlns:o="urn:schemas-microsoft-com:office:office" xmlns:oel="http://schemas.microsoft.com/office/2019/extlst" xmlns:r="http://schemas.openxmlformats.org/officeDocument/2006/relationships" xmlns:m="http://schemas.openxmlformats.org/officeDocument/2006/math" xmlns:v="urn:schemas-microsoft-com:vml" xmlns:wp14="http://schemas.microsoft.com/office/word/2010/wordprocessingDrawing" xmlns:wp="http://schemas.openxmlformats.org/drawingml/2006/wordprocessingDrawing" xmlns:w10="urn:schemas-microsoft-com:office:word" xmlns:w="http://schemas.openxmlformats.org/wordprocessingml/2006/main" xmlns:w14="http://schemas.microsoft.com/office/word/2010/wordml" xmlns:w15="http://schemas.microsoft.com/office/word/2012/wordml" xmlns:w16cex="http://schemas.microsoft.com/office/word/2018/wordml/cex" xmlns:w16cid="http://schemas.microsoft.com/office/word/2016/wordml/cid" xmlns:w16="http://schemas.microsoft.com/office/word/2018/wordml" xmlns:w16du="http://schemas.microsoft.com/office/word/2023/wordml/word16du" xmlns:w16sdtdh="http://schemas.microsoft.com/office/word/2020/wordml/sdtdatahash" xmlns:w16se="http://schemas.microsoft.com/office/word/2015/wordml/symex" xmlns:wpg="http://schemas.microsoft.com/office/word/2010/wordprocessingGroup" xmlns:wpi="http://schemas.microsoft.com/office/word/2010/wordprocessingInk" xmlns:wne="http://schemas.microsoft.com/office/word/2006/wordml" xmlns:wps="http://schemas.microsoft.com/office/word/2010/wordprocessingShape" mc:Ignorable="w14 w15 w16se w16cid w16 w16cex w16sdtdh w16du wp14">
-  <w:p>
-    <w:pPr>
-      <w:pStyle w:val="a3"/>
-      <w:ind w:firstLine="400"/>
-    </w:pPr>
-  </w:p>
-</w:hdr>
 </file>
 
 <file path=word/numbering.xml><?xml version="1.0" encoding="utf-8"?>
@@ -3034,7 +3280,11 @@
         <w:lang w:val="en-US" w:eastAsia="zh-CN" w:bidi="ar-SA"/>
       </w:rPr>
     </w:rPrDefault>
-    <w:pPrDefault/>
+    <w:pPrDefault>
+      <w:pPr>
+        <w:spacing w:line="360" w:lineRule="auto"/>
+      </w:pPr>
+    </w:pPrDefault>
   </w:docDefaults>
   <w:latentStyles w:defLockedState="0" w:defUIPriority="0" w:defSemiHidden="0" w:defUnhideWhenUsed="0" w:defQFormat="0" w:count="376">
     <w:lsdException w:name="Normal" w:qFormat="1"/>
@@ -3327,12 +3577,6 @@
     <w:name w:val="Normal"/>
     <w:qFormat/>
     <w:rsid w:val="001D0743"/>
-    <w:pPr>
-      <w:snapToGrid w:val="0"/>
-      <w:spacing w:line="300" w:lineRule="auto"/>
-      <w:ind w:firstLineChars="200" w:firstLine="480"/>
-      <w:jc w:val="both"/>
-    </w:pPr>
     <w:rPr>
       <w:rFonts w:ascii="Times New Roman" w:hAnsi="Times New Roman"/>
       <w:sz w:val="24"/>
@@ -3349,8 +3593,7 @@
     <w:rsid w:val="00B16C35"/>
     <w:pPr>
       <w:keepNext/>
-      <w:spacing w:afterLines="100" w:line="360" w:lineRule="auto"/>
-      <w:ind w:firstLineChars="0" w:firstLine="0"/>
+      <w:spacing w:afterLines="100"/>
       <w:outlineLvl w:val="0"/>
     </w:pPr>
     <w:rPr>
@@ -3371,8 +3614,7 @@
     <w:rsid w:val="00C119C2"/>
     <w:pPr>
       <w:keepNext/>
-      <w:spacing w:beforeLines="50" w:line="360" w:lineRule="auto"/>
-      <w:ind w:firstLineChars="0" w:firstLine="0"/>
+      <w:spacing w:beforeLines="50"/>
       <w:outlineLvl w:val="1"/>
     </w:pPr>
     <w:rPr>
@@ -3393,8 +3635,7 @@
     <w:rsid w:val="008F78B2"/>
     <w:pPr>
       <w:keepNext/>
-      <w:spacing w:beforeLines="50" w:line="360" w:lineRule="auto"/>
-      <w:ind w:firstLineChars="0" w:firstLine="0"/>
+      <w:spacing w:beforeLines="50"/>
       <w:outlineLvl w:val="2"/>
     </w:pPr>
     <w:rPr>
@@ -3527,7 +3768,6 @@
   <w:style w:type="character" w:default="1" w:styleId="a0">
     <w:name w:val="Default Paragraph Font"/>
     <w:uiPriority w:val="1"/>
-    <w:semiHidden/>
     <w:unhideWhenUsed/>
   </w:style>
   <w:style w:type="table" w:default="1" w:styleId="a1">
@@ -3575,7 +3815,7 @@
       <w:tabs>
         <w:tab w:val="right" w:leader="dot" w:pos="9060"/>
       </w:tabs>
-      <w:ind w:left="482" w:firstLineChars="0" w:firstLine="0"/>
+      <w:ind w:left="482"/>
     </w:pPr>
     <w:rPr>
       <w:lang w:eastAsia="zh-CN"/>
@@ -4195,7 +4435,6 @@
     <w:qFormat/>
     <w:rsid w:val="00150647"/>
     <w:pPr>
-      <w:ind w:firstLineChars="0" w:firstLine="0"/>
       <w:jc w:val="center"/>
     </w:pPr>
     <w:rPr>
@@ -4213,7 +4452,6 @@
     <w:qFormat/>
     <w:rsid w:val="00E05A19"/>
     <w:pPr>
-      <w:ind w:firstLineChars="0" w:firstLine="0"/>
       <w:jc w:val="center"/>
     </w:pPr>
     <w:rPr>
@@ -4242,7 +4480,6 @@
     <w:qFormat/>
     <w:rsid w:val="00192012"/>
     <w:pPr>
-      <w:ind w:firstLineChars="0" w:firstLine="0"/>
       <w:jc w:val="center"/>
     </w:pPr>
     <w:rPr>
@@ -4271,7 +4508,6 @@
     <w:qFormat/>
     <w:rsid w:val="009A69AD"/>
     <w:pPr>
-      <w:spacing w:line="360" w:lineRule="auto"/>
       <w:ind w:firstLineChars="659" w:firstLine="1977"/>
     </w:pPr>
     <w:rPr>
@@ -4298,7 +4534,6 @@
     <w:qFormat/>
     <w:rsid w:val="006049B3"/>
     <w:pPr>
-      <w:ind w:firstLineChars="0" w:firstLine="0"/>
       <w:jc w:val="center"/>
     </w:pPr>
     <w:rPr>
@@ -4324,7 +4559,6 @@
     <w:qFormat/>
     <w:rsid w:val="006049B3"/>
     <w:pPr>
-      <w:ind w:firstLineChars="0" w:firstLine="0"/>
       <w:jc w:val="center"/>
     </w:pPr>
   </w:style>
@@ -4346,7 +4580,6 @@
     <w:qFormat/>
     <w:rsid w:val="00C30BD3"/>
     <w:pPr>
-      <w:ind w:firstLineChars="0" w:firstLine="0"/>
       <w:jc w:val="center"/>
     </w:pPr>
     <w:rPr>
@@ -4537,7 +4770,6 @@
     <w:qFormat/>
     <w:rsid w:val="000C61BD"/>
     <w:pPr>
-      <w:ind w:firstLineChars="0" w:firstLine="0"/>
       <w:jc w:val="center"/>
     </w:pPr>
     <w:rPr>
@@ -4590,7 +4822,6 @@
     <w:qFormat/>
     <w:rsid w:val="009633AF"/>
     <w:pPr>
-      <w:ind w:firstLineChars="0" w:firstLine="0"/>
       <w:jc w:val="center"/>
     </w:pPr>
     <w:rPr>
@@ -4617,7 +4848,6 @@
     <w:qFormat/>
     <w:rsid w:val="009633AF"/>
     <w:pPr>
-      <w:ind w:firstLineChars="0" w:firstLine="0"/>
       <w:jc w:val="center"/>
     </w:pPr>
     <w:rPr>
@@ -4765,7 +4995,6 @@
       <w:tabs>
         <w:tab w:val="left" w:pos="377"/>
       </w:tabs>
-      <w:snapToGrid/>
       <w:spacing w:afterLines="0"/>
     </w:pPr>
     <w:rPr>
@@ -4962,9 +5191,6 @@
     <w:rsid w:val="00574D07"/>
     <w:pPr>
       <w:widowControl w:val="0"/>
-      <w:snapToGrid/>
-      <w:spacing w:line="360" w:lineRule="auto"/>
-      <w:ind w:firstLineChars="0" w:firstLine="0"/>
       <w:jc w:val="center"/>
     </w:pPr>
     <w:rPr>
@@ -4992,7 +5218,6 @@
     <w:rsid w:val="00574D07"/>
     <w:pPr>
       <w:widowControl w:val="0"/>
-      <w:snapToGrid/>
       <w:spacing w:line="240" w:lineRule="auto"/>
       <w:ind w:firstLine="420"/>
     </w:pPr>
@@ -5046,10 +5271,7 @@
     <w:basedOn w:val="a"/>
     <w:rsid w:val="00370E52"/>
     <w:pPr>
-      <w:snapToGrid/>
       <w:spacing w:before="100" w:beforeAutospacing="1" w:after="100" w:afterAutospacing="1" w:line="240" w:lineRule="auto"/>
-      <w:ind w:firstLineChars="0" w:firstLine="0"/>
-      <w:jc w:val="left"/>
     </w:pPr>
     <w:rPr>
       <w:rFonts w:ascii="SimSun" w:hAnsi="SimSun" w:cs="SimSun"/>

--- a/Key_Activities/关键活动.docx
+++ b/Key_Activities/关键活动.docx
@@ -661,6 +661,26 @@
     </w:p>
     <w:p>
       <w:pPr>
+        <w:ind w:firstLineChars="200" w:firstLine="420"/>
+        <w:rPr>
+          <w:rFonts w:ascii="SimSun" w:hAnsi="SimSun" w:hint="eastAsia"/>
+          <w:sz w:val="21"/>
+          <w:szCs w:val="16"/>
+          <w:lang w:eastAsia="zh-CN"/>
+        </w:rPr>
+      </w:pPr>
+      <w:r>
+        <w:rPr>
+          <w:rFonts w:ascii="SimSun" w:hAnsi="SimSun"/>
+          <w:sz w:val="21"/>
+          <w:szCs w:val="16"/>
+          <w:lang w:eastAsia="zh-CN"/>
+        </w:rPr>
+        <w:t>任务调度问题广泛应用于工程项目管理、生产调度和资源分配等领域，其核心在于通过合理安排任务顺序和分配资源，优化整个工程的工期与资源使用效率。在实际工程中，各任务之间通常存在一定的优先关系，部分任务的延迟可能对全局进度产生重大影响。关键路径法（CPM）是一种经典的时间优化方法，它能够识别出那些直接影响工期的关键任务。通过分析任务的依赖关系和时间需求，识别关键活动不仅有助于项目管理者优先关注这些任务，也为调整资源分配提供了决策依据。</w:t>
+      </w:r>
+    </w:p>
+    <w:p>
+      <w:pPr>
         <w:pStyle w:val="2"/>
         <w:spacing w:before="120"/>
       </w:pPr>
@@ -679,23 +699,68 @@
     </w:p>
     <w:p>
       <w:pPr>
+        <w:ind w:firstLineChars="200" w:firstLine="420"/>
+        <w:rPr>
+          <w:sz w:val="21"/>
+          <w:szCs w:val="16"/>
+          <w:lang w:eastAsia="zh-CN"/>
+        </w:rPr>
+      </w:pPr>
+      <w:r>
+        <w:rPr>
+          <w:sz w:val="21"/>
+          <w:szCs w:val="16"/>
+          <w:lang w:eastAsia="zh-CN"/>
+        </w:rPr>
+        <w:t>该实验需要解决工程项目的关键活动判定问题，以保证任务调度的合理性。具体而言，需要判断给定的任务调度是否可行，即是否符合任务的优先约束条件。如果调度方案可行，则计算完成整个项目的最短时间，并输出所有关键活动，以明确那些需要优先关注的任务。同时，实验还需考虑到输入任务数据的有效性和调度过程的鲁棒性，确保算法在处理较复杂任务关系时的正确性和效率。此外，输出的关键活动应清晰展示其在全局调度中的重要性，以便管理者快速了解项目的风险点。</w:t>
+      </w:r>
+    </w:p>
+    <w:p>
+      <w:pPr>
         <w:pStyle w:val="2"/>
         <w:spacing w:before="120"/>
+      </w:pPr>
+      <w:r>
         <w:rPr>
           <w:rFonts w:hint="eastAsia"/>
         </w:rPr>
-      </w:pPr>
+        <w:t>1.3</w:t>
+      </w:r>
       <w:r>
         <w:rPr>
           <w:rFonts w:hint="eastAsia"/>
         </w:rPr>
-        <w:t>1.3</w:t>
+        <w:t>项目</w:t>
       </w:r>
       <w:r>
         <w:rPr>
           <w:rFonts w:hint="eastAsia"/>
         </w:rPr>
-        <w:t>项目需求分析</w:t>
+        <w:t>功能</w:t>
+      </w:r>
+      <w:r>
+        <w:rPr>
+          <w:rFonts w:hint="eastAsia"/>
+        </w:rPr>
+        <w:t>分析</w:t>
+      </w:r>
+    </w:p>
+    <w:p>
+      <w:pPr>
+        <w:ind w:firstLineChars="200" w:firstLine="420"/>
+        <w:rPr>
+          <w:sz w:val="21"/>
+          <w:szCs w:val="16"/>
+          <w:lang w:eastAsia="zh-CN"/>
+        </w:rPr>
+      </w:pPr>
+      <w:r>
+        <w:rPr>
+          <w:sz w:val="21"/>
+          <w:szCs w:val="16"/>
+          <w:lang w:eastAsia="zh-CN"/>
+        </w:rPr>
+        <w:t>程序的核心功能包括以下几点：第一，解析输入任务的依赖关系和所需时间，构建任务的有向图模型；第二，基于拓扑排序和关键路径算法，验证调度的可行性并计算完成整个工程所需的最短时间；第三，分析每个任务的早最时间、晚最时间以及自由浮动时间，从而识别出所有的关键活动；第四，输出调度的整体结果，包括最短完成时间、关键活动及其路径。同时，程序需要具备良好的异常处理能力，能够应对如输入数据错误或图中存在环等问题，以保证实验的健壮性和科学性。</w:t>
       </w:r>
     </w:p>
     <w:p>
@@ -738,6 +803,36 @@
     </w:p>
     <w:p>
       <w:pPr>
+        <w:ind w:firstLineChars="200" w:firstLine="420"/>
+        <w:rPr>
+          <w:rFonts w:asciiTheme="minorEastAsia" w:eastAsiaTheme="minorEastAsia" w:hAnsiTheme="minorEastAsia" w:hint="eastAsia"/>
+          <w:sz w:val="21"/>
+          <w:szCs w:val="16"/>
+          <w:lang w:eastAsia="zh-CN"/>
+        </w:rPr>
+      </w:pPr>
+      <w:r>
+        <w:rPr>
+          <w:rFonts w:asciiTheme="minorEastAsia" w:eastAsiaTheme="minorEastAsia" w:hAnsiTheme="minorEastAsia"/>
+          <w:sz w:val="21"/>
+          <w:szCs w:val="16"/>
+          <w:lang w:eastAsia="zh-CN"/>
+        </w:rPr>
+        <w:t>在实现关键活动项目时，数据结构的设计主要依赖于有向图（Directed Graph），用于表示任务之间的依赖关系。在该图中，每个任务作为一个顶点，任务之间的依赖关系则通过边表示，边的权重代表完成任务所需的时间。关键活动识别依赖于图的拓扑排序过程，通过计算每个任务的最早开始时间（earliest start time）和最晚完成时间（latest finish time），可以判断哪些任务属于关键活动——即那些如果延误，将直接影响整个项目工期的任务。为了实现这一过程，图结构需要支持顶点和边的添加、查找和排序操作。通过拓扑排序获取任务执行的顺序，进而可以进行时间</w:t>
+      </w:r>
+      <w:r>
+        <w:rPr>
+          <w:rFonts w:asciiTheme="minorEastAsia" w:eastAsiaTheme="minorEastAsia" w:hAnsiTheme="minorEastAsia"/>
+          <w:sz w:val="21"/>
+          <w:szCs w:val="16"/>
+          <w:lang w:eastAsia="zh-CN"/>
+        </w:rPr>
+        <w:lastRenderedPageBreak/>
+        <w:t>计算，最终确定关键活动。此外，图的空间复杂度和时间复杂度与任务数量和依赖关系的数量成正比，确保在规模较大的项目中仍能有效处理任务调度和关键活动识别的问题。</w:t>
+      </w:r>
+    </w:p>
+    <w:p>
+      <w:pPr>
         <w:pStyle w:val="2"/>
         <w:spacing w:before="120"/>
       </w:pPr>
@@ -762,6 +857,734 @@
     </w:p>
     <w:p>
       <w:pPr>
+        <w:pStyle w:val="3"/>
+        <w:spacing w:before="120"/>
+      </w:pPr>
+      <w:r>
+        <w:rPr>
+          <w:rFonts w:hint="eastAsia"/>
+        </w:rPr>
+        <w:t>2.2.1</w:t>
+      </w:r>
+      <w:r>
+        <w:rPr>
+          <w:rFonts w:hint="eastAsia"/>
+        </w:rPr>
+        <w:t>概述</w:t>
+      </w:r>
+    </w:p>
+    <w:p>
+      <w:pPr>
+        <w:ind w:firstLineChars="200" w:firstLine="420"/>
+        <w:rPr>
+          <w:rFonts w:ascii="SimSun" w:hAnsi="SimSun" w:hint="eastAsia"/>
+          <w:sz w:val="21"/>
+          <w:szCs w:val="16"/>
+          <w:lang w:eastAsia="zh-CN"/>
+        </w:rPr>
+      </w:pPr>
+      <w:r>
+        <w:rPr>
+          <w:rFonts w:ascii="SimSun" w:hAnsi="SimSun"/>
+          <w:sz w:val="21"/>
+          <w:szCs w:val="16"/>
+          <w:lang w:eastAsia="zh-CN"/>
+        </w:rPr>
+        <w:t>MyDirectedGraph是一个模板类，用于表示有向图的基本操作和关键活动计算。</w:t>
+      </w:r>
+    </w:p>
+    <w:p>
+      <w:pPr>
+        <w:ind w:firstLineChars="200" w:firstLine="420"/>
+        <w:rPr>
+          <w:rFonts w:ascii="SimSun" w:hAnsi="SimSun" w:hint="eastAsia"/>
+          <w:sz w:val="21"/>
+          <w:szCs w:val="16"/>
+          <w:lang w:eastAsia="zh-CN"/>
+        </w:rPr>
+      </w:pPr>
+      <w:r>
+        <w:rPr>
+          <w:rFonts w:ascii="SimSun" w:hAnsi="SimSun"/>
+          <w:sz w:val="21"/>
+          <w:szCs w:val="16"/>
+          <w:lang w:eastAsia="zh-CN"/>
+        </w:rPr>
+        <w:t>它包括最大顶点数、当前顶点数、边数、顶点数组和邻接矩阵等成员变量，用于存储图的结构。</w:t>
+      </w:r>
+    </w:p>
+    <w:p>
+      <w:pPr>
+        <w:ind w:firstLineChars="200" w:firstLine="420"/>
+        <w:rPr>
+          <w:rFonts w:ascii="SimSun" w:hAnsi="SimSun" w:hint="eastAsia"/>
+          <w:sz w:val="21"/>
+          <w:szCs w:val="16"/>
+          <w:lang w:eastAsia="zh-CN"/>
+        </w:rPr>
+      </w:pPr>
+      <w:r>
+        <w:rPr>
+          <w:rFonts w:ascii="SimSun" w:hAnsi="SimSun"/>
+          <w:sz w:val="21"/>
+          <w:szCs w:val="16"/>
+          <w:lang w:eastAsia="zh-CN"/>
+        </w:rPr>
+        <w:t>该类提供了基本的图操作功能，如添加顶点、添加边、查找边及获取顶点和边的数量。同时，类还实现了拓扑排序和关键活动的计算功能。topologicalSort方法用于判断图是否可进行拓扑排序，若排序成功，则通过printCriticalActivities方法输出关键活动。该类支持任意类型的顶点，并通过邻接矩阵实现图的存储结构。</w:t>
+      </w:r>
+    </w:p>
+    <w:p>
+      <w:pPr>
+        <w:pStyle w:val="3"/>
+        <w:spacing w:before="120"/>
+      </w:pPr>
+      <w:r>
+        <w:rPr>
+          <w:rFonts w:hint="eastAsia"/>
+        </w:rPr>
+        <w:t>2.2.2</w:t>
+      </w:r>
+      <w:r>
+        <w:rPr>
+          <w:rFonts w:hint="eastAsia"/>
+        </w:rPr>
+        <w:t>类定义</w:t>
+      </w:r>
+    </w:p>
+    <w:p>
+      <w:pPr>
+        <w:ind w:firstLine="420"/>
+        <w:rPr>
+          <w:rFonts w:ascii="SimSun" w:hAnsi="SimSun" w:hint="eastAsia"/>
+          <w:sz w:val="21"/>
+          <w:szCs w:val="16"/>
+          <w:lang w:eastAsia="zh-CN"/>
+        </w:rPr>
+      </w:pPr>
+      <w:r>
+        <w:rPr>
+          <w:rFonts w:ascii="SimSun" w:hAnsi="SimSun"/>
+          <w:sz w:val="21"/>
+          <w:szCs w:val="16"/>
+          <w:lang w:eastAsia="zh-CN"/>
+        </w:rPr>
+        <w:t>template &lt;typename Type&gt;</w:t>
+      </w:r>
+    </w:p>
+    <w:p>
+      <w:pPr>
+        <w:ind w:firstLine="420"/>
+        <w:rPr>
+          <w:rFonts w:ascii="SimSun" w:hAnsi="SimSun" w:hint="eastAsia"/>
+          <w:sz w:val="21"/>
+          <w:szCs w:val="16"/>
+          <w:lang w:eastAsia="zh-CN"/>
+        </w:rPr>
+      </w:pPr>
+      <w:r>
+        <w:rPr>
+          <w:rFonts w:ascii="SimSun" w:hAnsi="SimSun"/>
+          <w:sz w:val="21"/>
+          <w:szCs w:val="16"/>
+          <w:lang w:eastAsia="zh-CN"/>
+        </w:rPr>
+        <w:t>class MyDirectedGraph</w:t>
+      </w:r>
+    </w:p>
+    <w:p>
+      <w:pPr>
+        <w:ind w:firstLine="420"/>
+        <w:rPr>
+          <w:rFonts w:ascii="SimSun" w:hAnsi="SimSun" w:hint="eastAsia"/>
+          <w:sz w:val="21"/>
+          <w:szCs w:val="16"/>
+          <w:lang w:eastAsia="zh-CN"/>
+        </w:rPr>
+      </w:pPr>
+      <w:r>
+        <w:rPr>
+          <w:rFonts w:ascii="SimSun" w:hAnsi="SimSun"/>
+          <w:sz w:val="21"/>
+          <w:szCs w:val="16"/>
+          <w:lang w:eastAsia="zh-CN"/>
+        </w:rPr>
+        <w:t>{</w:t>
+      </w:r>
+    </w:p>
+    <w:p>
+      <w:pPr>
+        <w:ind w:firstLine="420"/>
+        <w:rPr>
+          <w:rFonts w:ascii="SimSun" w:hAnsi="SimSun" w:hint="eastAsia"/>
+          <w:sz w:val="21"/>
+          <w:szCs w:val="16"/>
+          <w:lang w:eastAsia="zh-CN"/>
+        </w:rPr>
+      </w:pPr>
+      <w:r>
+        <w:rPr>
+          <w:rFonts w:ascii="SimSun" w:hAnsi="SimSun"/>
+          <w:sz w:val="21"/>
+          <w:szCs w:val="16"/>
+          <w:lang w:eastAsia="zh-CN"/>
+        </w:rPr>
+        <w:t>private:</w:t>
+      </w:r>
+    </w:p>
+    <w:p>
+      <w:pPr>
+        <w:rPr>
+          <w:rFonts w:ascii="SimSun" w:hAnsi="SimSun" w:hint="eastAsia"/>
+          <w:sz w:val="21"/>
+          <w:szCs w:val="16"/>
+          <w:lang w:eastAsia="zh-CN"/>
+        </w:rPr>
+      </w:pPr>
+      <w:r>
+        <w:rPr>
+          <w:rFonts w:ascii="SimSun" w:hAnsi="SimSun"/>
+          <w:sz w:val="21"/>
+          <w:szCs w:val="16"/>
+          <w:lang w:eastAsia="zh-CN"/>
+        </w:rPr>
+        <w:tab/>
+      </w:r>
+      <w:r>
+        <w:rPr>
+          <w:rFonts w:ascii="SimSun" w:hAnsi="SimSun"/>
+          <w:sz w:val="21"/>
+          <w:szCs w:val="16"/>
+          <w:lang w:eastAsia="zh-CN"/>
+        </w:rPr>
+        <w:tab/>
+        <w:t>int maxVertices;</w:t>
+      </w:r>
+    </w:p>
+    <w:p>
+      <w:pPr>
+        <w:rPr>
+          <w:rFonts w:ascii="SimSun" w:hAnsi="SimSun" w:hint="eastAsia"/>
+          <w:sz w:val="21"/>
+          <w:szCs w:val="16"/>
+          <w:lang w:eastAsia="zh-CN"/>
+        </w:rPr>
+      </w:pPr>
+      <w:r>
+        <w:rPr>
+          <w:rFonts w:ascii="SimSun" w:hAnsi="SimSun"/>
+          <w:sz w:val="21"/>
+          <w:szCs w:val="16"/>
+          <w:lang w:eastAsia="zh-CN"/>
+        </w:rPr>
+        <w:tab/>
+      </w:r>
+      <w:r>
+        <w:rPr>
+          <w:rFonts w:ascii="SimSun" w:hAnsi="SimSun"/>
+          <w:sz w:val="21"/>
+          <w:szCs w:val="16"/>
+          <w:lang w:eastAsia="zh-CN"/>
+        </w:rPr>
+        <w:tab/>
+        <w:t>int vertexCount;</w:t>
+      </w:r>
+    </w:p>
+    <w:p>
+      <w:pPr>
+        <w:rPr>
+          <w:rFonts w:ascii="SimSun" w:hAnsi="SimSun" w:hint="eastAsia"/>
+          <w:sz w:val="21"/>
+          <w:szCs w:val="16"/>
+          <w:lang w:eastAsia="zh-CN"/>
+        </w:rPr>
+      </w:pPr>
+      <w:r>
+        <w:rPr>
+          <w:rFonts w:ascii="SimSun" w:hAnsi="SimSun"/>
+          <w:sz w:val="21"/>
+          <w:szCs w:val="16"/>
+          <w:lang w:eastAsia="zh-CN"/>
+        </w:rPr>
+        <w:tab/>
+      </w:r>
+      <w:r>
+        <w:rPr>
+          <w:rFonts w:ascii="SimSun" w:hAnsi="SimSun"/>
+          <w:sz w:val="21"/>
+          <w:szCs w:val="16"/>
+          <w:lang w:eastAsia="zh-CN"/>
+        </w:rPr>
+        <w:tab/>
+        <w:t>int edgeCount;</w:t>
+      </w:r>
+    </w:p>
+    <w:p>
+      <w:pPr>
+        <w:rPr>
+          <w:rFonts w:ascii="SimSun" w:hAnsi="SimSun" w:hint="eastAsia"/>
+          <w:sz w:val="21"/>
+          <w:szCs w:val="16"/>
+          <w:lang w:eastAsia="zh-CN"/>
+        </w:rPr>
+      </w:pPr>
+      <w:r>
+        <w:rPr>
+          <w:rFonts w:ascii="SimSun" w:hAnsi="SimSun"/>
+          <w:sz w:val="21"/>
+          <w:szCs w:val="16"/>
+          <w:lang w:eastAsia="zh-CN"/>
+        </w:rPr>
+        <w:tab/>
+      </w:r>
+      <w:r>
+        <w:rPr>
+          <w:rFonts w:ascii="SimSun" w:hAnsi="SimSun"/>
+          <w:sz w:val="21"/>
+          <w:szCs w:val="16"/>
+          <w:lang w:eastAsia="zh-CN"/>
+        </w:rPr>
+        <w:tab/>
+        <w:t>Type* vertices;</w:t>
+      </w:r>
+    </w:p>
+    <w:p>
+      <w:pPr>
+        <w:rPr>
+          <w:rFonts w:ascii="SimSun" w:hAnsi="SimSun" w:hint="eastAsia"/>
+          <w:sz w:val="21"/>
+          <w:szCs w:val="16"/>
+          <w:lang w:eastAsia="zh-CN"/>
+        </w:rPr>
+      </w:pPr>
+      <w:r>
+        <w:rPr>
+          <w:rFonts w:ascii="SimSun" w:hAnsi="SimSun"/>
+          <w:sz w:val="21"/>
+          <w:szCs w:val="16"/>
+          <w:lang w:eastAsia="zh-CN"/>
+        </w:rPr>
+        <w:tab/>
+      </w:r>
+      <w:r>
+        <w:rPr>
+          <w:rFonts w:ascii="SimSun" w:hAnsi="SimSun"/>
+          <w:sz w:val="21"/>
+          <w:szCs w:val="16"/>
+          <w:lang w:eastAsia="zh-CN"/>
+        </w:rPr>
+        <w:tab/>
+        <w:t>Edge** graph;</w:t>
+      </w:r>
+    </w:p>
+    <w:p>
+      <w:pPr>
+        <w:rPr>
+          <w:rFonts w:ascii="SimSun" w:hAnsi="SimSun" w:hint="eastAsia"/>
+          <w:sz w:val="21"/>
+          <w:szCs w:val="16"/>
+          <w:lang w:eastAsia="zh-CN"/>
+        </w:rPr>
+      </w:pPr>
+      <w:r>
+        <w:rPr>
+          <w:rFonts w:ascii="SimSun" w:hAnsi="SimSun"/>
+          <w:sz w:val="21"/>
+          <w:szCs w:val="16"/>
+          <w:lang w:eastAsia="zh-CN"/>
+        </w:rPr>
+        <w:tab/>
+      </w:r>
+      <w:r>
+        <w:rPr>
+          <w:rFonts w:ascii="SimSun" w:hAnsi="SimSun"/>
+          <w:sz w:val="21"/>
+          <w:szCs w:val="16"/>
+          <w:lang w:eastAsia="zh-CN"/>
+        </w:rPr>
+        <w:tab/>
+        <w:t>int findVertexIndex(const Type&amp; vertex) const;</w:t>
+      </w:r>
+    </w:p>
+    <w:p>
+      <w:pPr>
+        <w:ind w:firstLine="420"/>
+        <w:rPr>
+          <w:rFonts w:ascii="SimSun" w:hAnsi="SimSun" w:hint="eastAsia"/>
+          <w:sz w:val="21"/>
+          <w:szCs w:val="16"/>
+          <w:lang w:eastAsia="zh-CN"/>
+        </w:rPr>
+      </w:pPr>
+      <w:r>
+        <w:rPr>
+          <w:rFonts w:ascii="SimSun" w:hAnsi="SimSun"/>
+          <w:sz w:val="21"/>
+          <w:szCs w:val="16"/>
+          <w:lang w:eastAsia="zh-CN"/>
+        </w:rPr>
+        <w:t>public:</w:t>
+      </w:r>
+    </w:p>
+    <w:p>
+      <w:pPr>
+        <w:rPr>
+          <w:rFonts w:ascii="SimSun" w:hAnsi="SimSun" w:hint="eastAsia"/>
+          <w:sz w:val="21"/>
+          <w:szCs w:val="16"/>
+          <w:lang w:eastAsia="zh-CN"/>
+        </w:rPr>
+      </w:pPr>
+      <w:r>
+        <w:rPr>
+          <w:rFonts w:ascii="SimSun" w:hAnsi="SimSun"/>
+          <w:sz w:val="21"/>
+          <w:szCs w:val="16"/>
+          <w:lang w:eastAsia="zh-CN"/>
+        </w:rPr>
+        <w:tab/>
+      </w:r>
+      <w:r>
+        <w:rPr>
+          <w:rFonts w:ascii="SimSun" w:hAnsi="SimSun"/>
+          <w:sz w:val="21"/>
+          <w:szCs w:val="16"/>
+          <w:lang w:eastAsia="zh-CN"/>
+        </w:rPr>
+        <w:tab/>
+        <w:t xml:space="preserve">// </w:t>
+      </w:r>
+      <w:r>
+        <w:rPr>
+          <w:rFonts w:ascii="SimSun" w:hAnsi="SimSun" w:hint="eastAsia"/>
+          <w:sz w:val="21"/>
+          <w:szCs w:val="16"/>
+          <w:lang w:eastAsia="zh-CN"/>
+        </w:rPr>
+        <w:t>基础功能</w:t>
+      </w:r>
+    </w:p>
+    <w:p>
+      <w:pPr>
+        <w:rPr>
+          <w:rFonts w:ascii="SimSun" w:hAnsi="SimSun" w:hint="eastAsia"/>
+          <w:sz w:val="21"/>
+          <w:szCs w:val="16"/>
+          <w:lang w:eastAsia="zh-CN"/>
+        </w:rPr>
+      </w:pPr>
+      <w:r>
+        <w:rPr>
+          <w:rFonts w:ascii="SimSun" w:hAnsi="SimSun"/>
+          <w:sz w:val="21"/>
+          <w:szCs w:val="16"/>
+          <w:lang w:eastAsia="zh-CN"/>
+        </w:rPr>
+        <w:tab/>
+      </w:r>
+      <w:r>
+        <w:rPr>
+          <w:rFonts w:ascii="SimSun" w:hAnsi="SimSun"/>
+          <w:sz w:val="21"/>
+          <w:szCs w:val="16"/>
+          <w:lang w:eastAsia="zh-CN"/>
+        </w:rPr>
+        <w:tab/>
+        <w:t>MyDirectedGraph(int _maxVertices);</w:t>
+      </w:r>
+    </w:p>
+    <w:p>
+      <w:pPr>
+        <w:rPr>
+          <w:rFonts w:ascii="SimSun" w:hAnsi="SimSun" w:hint="eastAsia"/>
+          <w:sz w:val="21"/>
+          <w:szCs w:val="16"/>
+          <w:lang w:eastAsia="zh-CN"/>
+        </w:rPr>
+      </w:pPr>
+      <w:r>
+        <w:rPr>
+          <w:rFonts w:ascii="SimSun" w:hAnsi="SimSun"/>
+          <w:sz w:val="21"/>
+          <w:szCs w:val="16"/>
+          <w:lang w:eastAsia="zh-CN"/>
+        </w:rPr>
+        <w:tab/>
+      </w:r>
+      <w:r>
+        <w:rPr>
+          <w:rFonts w:ascii="SimSun" w:hAnsi="SimSun"/>
+          <w:sz w:val="21"/>
+          <w:szCs w:val="16"/>
+          <w:lang w:eastAsia="zh-CN"/>
+        </w:rPr>
+        <w:tab/>
+        <w:t>~MyDirectedGraph();</w:t>
+      </w:r>
+    </w:p>
+    <w:p>
+      <w:pPr>
+        <w:rPr>
+          <w:rFonts w:ascii="SimSun" w:hAnsi="SimSun" w:hint="eastAsia"/>
+          <w:sz w:val="21"/>
+          <w:szCs w:val="16"/>
+          <w:lang w:eastAsia="zh-CN"/>
+        </w:rPr>
+      </w:pPr>
+      <w:r>
+        <w:rPr>
+          <w:rFonts w:ascii="SimSun" w:hAnsi="SimSun"/>
+          <w:sz w:val="21"/>
+          <w:szCs w:val="16"/>
+          <w:lang w:eastAsia="zh-CN"/>
+        </w:rPr>
+        <w:tab/>
+      </w:r>
+      <w:r>
+        <w:rPr>
+          <w:rFonts w:ascii="SimSun" w:hAnsi="SimSun"/>
+          <w:sz w:val="21"/>
+          <w:szCs w:val="16"/>
+          <w:lang w:eastAsia="zh-CN"/>
+        </w:rPr>
+        <w:tab/>
+        <w:t>int getVertexCount() { return vertexCount; }</w:t>
+      </w:r>
+    </w:p>
+    <w:p>
+      <w:pPr>
+        <w:rPr>
+          <w:rFonts w:ascii="SimSun" w:hAnsi="SimSun" w:hint="eastAsia"/>
+          <w:sz w:val="21"/>
+          <w:szCs w:val="16"/>
+          <w:lang w:eastAsia="zh-CN"/>
+        </w:rPr>
+      </w:pPr>
+      <w:r>
+        <w:rPr>
+          <w:rFonts w:ascii="SimSun" w:hAnsi="SimSun"/>
+          <w:sz w:val="21"/>
+          <w:szCs w:val="16"/>
+          <w:lang w:eastAsia="zh-CN"/>
+        </w:rPr>
+        <w:tab/>
+      </w:r>
+      <w:r>
+        <w:rPr>
+          <w:rFonts w:ascii="SimSun" w:hAnsi="SimSun"/>
+          <w:sz w:val="21"/>
+          <w:szCs w:val="16"/>
+          <w:lang w:eastAsia="zh-CN"/>
+        </w:rPr>
+        <w:tab/>
+        <w:t>int getEdgeCount() { return edgeCount; }</w:t>
+      </w:r>
+    </w:p>
+    <w:p>
+      <w:pPr>
+        <w:rPr>
+          <w:rFonts w:ascii="SimSun" w:hAnsi="SimSun" w:hint="eastAsia"/>
+          <w:sz w:val="21"/>
+          <w:szCs w:val="16"/>
+          <w:lang w:eastAsia="zh-CN"/>
+        </w:rPr>
+      </w:pPr>
+      <w:r>
+        <w:rPr>
+          <w:rFonts w:ascii="SimSun" w:hAnsi="SimSun"/>
+          <w:sz w:val="21"/>
+          <w:szCs w:val="16"/>
+          <w:lang w:eastAsia="zh-CN"/>
+        </w:rPr>
+        <w:tab/>
+      </w:r>
+      <w:r>
+        <w:rPr>
+          <w:rFonts w:ascii="SimSun" w:hAnsi="SimSun"/>
+          <w:sz w:val="21"/>
+          <w:szCs w:val="16"/>
+          <w:lang w:eastAsia="zh-CN"/>
+        </w:rPr>
+        <w:tab/>
+        <w:t>bool addVertex(const Type&amp; vertex);</w:t>
+      </w:r>
+    </w:p>
+    <w:p>
+      <w:pPr>
+        <w:rPr>
+          <w:rFonts w:ascii="SimSun" w:hAnsi="SimSun" w:hint="eastAsia"/>
+          <w:sz w:val="21"/>
+          <w:szCs w:val="16"/>
+          <w:lang w:eastAsia="zh-CN"/>
+        </w:rPr>
+      </w:pPr>
+      <w:r>
+        <w:rPr>
+          <w:rFonts w:ascii="SimSun" w:hAnsi="SimSun"/>
+          <w:sz w:val="21"/>
+          <w:szCs w:val="16"/>
+          <w:lang w:eastAsia="zh-CN"/>
+        </w:rPr>
+        <w:tab/>
+      </w:r>
+      <w:r>
+        <w:rPr>
+          <w:rFonts w:ascii="SimSun" w:hAnsi="SimSun"/>
+          <w:sz w:val="21"/>
+          <w:szCs w:val="16"/>
+          <w:lang w:eastAsia="zh-CN"/>
+        </w:rPr>
+        <w:tab/>
+        <w:t>bool addEdge(const Type&amp; vertexA, const Type&amp; vertexB, int weight);</w:t>
+      </w:r>
+    </w:p>
+    <w:p>
+      <w:pPr>
+        <w:rPr>
+          <w:rFonts w:ascii="SimSun" w:hAnsi="SimSun" w:hint="eastAsia"/>
+          <w:sz w:val="21"/>
+          <w:szCs w:val="16"/>
+          <w:lang w:eastAsia="zh-CN"/>
+        </w:rPr>
+      </w:pPr>
+      <w:r>
+        <w:rPr>
+          <w:rFonts w:ascii="SimSun" w:hAnsi="SimSun"/>
+          <w:sz w:val="21"/>
+          <w:szCs w:val="16"/>
+          <w:lang w:eastAsia="zh-CN"/>
+        </w:rPr>
+        <w:tab/>
+      </w:r>
+      <w:r>
+        <w:rPr>
+          <w:rFonts w:ascii="SimSun" w:hAnsi="SimSun"/>
+          <w:sz w:val="21"/>
+          <w:szCs w:val="16"/>
+          <w:lang w:eastAsia="zh-CN"/>
+        </w:rPr>
+        <w:tab/>
+        <w:t>bool findEdge(const Type&amp; vertexA, const Type&amp; vertexB);</w:t>
+      </w:r>
+    </w:p>
+    <w:p>
+      <w:pPr>
+        <w:rPr>
+          <w:rFonts w:ascii="SimSun" w:hAnsi="SimSun" w:hint="eastAsia"/>
+          <w:sz w:val="21"/>
+          <w:szCs w:val="16"/>
+          <w:lang w:eastAsia="zh-CN"/>
+        </w:rPr>
+      </w:pPr>
+      <w:r>
+        <w:rPr>
+          <w:rFonts w:ascii="SimSun" w:hAnsi="SimSun"/>
+          <w:sz w:val="21"/>
+          <w:szCs w:val="16"/>
+          <w:lang w:eastAsia="zh-CN"/>
+        </w:rPr>
+        <w:lastRenderedPageBreak/>
+        <w:tab/>
+      </w:r>
+      <w:r>
+        <w:rPr>
+          <w:rFonts w:ascii="SimSun" w:hAnsi="SimSun"/>
+          <w:sz w:val="21"/>
+          <w:szCs w:val="16"/>
+          <w:lang w:eastAsia="zh-CN"/>
+        </w:rPr>
+        <w:tab/>
+        <w:t xml:space="preserve">// </w:t>
+      </w:r>
+      <w:r>
+        <w:rPr>
+          <w:rFonts w:ascii="SimSun" w:hAnsi="SimSun" w:hint="eastAsia"/>
+          <w:sz w:val="21"/>
+          <w:szCs w:val="16"/>
+          <w:lang w:eastAsia="zh-CN"/>
+        </w:rPr>
+        <w:t>关键活动</w:t>
+      </w:r>
+    </w:p>
+    <w:p>
+      <w:pPr>
+        <w:rPr>
+          <w:rFonts w:ascii="SimSun" w:hAnsi="SimSun" w:hint="eastAsia"/>
+          <w:sz w:val="21"/>
+          <w:szCs w:val="16"/>
+          <w:lang w:eastAsia="zh-CN"/>
+        </w:rPr>
+      </w:pPr>
+      <w:r>
+        <w:rPr>
+          <w:rFonts w:ascii="SimSun" w:hAnsi="SimSun"/>
+          <w:sz w:val="21"/>
+          <w:szCs w:val="16"/>
+          <w:lang w:eastAsia="zh-CN"/>
+        </w:rPr>
+        <w:tab/>
+      </w:r>
+      <w:r>
+        <w:rPr>
+          <w:rFonts w:ascii="SimSun" w:hAnsi="SimSun"/>
+          <w:sz w:val="21"/>
+          <w:szCs w:val="16"/>
+          <w:lang w:eastAsia="zh-CN"/>
+        </w:rPr>
+        <w:tab/>
+        <w:t xml:space="preserve">bool topologicalSort(); </w:t>
+      </w:r>
+    </w:p>
+    <w:p>
+      <w:pPr>
+        <w:rPr>
+          <w:rFonts w:ascii="SimSun" w:hAnsi="SimSun" w:hint="eastAsia"/>
+          <w:sz w:val="21"/>
+          <w:szCs w:val="16"/>
+          <w:lang w:eastAsia="zh-CN"/>
+        </w:rPr>
+      </w:pPr>
+      <w:r>
+        <w:rPr>
+          <w:rFonts w:ascii="SimSun" w:hAnsi="SimSun"/>
+          <w:sz w:val="21"/>
+          <w:szCs w:val="16"/>
+          <w:lang w:eastAsia="zh-CN"/>
+        </w:rPr>
+        <w:tab/>
+      </w:r>
+      <w:r>
+        <w:rPr>
+          <w:rFonts w:ascii="SimSun" w:hAnsi="SimSun"/>
+          <w:sz w:val="21"/>
+          <w:szCs w:val="16"/>
+          <w:lang w:eastAsia="zh-CN"/>
+        </w:rPr>
+        <w:tab/>
+        <w:t xml:space="preserve">void printCriticalActivities(); </w:t>
+      </w:r>
+    </w:p>
+    <w:p>
+      <w:pPr>
+        <w:ind w:firstLine="420"/>
+        <w:rPr>
+          <w:rFonts w:ascii="SimSun" w:hAnsi="SimSun" w:hint="eastAsia"/>
+          <w:sz w:val="21"/>
+          <w:szCs w:val="16"/>
+          <w:lang w:eastAsia="zh-CN"/>
+        </w:rPr>
+      </w:pPr>
+      <w:r>
+        <w:rPr>
+          <w:rFonts w:ascii="SimSun" w:hAnsi="SimSun"/>
+          <w:sz w:val="21"/>
+          <w:szCs w:val="16"/>
+          <w:lang w:eastAsia="zh-CN"/>
+        </w:rPr>
+        <w:t>};</w:t>
+      </w:r>
+    </w:p>
+    <w:p>
+      <w:pPr>
         <w:pStyle w:val="2"/>
         <w:spacing w:before="120"/>
       </w:pPr>
@@ -775,6 +1598,130 @@
         <w:t>项目主题架构设计</w:t>
       </w:r>
     </w:p>
+    <w:tbl>
+      <w:tblPr>
+        <w:tblStyle w:val="afffa"/>
+        <w:tblW w:w="0" w:type="auto"/>
+        <w:tblBorders>
+          <w:top w:val="none" w:sz="0" w:space="0" w:color="auto"/>
+          <w:left w:val="none" w:sz="0" w:space="0" w:color="auto"/>
+          <w:bottom w:val="none" w:sz="0" w:space="0" w:color="auto"/>
+          <w:right w:val="none" w:sz="0" w:space="0" w:color="auto"/>
+          <w:insideH w:val="none" w:sz="0" w:space="0" w:color="auto"/>
+          <w:insideV w:val="none" w:sz="0" w:space="0" w:color="auto"/>
+        </w:tblBorders>
+        <w:tblLook w:val="04A0" w:firstRow="1" w:lastRow="0" w:firstColumn="1" w:lastColumn="0" w:noHBand="0" w:noVBand="1"/>
+      </w:tblPr>
+      <w:tblGrid>
+        <w:gridCol w:w="9286"/>
+      </w:tblGrid>
+      <w:tr>
+        <w:tc>
+          <w:tcPr>
+            <w:tcW w:w="9286" w:type="dxa"/>
+          </w:tcPr>
+          <w:p>
+            <w:pPr>
+              <w:jc w:val="center"/>
+              <w:rPr>
+                <w:lang w:eastAsia="zh-CN"/>
+              </w:rPr>
+            </w:pPr>
+            <w:r>
+              <w:rPr>
+                <w:noProof/>
+              </w:rPr>
+              <w:drawing>
+                <wp:inline distT="0" distB="0" distL="0" distR="0" wp14:anchorId="2C951C8D" wp14:editId="64CC2005">
+                  <wp:extent cx="5759450" cy="4441825"/>
+                  <wp:effectExtent l="0" t="0" r="0" b="0"/>
+                  <wp:docPr id="1703958444" name="图片 3"/>
+                  <wp:cNvGraphicFramePr>
+                    <a:graphicFrameLocks xmlns:a="http://schemas.openxmlformats.org/drawingml/2006/main" noChangeAspect="1"/>
+                  </wp:cNvGraphicFramePr>
+                  <a:graphic xmlns:a="http://schemas.openxmlformats.org/drawingml/2006/main">
+                    <a:graphicData uri="http://schemas.openxmlformats.org/drawingml/2006/picture">
+                      <pic:pic xmlns:pic="http://schemas.openxmlformats.org/drawingml/2006/picture">
+                        <pic:nvPicPr>
+                          <pic:cNvPr id="0" name="Picture 5"/>
+                          <pic:cNvPicPr>
+                            <a:picLocks noChangeAspect="1" noChangeArrowheads="1"/>
+                          </pic:cNvPicPr>
+                        </pic:nvPicPr>
+                        <pic:blipFill>
+                          <a:blip r:embed="rId8">
+                            <a:extLst>
+                              <a:ext uri="{28A0092B-C50C-407E-A947-70E740481C1C}">
+                                <a14:useLocalDpi xmlns:a14="http://schemas.microsoft.com/office/drawing/2010/main" val="0"/>
+                              </a:ext>
+                            </a:extLst>
+                          </a:blip>
+                          <a:srcRect/>
+                          <a:stretch>
+                            <a:fillRect/>
+                          </a:stretch>
+                        </pic:blipFill>
+                        <pic:spPr bwMode="auto">
+                          <a:xfrm>
+                            <a:off x="0" y="0"/>
+                            <a:ext cx="5759450" cy="4441825"/>
+                          </a:xfrm>
+                          <a:prstGeom prst="rect">
+                            <a:avLst/>
+                          </a:prstGeom>
+                          <a:noFill/>
+                          <a:ln>
+                            <a:noFill/>
+                          </a:ln>
+                        </pic:spPr>
+                      </pic:pic>
+                    </a:graphicData>
+                  </a:graphic>
+                </wp:inline>
+              </w:drawing>
+            </w:r>
+          </w:p>
+        </w:tc>
+      </w:tr>
+    </w:tbl>
+    <w:p>
+      <w:pPr>
+        <w:jc w:val="center"/>
+        <w:rPr>
+          <w:rFonts w:ascii="KaiTi" w:eastAsia="KaiTi" w:hAnsi="KaiTi" w:hint="eastAsia"/>
+          <w:sz w:val="21"/>
+          <w:szCs w:val="16"/>
+          <w:lang w:eastAsia="zh-CN"/>
+        </w:rPr>
+      </w:pPr>
+      <w:r>
+        <w:rPr>
+          <w:rFonts w:ascii="KaiTi" w:eastAsia="KaiTi" w:hAnsi="KaiTi" w:hint="eastAsia"/>
+          <w:sz w:val="21"/>
+          <w:szCs w:val="16"/>
+          <w:lang w:eastAsia="zh-CN"/>
+        </w:rPr>
+        <w:t>2.3.1</w:t>
+      </w:r>
+      <w:r>
+        <w:rPr>
+          <w:rFonts w:ascii="KaiTi" w:eastAsia="KaiTi" w:hAnsi="KaiTi"/>
+          <w:sz w:val="21"/>
+          <w:szCs w:val="16"/>
+          <w:lang w:eastAsia="zh-CN"/>
+        </w:rPr>
+        <w:t>项目主题架构设计</w:t>
+      </w:r>
+      <w:r>
+        <w:rPr>
+          <w:rFonts w:ascii="KaiTi" w:eastAsia="KaiTi" w:hAnsi="KaiTi" w:hint="eastAsia"/>
+          <w:sz w:val="21"/>
+          <w:szCs w:val="16"/>
+          <w:lang w:eastAsia="zh-CN"/>
+        </w:rPr>
+        <w:t>流程图</w:t>
+      </w:r>
+    </w:p>
     <w:p>
       <w:pPr>
         <w:pStyle w:val="1"/>
@@ -800,50 +1747,4213 @@
     </w:p>
     <w:p>
       <w:pPr>
+        <w:pStyle w:val="2"/>
+        <w:spacing w:before="120"/>
+      </w:pPr>
+      <w:r>
         <w:rPr>
           <w:rFonts w:hint="eastAsia"/>
-          <w:lang w:eastAsia="zh-CN"/>
-        </w:rPr>
-      </w:pPr>
+        </w:rPr>
+        <w:t>3.1</w:t>
+      </w:r>
       <w:r>
         <w:rPr>
           <w:rFonts w:hint="eastAsia"/>
-          <w:lang w:eastAsia="zh-CN"/>
-        </w:rPr>
-        <w:t>3.1</w:t>
-      </w:r>
+        </w:rPr>
+        <w:t>项目主题架构实现</w:t>
+      </w:r>
+    </w:p>
+    <w:p>
+      <w:pPr>
+        <w:rPr>
+          <w:lang w:eastAsia="zh-CN"/>
+        </w:rPr>
+      </w:pPr>
       <w:r>
         <w:rPr>
           <w:rFonts w:hint="eastAsia"/>
           <w:lang w:eastAsia="zh-CN"/>
         </w:rPr>
-        <w:t>项目主题架构实现</w:t>
-      </w:r>
-    </w:p>
-    <w:p>
-      <w:pPr>
+        <w:t>3.2.1</w:t>
+      </w:r>
+      <w:r>
         <w:rPr>
           <w:rFonts w:hint="eastAsia"/>
           <w:lang w:eastAsia="zh-CN"/>
         </w:rPr>
+        <w:t>项目主题架构实现思路</w:t>
+      </w:r>
+    </w:p>
+    <w:p>
+      <w:pPr>
+        <w:ind w:firstLineChars="200" w:firstLine="420"/>
+        <w:rPr>
+          <w:rFonts w:ascii="SimSun" w:hAnsi="SimSun" w:hint="eastAsia"/>
+          <w:sz w:val="21"/>
+          <w:szCs w:val="16"/>
+          <w:lang w:eastAsia="zh-CN"/>
+        </w:rPr>
+      </w:pPr>
+      <w:r>
+        <w:rPr>
+          <w:rFonts w:ascii="SimSun" w:hAnsi="SimSun"/>
+          <w:sz w:val="21"/>
+          <w:szCs w:val="16"/>
+          <w:lang w:eastAsia="zh-CN"/>
+        </w:rPr>
+        <w:t>这段代码实现了一个任务调度管理系统的核心功能，旨在根据用户输入的任务交接点和任务信息，判断任务调度的可行性并输出关键活动</w:t>
+      </w:r>
+      <w:r>
+        <w:rPr>
+          <w:rFonts w:ascii="SimSun" w:hAnsi="SimSun" w:hint="eastAsia"/>
+          <w:sz w:val="21"/>
+          <w:szCs w:val="16"/>
+          <w:lang w:eastAsia="zh-CN"/>
+        </w:rPr>
+        <w:t>，其具体实现思路如下:</w:t>
+      </w:r>
+    </w:p>
+    <w:p>
+      <w:pPr>
+        <w:ind w:firstLineChars="200" w:firstLine="420"/>
+        <w:rPr>
+          <w:rFonts w:ascii="SimSun" w:hAnsi="SimSun" w:hint="eastAsia"/>
+          <w:sz w:val="21"/>
+          <w:szCs w:val="16"/>
+          <w:lang w:eastAsia="zh-CN"/>
+        </w:rPr>
+      </w:pPr>
+      <w:r>
+        <w:rPr>
+          <w:rFonts w:ascii="SimSun" w:hAnsi="SimSun" w:hint="eastAsia"/>
+          <w:sz w:val="21"/>
+          <w:szCs w:val="16"/>
+          <w:lang w:eastAsia="zh-CN"/>
+        </w:rPr>
+        <w:t>(1)</w:t>
+      </w:r>
+      <w:r>
+        <w:rPr>
+          <w:rFonts w:ascii="SimSun" w:hAnsi="SimSun"/>
+          <w:sz w:val="21"/>
+          <w:szCs w:val="16"/>
+          <w:lang w:eastAsia="zh-CN"/>
+        </w:rPr>
+        <w:t>程序提示用户输入任务交接点的数量和任务数量，并根据交接点数量初始化有向图结构。</w:t>
+      </w:r>
+    </w:p>
+    <w:p>
+      <w:pPr>
+        <w:ind w:firstLineChars="200" w:firstLine="420"/>
+        <w:rPr>
+          <w:rFonts w:ascii="SimSun" w:hAnsi="SimSun" w:hint="eastAsia"/>
+          <w:sz w:val="21"/>
+          <w:szCs w:val="16"/>
+          <w:lang w:eastAsia="zh-CN"/>
+        </w:rPr>
+      </w:pPr>
+      <w:r>
+        <w:rPr>
+          <w:rFonts w:ascii="SimSun" w:hAnsi="SimSun" w:hint="eastAsia"/>
+          <w:sz w:val="21"/>
+          <w:szCs w:val="16"/>
+          <w:lang w:eastAsia="zh-CN"/>
+        </w:rPr>
+        <w:lastRenderedPageBreak/>
+        <w:t>(2)</w:t>
+      </w:r>
+      <w:r>
+        <w:rPr>
+          <w:rFonts w:ascii="SimSun" w:hAnsi="SimSun"/>
+          <w:sz w:val="21"/>
+          <w:szCs w:val="16"/>
+          <w:lang w:eastAsia="zh-CN"/>
+        </w:rPr>
+        <w:t>用户依次输入每个任务的起点、终点及所需时长，程序对输入数据进行合法性检查，确保交接点编号在指定范围内且任务时长为正整数；若输入无效，则提示错误并重新输入。</w:t>
+      </w:r>
+    </w:p>
+    <w:p>
+      <w:pPr>
+        <w:ind w:firstLineChars="200" w:firstLine="420"/>
+        <w:rPr>
+          <w:rFonts w:ascii="SimSun" w:hAnsi="SimSun" w:hint="eastAsia"/>
+          <w:sz w:val="21"/>
+          <w:szCs w:val="16"/>
+          <w:lang w:eastAsia="zh-CN"/>
+        </w:rPr>
+      </w:pPr>
+      <w:r>
+        <w:rPr>
+          <w:rFonts w:ascii="SimSun" w:hAnsi="SimSun" w:hint="eastAsia"/>
+          <w:sz w:val="21"/>
+          <w:szCs w:val="16"/>
+          <w:lang w:eastAsia="zh-CN"/>
+        </w:rPr>
+        <w:t>(3)</w:t>
+      </w:r>
+      <w:r>
+        <w:rPr>
+          <w:rFonts w:ascii="SimSun" w:hAnsi="SimSun"/>
+          <w:sz w:val="21"/>
+          <w:szCs w:val="16"/>
+          <w:lang w:eastAsia="zh-CN"/>
+        </w:rPr>
+        <w:t>所有任务数据录入完成后，程序通过拓扑排序验证调度的可行性。如果存在环路，则说明任务调度无解；若拓扑排序成功，则进一步计算任务的关键活动，并输出其详细信息。</w:t>
+      </w:r>
+    </w:p>
+    <w:p>
+      <w:pPr>
+        <w:ind w:firstLineChars="200" w:firstLine="420"/>
+        <w:rPr>
+          <w:rFonts w:ascii="SimSun" w:hAnsi="SimSun" w:hint="eastAsia"/>
+          <w:sz w:val="21"/>
+          <w:szCs w:val="16"/>
+          <w:lang w:eastAsia="zh-CN"/>
+        </w:rPr>
+      </w:pPr>
+      <w:r>
+        <w:rPr>
+          <w:rFonts w:ascii="SimSun" w:hAnsi="SimSun"/>
+          <w:sz w:val="21"/>
+          <w:szCs w:val="16"/>
+          <w:lang w:eastAsia="zh-CN"/>
+        </w:rPr>
+        <w:t>整个实现逻辑清晰，功能模块化，能够有效处理任务调度中的核心问题。</w:t>
+      </w:r>
+    </w:p>
+    <w:p>
+      <w:pPr>
+        <w:rPr>
+          <w:lang w:eastAsia="zh-CN"/>
+        </w:rPr>
       </w:pPr>
       <w:r>
         <w:rPr>
           <w:rFonts w:hint="eastAsia"/>
           <w:lang w:eastAsia="zh-CN"/>
         </w:rPr>
+        <w:t>3.2.2</w:t>
+      </w:r>
+      <w:r>
+        <w:rPr>
+          <w:rFonts w:hint="eastAsia"/>
+          <w:lang w:eastAsia="zh-CN"/>
+        </w:rPr>
+        <w:t>项目主题架构核心代码</w:t>
+      </w:r>
+    </w:p>
+    <w:p>
+      <w:pPr>
+        <w:ind w:firstLine="420"/>
+        <w:rPr>
+          <w:rFonts w:ascii="SimSun" w:hAnsi="SimSun" w:hint="eastAsia"/>
+          <w:sz w:val="21"/>
+          <w:szCs w:val="21"/>
+          <w:lang w:eastAsia="zh-CN"/>
+        </w:rPr>
+      </w:pPr>
+      <w:r>
+        <w:rPr>
+          <w:rFonts w:ascii="SimSun" w:hAnsi="SimSun"/>
+          <w:sz w:val="21"/>
+          <w:szCs w:val="21"/>
+          <w:lang w:eastAsia="zh-CN"/>
+        </w:rPr>
+        <w:t>int main()</w:t>
+      </w:r>
+    </w:p>
+    <w:p>
+      <w:pPr>
+        <w:ind w:firstLine="420"/>
+        <w:rPr>
+          <w:rFonts w:ascii="SimSun" w:hAnsi="SimSun" w:hint="eastAsia"/>
+          <w:sz w:val="21"/>
+          <w:szCs w:val="21"/>
+          <w:lang w:eastAsia="zh-CN"/>
+        </w:rPr>
+      </w:pPr>
+      <w:r>
+        <w:rPr>
+          <w:rFonts w:ascii="SimSun" w:hAnsi="SimSun"/>
+          <w:sz w:val="21"/>
+          <w:szCs w:val="21"/>
+          <w:lang w:eastAsia="zh-CN"/>
+        </w:rPr>
+        <w:t>{</w:t>
+      </w:r>
+    </w:p>
+    <w:p>
+      <w:pPr>
+        <w:rPr>
+          <w:rFonts w:ascii="SimSun" w:hAnsi="SimSun" w:hint="eastAsia"/>
+          <w:sz w:val="21"/>
+          <w:szCs w:val="21"/>
+          <w:lang w:eastAsia="zh-CN"/>
+        </w:rPr>
+      </w:pPr>
+      <w:r>
+        <w:rPr>
+          <w:rFonts w:ascii="SimSun" w:hAnsi="SimSun"/>
+          <w:sz w:val="21"/>
+          <w:szCs w:val="21"/>
+          <w:lang w:eastAsia="zh-CN"/>
+        </w:rPr>
+        <w:tab/>
+      </w:r>
+      <w:r>
+        <w:rPr>
+          <w:rFonts w:ascii="SimSun" w:hAnsi="SimSun"/>
+          <w:sz w:val="21"/>
+          <w:szCs w:val="21"/>
+          <w:lang w:eastAsia="zh-CN"/>
+        </w:rPr>
+        <w:tab/>
+        <w:t xml:space="preserve">/* </w:t>
+      </w:r>
+      <w:r>
+        <w:rPr>
+          <w:rFonts w:ascii="SimSun" w:hAnsi="SimSun" w:hint="eastAsia"/>
+          <w:sz w:val="21"/>
+          <w:szCs w:val="21"/>
+          <w:lang w:eastAsia="zh-CN"/>
+        </w:rPr>
+        <w:t>系统进入提示语</w:t>
+      </w:r>
+      <w:r>
+        <w:rPr>
+          <w:rFonts w:ascii="SimSun" w:hAnsi="SimSun"/>
+          <w:sz w:val="21"/>
+          <w:szCs w:val="21"/>
+          <w:lang w:eastAsia="zh-CN"/>
+        </w:rPr>
+        <w:t xml:space="preserve"> */</w:t>
+      </w:r>
+    </w:p>
+    <w:p>
+      <w:pPr>
+        <w:rPr>
+          <w:rFonts w:ascii="SimSun" w:hAnsi="SimSun" w:hint="eastAsia"/>
+          <w:sz w:val="21"/>
+          <w:szCs w:val="21"/>
+          <w:lang w:eastAsia="zh-CN"/>
+        </w:rPr>
+      </w:pPr>
+      <w:r>
+        <w:rPr>
+          <w:rFonts w:ascii="SimSun" w:hAnsi="SimSun"/>
+          <w:sz w:val="21"/>
+          <w:szCs w:val="21"/>
+          <w:lang w:eastAsia="zh-CN"/>
+        </w:rPr>
+        <w:tab/>
+      </w:r>
+      <w:r>
+        <w:rPr>
+          <w:rFonts w:ascii="SimSun" w:hAnsi="SimSun"/>
+          <w:sz w:val="21"/>
+          <w:szCs w:val="21"/>
+          <w:lang w:eastAsia="zh-CN"/>
+        </w:rPr>
+        <w:tab/>
+        <w:t xml:space="preserve">std::cout &lt;&lt; "&gt;&gt;&gt; </w:t>
+      </w:r>
+      <w:r>
+        <w:rPr>
+          <w:rFonts w:ascii="SimSun" w:hAnsi="SimSun" w:hint="eastAsia"/>
+          <w:sz w:val="21"/>
+          <w:szCs w:val="21"/>
+          <w:lang w:eastAsia="zh-CN"/>
+        </w:rPr>
+        <w:t>欢迎使用任务调度管理系统</w:t>
+      </w:r>
+      <w:r>
+        <w:rPr>
+          <w:rFonts w:ascii="SimSun" w:hAnsi="SimSun"/>
+          <w:sz w:val="21"/>
+          <w:szCs w:val="21"/>
+          <w:lang w:eastAsia="zh-CN"/>
+        </w:rPr>
+        <w:t>" &lt;&lt; std::endl &lt;&lt; std::endl;</w:t>
+      </w:r>
+    </w:p>
+    <w:p>
+      <w:pPr>
+        <w:rPr>
+          <w:rFonts w:ascii="SimSun" w:hAnsi="SimSun" w:hint="eastAsia"/>
+          <w:sz w:val="21"/>
+          <w:szCs w:val="21"/>
+          <w:lang w:eastAsia="zh-CN"/>
+        </w:rPr>
+      </w:pPr>
+      <w:r>
+        <w:rPr>
+          <w:rFonts w:ascii="SimSun" w:hAnsi="SimSun"/>
+          <w:sz w:val="21"/>
+          <w:szCs w:val="21"/>
+          <w:lang w:eastAsia="zh-CN"/>
+        </w:rPr>
+        <w:tab/>
+      </w:r>
+    </w:p>
+    <w:p>
+      <w:pPr>
+        <w:rPr>
+          <w:rFonts w:ascii="SimSun" w:hAnsi="SimSun" w:hint="eastAsia"/>
+          <w:sz w:val="21"/>
+          <w:szCs w:val="21"/>
+          <w:lang w:eastAsia="zh-CN"/>
+        </w:rPr>
+      </w:pPr>
+      <w:r>
+        <w:rPr>
+          <w:rFonts w:ascii="SimSun" w:hAnsi="SimSun"/>
+          <w:sz w:val="21"/>
+          <w:szCs w:val="21"/>
+          <w:lang w:eastAsia="zh-CN"/>
+        </w:rPr>
+        <w:tab/>
+      </w:r>
+      <w:r>
+        <w:rPr>
+          <w:rFonts w:ascii="SimSun" w:hAnsi="SimSun"/>
+          <w:sz w:val="21"/>
+          <w:szCs w:val="21"/>
+          <w:lang w:eastAsia="zh-CN"/>
+        </w:rPr>
+        <w:tab/>
+        <w:t xml:space="preserve">/* </w:t>
+      </w:r>
+      <w:r>
+        <w:rPr>
+          <w:rFonts w:ascii="SimSun" w:hAnsi="SimSun" w:hint="eastAsia"/>
+          <w:sz w:val="21"/>
+          <w:szCs w:val="21"/>
+          <w:lang w:eastAsia="zh-CN"/>
+        </w:rPr>
+        <w:t>输入任务交接点和任务的数量</w:t>
+      </w:r>
+      <w:r>
+        <w:rPr>
+          <w:rFonts w:ascii="SimSun" w:hAnsi="SimSun"/>
+          <w:sz w:val="21"/>
+          <w:szCs w:val="21"/>
+          <w:lang w:eastAsia="zh-CN"/>
+        </w:rPr>
+        <w:t xml:space="preserve"> */</w:t>
+      </w:r>
+    </w:p>
+    <w:p>
+      <w:pPr>
+        <w:rPr>
+          <w:rFonts w:ascii="SimSun" w:hAnsi="SimSun" w:hint="eastAsia"/>
+          <w:sz w:val="21"/>
+          <w:szCs w:val="21"/>
+          <w:lang w:eastAsia="zh-CN"/>
+        </w:rPr>
+      </w:pPr>
+      <w:r>
+        <w:rPr>
+          <w:rFonts w:ascii="SimSun" w:hAnsi="SimSun"/>
+          <w:sz w:val="21"/>
+          <w:szCs w:val="21"/>
+          <w:lang w:eastAsia="zh-CN"/>
+        </w:rPr>
+        <w:tab/>
+      </w:r>
+      <w:r>
+        <w:rPr>
+          <w:rFonts w:ascii="SimSun" w:hAnsi="SimSun"/>
+          <w:sz w:val="21"/>
+          <w:szCs w:val="21"/>
+          <w:lang w:eastAsia="zh-CN"/>
+        </w:rPr>
+        <w:tab/>
+      </w:r>
+      <w:r>
+        <w:rPr>
+          <w:rFonts w:ascii="SimSun" w:hAnsi="SimSun"/>
+          <w:sz w:val="21"/>
+          <w:szCs w:val="21"/>
+          <w:lang w:eastAsia="zh-CN"/>
+        </w:rPr>
+        <w:t>int N = inputInteger(1, MAX_TASK_HANDOVER, "</w:t>
+      </w:r>
+      <w:r>
+        <w:rPr>
+          <w:rFonts w:ascii="SimSun" w:hAnsi="SimSun" w:hint="eastAsia"/>
+          <w:sz w:val="21"/>
+          <w:szCs w:val="21"/>
+          <w:lang w:eastAsia="zh-CN"/>
+        </w:rPr>
+        <w:t>请输入任务交接点的数量</w:t>
+      </w:r>
+      <w:r>
+        <w:rPr>
+          <w:rFonts w:ascii="SimSun" w:hAnsi="SimSun"/>
+          <w:sz w:val="21"/>
+          <w:szCs w:val="21"/>
+          <w:lang w:eastAsia="zh-CN"/>
+        </w:rPr>
+        <w:t>");</w:t>
+      </w:r>
+    </w:p>
+    <w:p>
+      <w:pPr>
+        <w:rPr>
+          <w:rFonts w:ascii="SimSun" w:hAnsi="SimSun" w:hint="eastAsia"/>
+          <w:sz w:val="21"/>
+          <w:szCs w:val="21"/>
+          <w:lang w:eastAsia="zh-CN"/>
+        </w:rPr>
+      </w:pPr>
+      <w:r>
+        <w:rPr>
+          <w:rFonts w:ascii="SimSun" w:hAnsi="SimSun"/>
+          <w:sz w:val="21"/>
+          <w:szCs w:val="21"/>
+          <w:lang w:eastAsia="zh-CN"/>
+        </w:rPr>
+        <w:tab/>
+      </w:r>
+      <w:r>
+        <w:rPr>
+          <w:rFonts w:ascii="SimSun" w:hAnsi="SimSun"/>
+          <w:sz w:val="21"/>
+          <w:szCs w:val="21"/>
+          <w:lang w:eastAsia="zh-CN"/>
+        </w:rPr>
+        <w:tab/>
+        <w:t>int M = inputInteger(1, MAX_TASK, "</w:t>
+      </w:r>
+      <w:r>
+        <w:rPr>
+          <w:rFonts w:ascii="SimSun" w:hAnsi="SimSun" w:hint="eastAsia"/>
+          <w:sz w:val="21"/>
+          <w:szCs w:val="21"/>
+          <w:lang w:eastAsia="zh-CN"/>
+        </w:rPr>
+        <w:t>请输入任务的数量</w:t>
+      </w:r>
+      <w:r>
+        <w:rPr>
+          <w:rFonts w:ascii="SimSun" w:hAnsi="SimSun"/>
+          <w:sz w:val="21"/>
+          <w:szCs w:val="21"/>
+          <w:lang w:eastAsia="zh-CN"/>
+        </w:rPr>
+        <w:t>");</w:t>
+      </w:r>
+    </w:p>
+    <w:p>
+      <w:pPr>
+        <w:rPr>
+          <w:rFonts w:ascii="SimSun" w:hAnsi="SimSun" w:hint="eastAsia"/>
+          <w:sz w:val="21"/>
+          <w:szCs w:val="21"/>
+          <w:lang w:eastAsia="zh-CN"/>
+        </w:rPr>
+      </w:pPr>
+      <w:r>
+        <w:rPr>
+          <w:rFonts w:ascii="SimSun" w:hAnsi="SimSun"/>
+          <w:sz w:val="21"/>
+          <w:szCs w:val="21"/>
+          <w:lang w:eastAsia="zh-CN"/>
+        </w:rPr>
+        <w:tab/>
+      </w:r>
+    </w:p>
+    <w:p>
+      <w:pPr>
+        <w:rPr>
+          <w:rFonts w:ascii="SimSun" w:hAnsi="SimSun" w:hint="eastAsia"/>
+          <w:sz w:val="21"/>
+          <w:szCs w:val="21"/>
+          <w:lang w:eastAsia="zh-CN"/>
+        </w:rPr>
+      </w:pPr>
+      <w:r>
+        <w:rPr>
+          <w:rFonts w:ascii="SimSun" w:hAnsi="SimSun"/>
+          <w:sz w:val="21"/>
+          <w:szCs w:val="21"/>
+          <w:lang w:eastAsia="zh-CN"/>
+        </w:rPr>
+        <w:tab/>
+      </w:r>
+      <w:r>
+        <w:rPr>
+          <w:rFonts w:ascii="SimSun" w:hAnsi="SimSun"/>
+          <w:sz w:val="21"/>
+          <w:szCs w:val="21"/>
+          <w:lang w:eastAsia="zh-CN"/>
+        </w:rPr>
+        <w:tab/>
+      </w:r>
+      <w:r>
+        <w:rPr>
+          <w:rFonts w:ascii="SimSun" w:hAnsi="SimSun"/>
+          <w:sz w:val="21"/>
+          <w:szCs w:val="21"/>
+          <w:lang w:eastAsia="zh-CN"/>
+        </w:rPr>
+        <w:t xml:space="preserve">/* </w:t>
+      </w:r>
+      <w:r>
+        <w:rPr>
+          <w:rFonts w:ascii="SimSun" w:hAnsi="SimSun" w:hint="eastAsia"/>
+          <w:sz w:val="21"/>
+          <w:szCs w:val="21"/>
+          <w:lang w:eastAsia="zh-CN"/>
+        </w:rPr>
+        <w:t>初始化有向图</w:t>
+      </w:r>
+      <w:r>
+        <w:rPr>
+          <w:rFonts w:ascii="SimSun" w:hAnsi="SimSun"/>
+          <w:sz w:val="21"/>
+          <w:szCs w:val="21"/>
+          <w:lang w:eastAsia="zh-CN"/>
+        </w:rPr>
+        <w:t xml:space="preserve"> */</w:t>
+      </w:r>
+    </w:p>
+    <w:p>
+      <w:pPr>
+        <w:rPr>
+          <w:rFonts w:ascii="SimSun" w:hAnsi="SimSun" w:hint="eastAsia"/>
+          <w:sz w:val="21"/>
+          <w:szCs w:val="21"/>
+          <w:lang w:eastAsia="zh-CN"/>
+        </w:rPr>
+      </w:pPr>
+      <w:r>
+        <w:rPr>
+          <w:rFonts w:ascii="SimSun" w:hAnsi="SimSun"/>
+          <w:sz w:val="21"/>
+          <w:szCs w:val="21"/>
+          <w:lang w:eastAsia="zh-CN"/>
+        </w:rPr>
+        <w:tab/>
+      </w:r>
+      <w:r>
+        <w:rPr>
+          <w:rFonts w:ascii="SimSun" w:hAnsi="SimSun"/>
+          <w:sz w:val="21"/>
+          <w:szCs w:val="21"/>
+          <w:lang w:eastAsia="zh-CN"/>
+        </w:rPr>
+        <w:tab/>
+        <w:t>MyDirectedGraph&lt;int&gt; graph(N);</w:t>
+      </w:r>
+    </w:p>
+    <w:p>
+      <w:pPr>
+        <w:rPr>
+          <w:rFonts w:ascii="SimSun" w:hAnsi="SimSun" w:hint="eastAsia"/>
+          <w:sz w:val="21"/>
+          <w:szCs w:val="21"/>
+          <w:lang w:eastAsia="zh-CN"/>
+        </w:rPr>
+      </w:pPr>
+      <w:r>
+        <w:rPr>
+          <w:rFonts w:ascii="SimSun" w:hAnsi="SimSun"/>
+          <w:sz w:val="21"/>
+          <w:szCs w:val="21"/>
+          <w:lang w:eastAsia="zh-CN"/>
+        </w:rPr>
+        <w:tab/>
+      </w:r>
+      <w:r>
+        <w:rPr>
+          <w:rFonts w:ascii="SimSun" w:hAnsi="SimSun"/>
+          <w:sz w:val="21"/>
+          <w:szCs w:val="21"/>
+          <w:lang w:eastAsia="zh-CN"/>
+        </w:rPr>
+        <w:tab/>
+        <w:t>for (int i = 1; i &lt;= N; i++)</w:t>
+      </w:r>
+    </w:p>
+    <w:p>
+      <w:pPr>
+        <w:rPr>
+          <w:rFonts w:ascii="SimSun" w:hAnsi="SimSun" w:hint="eastAsia"/>
+          <w:sz w:val="21"/>
+          <w:szCs w:val="21"/>
+          <w:lang w:eastAsia="zh-CN"/>
+        </w:rPr>
+      </w:pPr>
+      <w:r>
+        <w:rPr>
+          <w:rFonts w:ascii="SimSun" w:hAnsi="SimSun"/>
+          <w:sz w:val="21"/>
+          <w:szCs w:val="21"/>
+          <w:lang w:eastAsia="zh-CN"/>
+        </w:rPr>
+        <w:tab/>
+      </w:r>
+      <w:r>
+        <w:rPr>
+          <w:rFonts w:ascii="SimSun" w:hAnsi="SimSun"/>
+          <w:sz w:val="21"/>
+          <w:szCs w:val="21"/>
+          <w:lang w:eastAsia="zh-CN"/>
+        </w:rPr>
+        <w:tab/>
+      </w:r>
+      <w:r>
+        <w:rPr>
+          <w:rFonts w:ascii="SimSun" w:hAnsi="SimSun"/>
+          <w:sz w:val="21"/>
+          <w:szCs w:val="21"/>
+          <w:lang w:eastAsia="zh-CN"/>
+        </w:rPr>
+        <w:tab/>
+        <w:t>graph.addVertex(i);</w:t>
+      </w:r>
+    </w:p>
+    <w:p>
+      <w:pPr>
+        <w:rPr>
+          <w:rFonts w:ascii="SimSun" w:hAnsi="SimSun" w:hint="eastAsia"/>
+          <w:sz w:val="21"/>
+          <w:szCs w:val="21"/>
+          <w:lang w:eastAsia="zh-CN"/>
+        </w:rPr>
+      </w:pPr>
+      <w:r>
+        <w:rPr>
+          <w:rFonts w:ascii="SimSun" w:hAnsi="SimSun"/>
+          <w:sz w:val="21"/>
+          <w:szCs w:val="21"/>
+          <w:lang w:eastAsia="zh-CN"/>
+        </w:rPr>
+        <w:tab/>
+      </w:r>
+    </w:p>
+    <w:p>
+      <w:pPr>
+        <w:ind w:left="420" w:firstLine="420"/>
+        <w:rPr>
+          <w:rFonts w:ascii="SimSun" w:hAnsi="SimSun" w:hint="eastAsia"/>
+          <w:sz w:val="21"/>
+          <w:szCs w:val="21"/>
+          <w:lang w:eastAsia="zh-CN"/>
+        </w:rPr>
+      </w:pPr>
+      <w:r>
+        <w:rPr>
+          <w:rFonts w:ascii="SimSun" w:hAnsi="SimSun"/>
+          <w:sz w:val="21"/>
+          <w:szCs w:val="21"/>
+          <w:lang w:eastAsia="zh-CN"/>
+        </w:rPr>
+        <w:t xml:space="preserve">std::cout &lt;&lt; "&gt;&gt;&gt; </w:t>
+      </w:r>
+      <w:r>
+        <w:rPr>
+          <w:rFonts w:ascii="SimSun" w:hAnsi="SimSun" w:hint="eastAsia"/>
+          <w:sz w:val="21"/>
+          <w:szCs w:val="21"/>
+          <w:lang w:eastAsia="zh-CN"/>
+        </w:rPr>
+        <w:t>请输入每个任务的交接点及任务所需时长</w:t>
+      </w:r>
+      <w:r>
+        <w:rPr>
+          <w:rFonts w:ascii="SimSun" w:hAnsi="SimSun"/>
+          <w:sz w:val="21"/>
+          <w:szCs w:val="21"/>
+          <w:lang w:eastAsia="zh-CN"/>
+        </w:rPr>
+        <w:t>(</w:t>
+      </w:r>
+      <w:r>
+        <w:rPr>
+          <w:rFonts w:ascii="SimSun" w:hAnsi="SimSun" w:hint="eastAsia"/>
+          <w:sz w:val="21"/>
+          <w:szCs w:val="21"/>
+          <w:lang w:eastAsia="zh-CN"/>
+        </w:rPr>
+        <w:t>请按照顺序输入</w:t>
+      </w:r>
+      <w:r>
+        <w:rPr>
+          <w:rFonts w:ascii="SimSun" w:hAnsi="SimSun"/>
+          <w:sz w:val="21"/>
+          <w:szCs w:val="21"/>
+          <w:lang w:eastAsia="zh-CN"/>
+        </w:rPr>
+        <w:t>): " &lt;&lt; std::endl;</w:t>
+      </w:r>
+    </w:p>
+    <w:p>
+      <w:pPr>
+        <w:ind w:left="420" w:firstLine="420"/>
+        <w:rPr>
+          <w:rFonts w:ascii="SimSun" w:hAnsi="SimSun" w:hint="eastAsia"/>
+          <w:sz w:val="21"/>
+          <w:szCs w:val="21"/>
+          <w:lang w:eastAsia="zh-CN"/>
+        </w:rPr>
+      </w:pPr>
+      <w:r>
+        <w:rPr>
+          <w:rFonts w:ascii="SimSun" w:hAnsi="SimSun"/>
+          <w:sz w:val="21"/>
+          <w:szCs w:val="21"/>
+          <w:lang w:eastAsia="zh-CN"/>
+        </w:rPr>
+        <w:t xml:space="preserve">std::cout &lt;&lt; "&gt;&gt;&gt; </w:t>
+      </w:r>
+      <w:r>
+        <w:rPr>
+          <w:rFonts w:ascii="SimSun" w:hAnsi="SimSun" w:hint="eastAsia"/>
+          <w:sz w:val="21"/>
+          <w:szCs w:val="21"/>
+          <w:lang w:eastAsia="zh-CN"/>
+        </w:rPr>
+        <w:t>对于每个任务，请输入两个交接点的编号（从</w:t>
+      </w:r>
+      <w:r>
+        <w:rPr>
+          <w:rFonts w:ascii="SimSun" w:hAnsi="SimSun"/>
+          <w:sz w:val="21"/>
+          <w:szCs w:val="21"/>
+          <w:lang w:eastAsia="zh-CN"/>
+        </w:rPr>
+        <w:t>1</w:t>
+      </w:r>
+      <w:r>
+        <w:rPr>
+          <w:rFonts w:ascii="SimSun" w:hAnsi="SimSun" w:hint="eastAsia"/>
+          <w:sz w:val="21"/>
+          <w:szCs w:val="21"/>
+          <w:lang w:eastAsia="zh-CN"/>
+        </w:rPr>
+        <w:t>开始）以及该任务的时长</w:t>
+      </w:r>
+      <w:r>
+        <w:rPr>
+          <w:rFonts w:ascii="SimSun" w:hAnsi="SimSun"/>
+          <w:sz w:val="21"/>
+          <w:szCs w:val="21"/>
+          <w:lang w:eastAsia="zh-CN"/>
+        </w:rPr>
+        <w:t>" &lt;&lt; std::endl;</w:t>
+      </w:r>
+    </w:p>
+    <w:p>
+      <w:pPr>
+        <w:ind w:left="420" w:firstLine="420"/>
+        <w:rPr>
+          <w:rFonts w:ascii="SimSun" w:hAnsi="SimSun" w:hint="eastAsia"/>
+          <w:sz w:val="21"/>
+          <w:szCs w:val="21"/>
+          <w:lang w:eastAsia="zh-CN"/>
+        </w:rPr>
+      </w:pPr>
+      <w:r>
+        <w:rPr>
+          <w:rFonts w:ascii="SimSun" w:hAnsi="SimSun"/>
+          <w:sz w:val="21"/>
+          <w:szCs w:val="21"/>
+          <w:lang w:eastAsia="zh-CN"/>
+        </w:rPr>
+        <w:t xml:space="preserve">std::cout &lt;&lt; "&gt;&gt;&gt; </w:t>
+      </w:r>
+      <w:r>
+        <w:rPr>
+          <w:rFonts w:ascii="SimSun" w:hAnsi="SimSun" w:hint="eastAsia"/>
+          <w:sz w:val="21"/>
+          <w:szCs w:val="21"/>
+          <w:lang w:eastAsia="zh-CN"/>
+        </w:rPr>
+        <w:t>例如，输入“</w:t>
+      </w:r>
+      <w:r>
+        <w:rPr>
+          <w:rFonts w:ascii="SimSun" w:hAnsi="SimSun"/>
+          <w:sz w:val="21"/>
+          <w:szCs w:val="21"/>
+          <w:lang w:eastAsia="zh-CN"/>
+        </w:rPr>
+        <w:t>1 2 5</w:t>
+      </w:r>
+      <w:r>
+        <w:rPr>
+          <w:rFonts w:ascii="SimSun" w:hAnsi="SimSun" w:hint="eastAsia"/>
+          <w:sz w:val="21"/>
+          <w:szCs w:val="21"/>
+          <w:lang w:eastAsia="zh-CN"/>
+        </w:rPr>
+        <w:t>”表示任务从交接点</w:t>
+      </w:r>
+      <w:r>
+        <w:rPr>
+          <w:rFonts w:ascii="SimSun" w:hAnsi="SimSun"/>
+          <w:sz w:val="21"/>
+          <w:szCs w:val="21"/>
+          <w:lang w:eastAsia="zh-CN"/>
+        </w:rPr>
+        <w:t>1</w:t>
+      </w:r>
+      <w:r>
+        <w:rPr>
+          <w:rFonts w:ascii="SimSun" w:hAnsi="SimSun" w:hint="eastAsia"/>
+          <w:sz w:val="21"/>
+          <w:szCs w:val="21"/>
+          <w:lang w:eastAsia="zh-CN"/>
+        </w:rPr>
+        <w:t>到交接点</w:t>
+      </w:r>
+      <w:r>
+        <w:rPr>
+          <w:rFonts w:ascii="SimSun" w:hAnsi="SimSun"/>
+          <w:sz w:val="21"/>
+          <w:szCs w:val="21"/>
+          <w:lang w:eastAsia="zh-CN"/>
+        </w:rPr>
+        <w:t>2</w:t>
+      </w:r>
+      <w:r>
+        <w:rPr>
+          <w:rFonts w:ascii="SimSun" w:hAnsi="SimSun" w:hint="eastAsia"/>
+          <w:sz w:val="21"/>
+          <w:szCs w:val="21"/>
+          <w:lang w:eastAsia="zh-CN"/>
+        </w:rPr>
+        <w:t>，任务所需时长为</w:t>
+      </w:r>
+      <w:r>
+        <w:rPr>
+          <w:rFonts w:ascii="SimSun" w:hAnsi="SimSun"/>
+          <w:sz w:val="21"/>
+          <w:szCs w:val="21"/>
+          <w:lang w:eastAsia="zh-CN"/>
+        </w:rPr>
+        <w:t>5</w:t>
+      </w:r>
+      <w:r>
+        <w:rPr>
+          <w:rFonts w:ascii="SimSun" w:hAnsi="SimSun" w:hint="eastAsia"/>
+          <w:sz w:val="21"/>
+          <w:szCs w:val="21"/>
+          <w:lang w:eastAsia="zh-CN"/>
+        </w:rPr>
+        <w:t>单位</w:t>
+      </w:r>
+      <w:r>
+        <w:rPr>
+          <w:rFonts w:ascii="SimSun" w:hAnsi="SimSun"/>
+          <w:sz w:val="21"/>
+          <w:szCs w:val="21"/>
+          <w:lang w:eastAsia="zh-CN"/>
+        </w:rPr>
+        <w:t>" &lt;&lt; std::endl &lt;&lt; std::endl;</w:t>
+      </w:r>
+    </w:p>
+    <w:p>
+      <w:pPr>
+        <w:rPr>
+          <w:rFonts w:ascii="SimSun" w:hAnsi="SimSun" w:hint="eastAsia"/>
+          <w:sz w:val="21"/>
+          <w:szCs w:val="21"/>
+          <w:lang w:eastAsia="zh-CN"/>
+        </w:rPr>
+      </w:pPr>
+      <w:r>
+        <w:rPr>
+          <w:rFonts w:ascii="SimSun" w:hAnsi="SimSun"/>
+          <w:sz w:val="21"/>
+          <w:szCs w:val="21"/>
+          <w:lang w:eastAsia="zh-CN"/>
+        </w:rPr>
+        <w:tab/>
+      </w:r>
+    </w:p>
+    <w:p>
+      <w:pPr>
+        <w:rPr>
+          <w:rFonts w:ascii="SimSun" w:hAnsi="SimSun" w:hint="eastAsia"/>
+          <w:sz w:val="21"/>
+          <w:szCs w:val="21"/>
+          <w:lang w:eastAsia="zh-CN"/>
+        </w:rPr>
+      </w:pPr>
+      <w:r>
+        <w:rPr>
+          <w:rFonts w:ascii="SimSun" w:hAnsi="SimSun"/>
+          <w:sz w:val="21"/>
+          <w:szCs w:val="21"/>
+          <w:lang w:eastAsia="zh-CN"/>
+        </w:rPr>
+        <w:tab/>
+      </w:r>
+      <w:r>
+        <w:rPr>
+          <w:rFonts w:ascii="SimSun" w:hAnsi="SimSun"/>
+          <w:sz w:val="21"/>
+          <w:szCs w:val="21"/>
+          <w:lang w:eastAsia="zh-CN"/>
+        </w:rPr>
+        <w:tab/>
+        <w:t>for (int i = 0; i &lt; M; i++) {</w:t>
+      </w:r>
+    </w:p>
+    <w:p>
+      <w:pPr>
+        <w:rPr>
+          <w:rFonts w:ascii="SimSun" w:hAnsi="SimSun" w:hint="eastAsia"/>
+          <w:sz w:val="21"/>
+          <w:szCs w:val="21"/>
+          <w:lang w:eastAsia="zh-CN"/>
+        </w:rPr>
+      </w:pPr>
+      <w:r>
+        <w:rPr>
+          <w:rFonts w:ascii="SimSun" w:hAnsi="SimSun"/>
+          <w:sz w:val="21"/>
+          <w:szCs w:val="21"/>
+          <w:lang w:eastAsia="zh-CN"/>
+        </w:rPr>
+        <w:tab/>
+      </w:r>
+      <w:r>
+        <w:rPr>
+          <w:rFonts w:ascii="SimSun" w:hAnsi="SimSun"/>
+          <w:sz w:val="21"/>
+          <w:szCs w:val="21"/>
+          <w:lang w:eastAsia="zh-CN"/>
+        </w:rPr>
+        <w:tab/>
+      </w:r>
+      <w:r>
+        <w:rPr>
+          <w:rFonts w:ascii="SimSun" w:hAnsi="SimSun"/>
+          <w:sz w:val="21"/>
+          <w:szCs w:val="21"/>
+          <w:lang w:eastAsia="zh-CN"/>
+        </w:rPr>
+        <w:tab/>
+        <w:t>int from, to, weight;</w:t>
+      </w:r>
+    </w:p>
+    <w:p>
+      <w:pPr>
+        <w:rPr>
+          <w:rFonts w:ascii="SimSun" w:hAnsi="SimSun" w:hint="eastAsia"/>
+          <w:sz w:val="21"/>
+          <w:szCs w:val="21"/>
+          <w:lang w:eastAsia="zh-CN"/>
+        </w:rPr>
+      </w:pPr>
+      <w:r>
+        <w:rPr>
+          <w:rFonts w:ascii="SimSun" w:hAnsi="SimSun"/>
+          <w:sz w:val="21"/>
+          <w:szCs w:val="21"/>
+          <w:lang w:eastAsia="zh-CN"/>
+        </w:rPr>
+        <w:tab/>
+      </w:r>
+      <w:r>
+        <w:rPr>
+          <w:rFonts w:ascii="SimSun" w:hAnsi="SimSun"/>
+          <w:sz w:val="21"/>
+          <w:szCs w:val="21"/>
+          <w:lang w:eastAsia="zh-CN"/>
+        </w:rPr>
+        <w:tab/>
+      </w:r>
+      <w:r>
+        <w:rPr>
+          <w:rFonts w:ascii="SimSun" w:hAnsi="SimSun"/>
+          <w:sz w:val="21"/>
+          <w:szCs w:val="21"/>
+          <w:lang w:eastAsia="zh-CN"/>
+        </w:rPr>
+        <w:tab/>
+        <w:t>std::cout &lt;&lt; "</w:t>
+      </w:r>
+      <w:r>
+        <w:rPr>
+          <w:rFonts w:ascii="SimSun" w:hAnsi="SimSun" w:hint="eastAsia"/>
+          <w:sz w:val="21"/>
+          <w:szCs w:val="21"/>
+          <w:lang w:eastAsia="zh-CN"/>
+        </w:rPr>
+        <w:t>任务</w:t>
+      </w:r>
+      <w:r>
+        <w:rPr>
+          <w:rFonts w:ascii="SimSun" w:hAnsi="SimSun"/>
+          <w:sz w:val="21"/>
+          <w:szCs w:val="21"/>
+          <w:lang w:eastAsia="zh-CN"/>
+        </w:rPr>
+        <w:t>" &lt;&lt; std::setw(3) &lt;&lt; i + 1 &lt;&lt; ": ";</w:t>
+      </w:r>
+    </w:p>
+    <w:p>
+      <w:pPr>
+        <w:rPr>
+          <w:rFonts w:ascii="SimSun" w:hAnsi="SimSun" w:hint="eastAsia"/>
+          <w:sz w:val="21"/>
+          <w:szCs w:val="21"/>
+          <w:lang w:eastAsia="zh-CN"/>
+        </w:rPr>
+      </w:pPr>
+      <w:r>
+        <w:rPr>
+          <w:rFonts w:ascii="SimSun" w:hAnsi="SimSun"/>
+          <w:sz w:val="21"/>
+          <w:szCs w:val="21"/>
+          <w:lang w:eastAsia="zh-CN"/>
+        </w:rPr>
+        <w:tab/>
+      </w:r>
+      <w:r>
+        <w:rPr>
+          <w:rFonts w:ascii="SimSun" w:hAnsi="SimSun"/>
+          <w:sz w:val="21"/>
+          <w:szCs w:val="21"/>
+          <w:lang w:eastAsia="zh-CN"/>
+        </w:rPr>
+        <w:tab/>
+      </w:r>
+      <w:r>
+        <w:rPr>
+          <w:rFonts w:ascii="SimSun" w:hAnsi="SimSun"/>
+          <w:sz w:val="21"/>
+          <w:szCs w:val="21"/>
+          <w:lang w:eastAsia="zh-CN"/>
+        </w:rPr>
+        <w:tab/>
+        <w:t>std::cin &gt;&gt; from &gt;&gt; to &gt;&gt; weight;</w:t>
+      </w:r>
+    </w:p>
+    <w:p>
+      <w:pPr>
+        <w:rPr>
+          <w:rFonts w:ascii="SimSun" w:hAnsi="SimSun" w:hint="eastAsia"/>
+          <w:sz w:val="21"/>
+          <w:szCs w:val="21"/>
+          <w:lang w:eastAsia="zh-CN"/>
+        </w:rPr>
+      </w:pPr>
+      <w:r>
+        <w:rPr>
+          <w:rFonts w:ascii="SimSun" w:hAnsi="SimSun"/>
+          <w:sz w:val="21"/>
+          <w:szCs w:val="21"/>
+          <w:lang w:eastAsia="zh-CN"/>
+        </w:rPr>
+        <w:lastRenderedPageBreak/>
+        <w:tab/>
+      </w:r>
+      <w:r>
+        <w:rPr>
+          <w:rFonts w:ascii="SimSun" w:hAnsi="SimSun"/>
+          <w:sz w:val="21"/>
+          <w:szCs w:val="21"/>
+          <w:lang w:eastAsia="zh-CN"/>
+        </w:rPr>
+        <w:tab/>
+      </w:r>
+      <w:r>
+        <w:rPr>
+          <w:rFonts w:ascii="SimSun" w:hAnsi="SimSun"/>
+          <w:sz w:val="21"/>
+          <w:szCs w:val="21"/>
+          <w:lang w:eastAsia="zh-CN"/>
+        </w:rPr>
+        <w:tab/>
+        <w:t>if (from &lt;= 0 || from &gt; N || to &lt;= 0 || to &gt; N || weight &lt;= 0) {</w:t>
+      </w:r>
+    </w:p>
+    <w:p>
+      <w:pPr>
+        <w:ind w:left="420" w:firstLine="1260"/>
+        <w:rPr>
+          <w:rFonts w:ascii="SimSun" w:hAnsi="SimSun" w:hint="eastAsia"/>
+          <w:sz w:val="21"/>
+          <w:szCs w:val="21"/>
+          <w:lang w:eastAsia="zh-CN"/>
+        </w:rPr>
+      </w:pPr>
+      <w:r>
+        <w:rPr>
+          <w:rFonts w:ascii="SimSun" w:hAnsi="SimSun"/>
+          <w:sz w:val="21"/>
+          <w:szCs w:val="21"/>
+          <w:lang w:eastAsia="zh-CN"/>
+        </w:rPr>
+        <w:t xml:space="preserve">std::cout &lt;&lt; std::endl &lt;&lt; "&gt;&gt;&gt; </w:t>
+      </w:r>
+      <w:r>
+        <w:rPr>
+          <w:rFonts w:ascii="SimSun" w:hAnsi="SimSun" w:hint="eastAsia"/>
+          <w:sz w:val="21"/>
+          <w:szCs w:val="21"/>
+          <w:lang w:eastAsia="zh-CN"/>
+        </w:rPr>
+        <w:t>输入无效，请确保交接点编号在范围内，并且任务时长为正整数</w:t>
+      </w:r>
+      <w:r>
+        <w:rPr>
+          <w:rFonts w:ascii="SimSun" w:hAnsi="SimSun"/>
+          <w:sz w:val="21"/>
+          <w:szCs w:val="21"/>
+          <w:lang w:eastAsia="zh-CN"/>
+        </w:rPr>
+        <w:t>" &lt;&lt; std::endl;</w:t>
+      </w:r>
+    </w:p>
+    <w:p>
+      <w:pPr>
+        <w:rPr>
+          <w:rFonts w:ascii="SimSun" w:hAnsi="SimSun" w:hint="eastAsia"/>
+          <w:sz w:val="21"/>
+          <w:szCs w:val="21"/>
+          <w:lang w:eastAsia="zh-CN"/>
+        </w:rPr>
+      </w:pPr>
+      <w:r>
+        <w:rPr>
+          <w:rFonts w:ascii="SimSun" w:hAnsi="SimSun"/>
+          <w:sz w:val="21"/>
+          <w:szCs w:val="21"/>
+          <w:lang w:eastAsia="zh-CN"/>
+        </w:rPr>
+        <w:tab/>
+      </w:r>
+      <w:r>
+        <w:rPr>
+          <w:rFonts w:ascii="SimSun" w:hAnsi="SimSun"/>
+          <w:sz w:val="21"/>
+          <w:szCs w:val="21"/>
+          <w:lang w:eastAsia="zh-CN"/>
+        </w:rPr>
+        <w:tab/>
+      </w:r>
+      <w:r>
+        <w:rPr>
+          <w:rFonts w:ascii="SimSun" w:hAnsi="SimSun"/>
+          <w:sz w:val="21"/>
+          <w:szCs w:val="21"/>
+          <w:lang w:eastAsia="zh-CN"/>
+        </w:rPr>
+        <w:tab/>
+      </w:r>
+      <w:r>
+        <w:rPr>
+          <w:rFonts w:ascii="SimSun" w:hAnsi="SimSun"/>
+          <w:sz w:val="21"/>
+          <w:szCs w:val="21"/>
+          <w:lang w:eastAsia="zh-CN"/>
+        </w:rPr>
+        <w:tab/>
+        <w:t>i--;</w:t>
+      </w:r>
+    </w:p>
+    <w:p>
+      <w:pPr>
+        <w:rPr>
+          <w:rFonts w:ascii="SimSun" w:hAnsi="SimSun" w:hint="eastAsia"/>
+          <w:sz w:val="21"/>
+          <w:szCs w:val="21"/>
+          <w:lang w:eastAsia="zh-CN"/>
+        </w:rPr>
+      </w:pPr>
+      <w:r>
+        <w:rPr>
+          <w:rFonts w:ascii="SimSun" w:hAnsi="SimSun"/>
+          <w:sz w:val="21"/>
+          <w:szCs w:val="21"/>
+          <w:lang w:eastAsia="zh-CN"/>
+        </w:rPr>
+        <w:tab/>
+      </w:r>
+      <w:r>
+        <w:rPr>
+          <w:rFonts w:ascii="SimSun" w:hAnsi="SimSun"/>
+          <w:sz w:val="21"/>
+          <w:szCs w:val="21"/>
+          <w:lang w:eastAsia="zh-CN"/>
+        </w:rPr>
+        <w:tab/>
+      </w:r>
+      <w:r>
+        <w:rPr>
+          <w:rFonts w:ascii="SimSun" w:hAnsi="SimSun"/>
+          <w:sz w:val="21"/>
+          <w:szCs w:val="21"/>
+          <w:lang w:eastAsia="zh-CN"/>
+        </w:rPr>
+        <w:tab/>
+      </w:r>
+      <w:r>
+        <w:rPr>
+          <w:rFonts w:ascii="SimSun" w:hAnsi="SimSun"/>
+          <w:sz w:val="21"/>
+          <w:szCs w:val="21"/>
+          <w:lang w:eastAsia="zh-CN"/>
+        </w:rPr>
+        <w:tab/>
+        <w:t>continue;</w:t>
+      </w:r>
+    </w:p>
+    <w:p>
+      <w:pPr>
+        <w:rPr>
+          <w:rFonts w:ascii="SimSun" w:hAnsi="SimSun" w:hint="eastAsia"/>
+          <w:sz w:val="21"/>
+          <w:szCs w:val="21"/>
+          <w:lang w:eastAsia="zh-CN"/>
+        </w:rPr>
+      </w:pPr>
+      <w:r>
+        <w:rPr>
+          <w:rFonts w:ascii="SimSun" w:hAnsi="SimSun"/>
+          <w:sz w:val="21"/>
+          <w:szCs w:val="21"/>
+          <w:lang w:eastAsia="zh-CN"/>
+        </w:rPr>
+        <w:tab/>
+      </w:r>
+      <w:r>
+        <w:rPr>
+          <w:rFonts w:ascii="SimSun" w:hAnsi="SimSun"/>
+          <w:sz w:val="21"/>
+          <w:szCs w:val="21"/>
+          <w:lang w:eastAsia="zh-CN"/>
+        </w:rPr>
+        <w:tab/>
+      </w:r>
+      <w:r>
+        <w:rPr>
+          <w:rFonts w:ascii="SimSun" w:hAnsi="SimSun"/>
+          <w:sz w:val="21"/>
+          <w:szCs w:val="21"/>
+          <w:lang w:eastAsia="zh-CN"/>
+        </w:rPr>
+        <w:tab/>
+        <w:t>}</w:t>
+      </w:r>
+    </w:p>
+    <w:p>
+      <w:pPr>
+        <w:rPr>
+          <w:rFonts w:ascii="SimSun" w:hAnsi="SimSun" w:hint="eastAsia"/>
+          <w:sz w:val="21"/>
+          <w:szCs w:val="21"/>
+          <w:lang w:eastAsia="zh-CN"/>
+        </w:rPr>
+      </w:pPr>
+      <w:r>
+        <w:rPr>
+          <w:rFonts w:ascii="SimSun" w:hAnsi="SimSun"/>
+          <w:sz w:val="21"/>
+          <w:szCs w:val="21"/>
+          <w:lang w:eastAsia="zh-CN"/>
+        </w:rPr>
+        <w:tab/>
+      </w:r>
+      <w:r>
+        <w:rPr>
+          <w:rFonts w:ascii="SimSun" w:hAnsi="SimSun"/>
+          <w:sz w:val="21"/>
+          <w:szCs w:val="21"/>
+          <w:lang w:eastAsia="zh-CN"/>
+        </w:rPr>
+        <w:tab/>
+      </w:r>
+      <w:r>
+        <w:rPr>
+          <w:rFonts w:ascii="SimSun" w:hAnsi="SimSun"/>
+          <w:sz w:val="21"/>
+          <w:szCs w:val="21"/>
+          <w:lang w:eastAsia="zh-CN"/>
+        </w:rPr>
+        <w:tab/>
+        <w:t>graph.addEdge(from, to, weight);</w:t>
+      </w:r>
+    </w:p>
+    <w:p>
+      <w:pPr>
+        <w:rPr>
+          <w:rFonts w:ascii="SimSun" w:hAnsi="SimSun" w:hint="eastAsia"/>
+          <w:sz w:val="21"/>
+          <w:szCs w:val="21"/>
+          <w:lang w:eastAsia="zh-CN"/>
+        </w:rPr>
+      </w:pPr>
+      <w:r>
+        <w:rPr>
+          <w:rFonts w:ascii="SimSun" w:hAnsi="SimSun"/>
+          <w:sz w:val="21"/>
+          <w:szCs w:val="21"/>
+          <w:lang w:eastAsia="zh-CN"/>
+        </w:rPr>
+        <w:tab/>
+      </w:r>
+      <w:r>
+        <w:rPr>
+          <w:rFonts w:ascii="SimSun" w:hAnsi="SimSun"/>
+          <w:sz w:val="21"/>
+          <w:szCs w:val="21"/>
+          <w:lang w:eastAsia="zh-CN"/>
+        </w:rPr>
+        <w:tab/>
+        <w:t>}</w:t>
+      </w:r>
+    </w:p>
+    <w:p>
+      <w:pPr>
+        <w:rPr>
+          <w:rFonts w:ascii="SimSun" w:hAnsi="SimSun" w:hint="eastAsia"/>
+          <w:sz w:val="21"/>
+          <w:szCs w:val="21"/>
+          <w:lang w:eastAsia="zh-CN"/>
+        </w:rPr>
+      </w:pPr>
+      <w:r>
+        <w:rPr>
+          <w:rFonts w:ascii="SimSun" w:hAnsi="SimSun"/>
+          <w:sz w:val="21"/>
+          <w:szCs w:val="21"/>
+          <w:lang w:eastAsia="zh-CN"/>
+        </w:rPr>
+        <w:tab/>
+      </w:r>
+    </w:p>
+    <w:p>
+      <w:pPr>
+        <w:rPr>
+          <w:rFonts w:ascii="SimSun" w:hAnsi="SimSun" w:hint="eastAsia"/>
+          <w:sz w:val="21"/>
+          <w:szCs w:val="21"/>
+          <w:lang w:eastAsia="zh-CN"/>
+        </w:rPr>
+      </w:pPr>
+      <w:r>
+        <w:rPr>
+          <w:rFonts w:ascii="SimSun" w:hAnsi="SimSun"/>
+          <w:sz w:val="21"/>
+          <w:szCs w:val="21"/>
+          <w:lang w:eastAsia="zh-CN"/>
+        </w:rPr>
+        <w:tab/>
+      </w:r>
+      <w:r>
+        <w:rPr>
+          <w:rFonts w:ascii="SimSun" w:hAnsi="SimSun"/>
+          <w:sz w:val="21"/>
+          <w:szCs w:val="21"/>
+          <w:lang w:eastAsia="zh-CN"/>
+        </w:rPr>
+        <w:tab/>
+      </w:r>
+      <w:r>
+        <w:rPr>
+          <w:rFonts w:ascii="SimSun" w:hAnsi="SimSun"/>
+          <w:sz w:val="21"/>
+          <w:szCs w:val="21"/>
+          <w:lang w:eastAsia="zh-CN"/>
+        </w:rPr>
+        <w:t>std::cout &lt;&lt; std::endl;</w:t>
+      </w:r>
+    </w:p>
+    <w:p>
+      <w:pPr>
+        <w:rPr>
+          <w:rFonts w:ascii="SimSun" w:hAnsi="SimSun" w:hint="eastAsia"/>
+          <w:sz w:val="21"/>
+          <w:szCs w:val="21"/>
+          <w:lang w:eastAsia="zh-CN"/>
+        </w:rPr>
+      </w:pPr>
+      <w:r>
+        <w:rPr>
+          <w:rFonts w:ascii="SimSun" w:hAnsi="SimSun"/>
+          <w:sz w:val="21"/>
+          <w:szCs w:val="21"/>
+          <w:lang w:eastAsia="zh-CN"/>
+        </w:rPr>
+        <w:tab/>
+      </w:r>
+      <w:r>
+        <w:rPr>
+          <w:rFonts w:ascii="SimSun" w:hAnsi="SimSun"/>
+          <w:sz w:val="21"/>
+          <w:szCs w:val="21"/>
+          <w:lang w:eastAsia="zh-CN"/>
+        </w:rPr>
+        <w:tab/>
+        <w:t xml:space="preserve">std::cout &lt;&lt; "&gt;&gt;&gt; </w:t>
+      </w:r>
+      <w:r>
+        <w:rPr>
+          <w:rFonts w:ascii="SimSun" w:hAnsi="SimSun" w:hint="eastAsia"/>
+          <w:sz w:val="21"/>
+          <w:szCs w:val="21"/>
+          <w:lang w:eastAsia="zh-CN"/>
+        </w:rPr>
+        <w:t>正在进行拓扑排序</w:t>
+      </w:r>
+      <w:r>
+        <w:rPr>
+          <w:rFonts w:ascii="SimSun" w:hAnsi="SimSun"/>
+          <w:sz w:val="21"/>
+          <w:szCs w:val="21"/>
+          <w:lang w:eastAsia="zh-CN"/>
+        </w:rPr>
+        <w:t>..." &lt;&lt; std::endl;</w:t>
+      </w:r>
+    </w:p>
+    <w:p>
+      <w:pPr>
+        <w:rPr>
+          <w:rFonts w:ascii="SimSun" w:hAnsi="SimSun" w:hint="eastAsia"/>
+          <w:sz w:val="21"/>
+          <w:szCs w:val="21"/>
+          <w:lang w:eastAsia="zh-CN"/>
+        </w:rPr>
+      </w:pPr>
+      <w:r>
+        <w:rPr>
+          <w:rFonts w:ascii="SimSun" w:hAnsi="SimSun"/>
+          <w:sz w:val="21"/>
+          <w:szCs w:val="21"/>
+          <w:lang w:eastAsia="zh-CN"/>
+        </w:rPr>
+        <w:tab/>
+      </w:r>
+    </w:p>
+    <w:p>
+      <w:pPr>
+        <w:rPr>
+          <w:rFonts w:ascii="SimSun" w:hAnsi="SimSun" w:hint="eastAsia"/>
+          <w:sz w:val="21"/>
+          <w:szCs w:val="21"/>
+          <w:lang w:eastAsia="zh-CN"/>
+        </w:rPr>
+      </w:pPr>
+      <w:r>
+        <w:rPr>
+          <w:rFonts w:ascii="SimSun" w:hAnsi="SimSun"/>
+          <w:sz w:val="21"/>
+          <w:szCs w:val="21"/>
+          <w:lang w:eastAsia="zh-CN"/>
+        </w:rPr>
+        <w:tab/>
+      </w:r>
+      <w:r>
+        <w:rPr>
+          <w:rFonts w:ascii="SimSun" w:hAnsi="SimSun"/>
+          <w:sz w:val="21"/>
+          <w:szCs w:val="21"/>
+          <w:lang w:eastAsia="zh-CN"/>
+        </w:rPr>
+        <w:tab/>
+      </w:r>
+      <w:r>
+        <w:rPr>
+          <w:rFonts w:ascii="SimSun" w:hAnsi="SimSun"/>
+          <w:sz w:val="21"/>
+          <w:szCs w:val="21"/>
+          <w:lang w:eastAsia="zh-CN"/>
+        </w:rPr>
+        <w:t>if (!graph.topologicalSort()) {</w:t>
+      </w:r>
+    </w:p>
+    <w:p>
+      <w:pPr>
+        <w:ind w:left="420" w:firstLine="840"/>
+        <w:rPr>
+          <w:rFonts w:ascii="SimSun" w:hAnsi="SimSun" w:hint="eastAsia"/>
+          <w:sz w:val="21"/>
+          <w:szCs w:val="21"/>
+          <w:lang w:eastAsia="zh-CN"/>
+        </w:rPr>
+      </w:pPr>
+      <w:r>
+        <w:rPr>
+          <w:rFonts w:ascii="SimSun" w:hAnsi="SimSun"/>
+          <w:sz w:val="21"/>
+          <w:szCs w:val="21"/>
+          <w:lang w:eastAsia="zh-CN"/>
+        </w:rPr>
+        <w:t xml:space="preserve">std::cout &lt;&lt; "&gt;&gt;&gt; </w:t>
+      </w:r>
+      <w:r>
+        <w:rPr>
+          <w:rFonts w:ascii="SimSun" w:hAnsi="SimSun" w:hint="eastAsia"/>
+          <w:sz w:val="21"/>
+          <w:szCs w:val="21"/>
+          <w:lang w:eastAsia="zh-CN"/>
+        </w:rPr>
+        <w:t>无法完成拓扑排序</w:t>
+      </w:r>
+      <w:r>
+        <w:rPr>
+          <w:rFonts w:ascii="SimSun" w:hAnsi="SimSun"/>
+          <w:sz w:val="21"/>
+          <w:szCs w:val="21"/>
+          <w:lang w:eastAsia="zh-CN"/>
+        </w:rPr>
+        <w:t xml:space="preserve">: </w:t>
+      </w:r>
+      <w:r>
+        <w:rPr>
+          <w:rFonts w:ascii="SimSun" w:hAnsi="SimSun" w:hint="eastAsia"/>
+          <w:sz w:val="21"/>
+          <w:szCs w:val="21"/>
+          <w:lang w:eastAsia="zh-CN"/>
+        </w:rPr>
+        <w:t>存在环路，无法完成任务调度</w:t>
+      </w:r>
+      <w:r>
+        <w:rPr>
+          <w:rFonts w:ascii="SimSun" w:hAnsi="SimSun"/>
+          <w:sz w:val="21"/>
+          <w:szCs w:val="21"/>
+          <w:lang w:eastAsia="zh-CN"/>
+        </w:rPr>
+        <w:t xml:space="preserve"> " &lt;&lt; std::endl;</w:t>
+      </w:r>
+    </w:p>
+    <w:p>
+      <w:pPr>
+        <w:rPr>
+          <w:rFonts w:ascii="SimSun" w:hAnsi="SimSun" w:hint="eastAsia"/>
+          <w:sz w:val="21"/>
+          <w:szCs w:val="21"/>
+          <w:lang w:eastAsia="zh-CN"/>
+        </w:rPr>
+      </w:pPr>
+      <w:r>
+        <w:rPr>
+          <w:rFonts w:ascii="SimSun" w:hAnsi="SimSun"/>
+          <w:sz w:val="21"/>
+          <w:szCs w:val="21"/>
+          <w:lang w:eastAsia="zh-CN"/>
+        </w:rPr>
+        <w:tab/>
+      </w:r>
+      <w:r>
+        <w:rPr>
+          <w:rFonts w:ascii="SimSun" w:hAnsi="SimSun"/>
+          <w:sz w:val="21"/>
+          <w:szCs w:val="21"/>
+          <w:lang w:eastAsia="zh-CN"/>
+        </w:rPr>
+        <w:tab/>
+      </w:r>
+      <w:r>
+        <w:rPr>
+          <w:rFonts w:ascii="SimSun" w:hAnsi="SimSun"/>
+          <w:sz w:val="21"/>
+          <w:szCs w:val="21"/>
+          <w:lang w:eastAsia="zh-CN"/>
+        </w:rPr>
+        <w:t>}</w:t>
+      </w:r>
+    </w:p>
+    <w:p>
+      <w:pPr>
+        <w:rPr>
+          <w:rFonts w:ascii="SimSun" w:hAnsi="SimSun" w:hint="eastAsia"/>
+          <w:sz w:val="21"/>
+          <w:szCs w:val="21"/>
+          <w:lang w:eastAsia="zh-CN"/>
+        </w:rPr>
+      </w:pPr>
+      <w:r>
+        <w:rPr>
+          <w:rFonts w:ascii="SimSun" w:hAnsi="SimSun"/>
+          <w:sz w:val="21"/>
+          <w:szCs w:val="21"/>
+          <w:lang w:eastAsia="zh-CN"/>
+        </w:rPr>
+        <w:tab/>
+      </w:r>
+      <w:r>
+        <w:rPr>
+          <w:rFonts w:ascii="SimSun" w:hAnsi="SimSun"/>
+          <w:sz w:val="21"/>
+          <w:szCs w:val="21"/>
+          <w:lang w:eastAsia="zh-CN"/>
+        </w:rPr>
+        <w:tab/>
+        <w:t>else {</w:t>
+      </w:r>
+    </w:p>
+    <w:p>
+      <w:pPr>
+        <w:ind w:left="420" w:firstLine="840"/>
+        <w:rPr>
+          <w:rFonts w:ascii="SimSun" w:hAnsi="SimSun" w:hint="eastAsia"/>
+          <w:sz w:val="21"/>
+          <w:szCs w:val="21"/>
+          <w:lang w:eastAsia="zh-CN"/>
+        </w:rPr>
+      </w:pPr>
+      <w:r>
+        <w:rPr>
+          <w:rFonts w:ascii="SimSun" w:hAnsi="SimSun"/>
+          <w:sz w:val="21"/>
+          <w:szCs w:val="21"/>
+          <w:lang w:eastAsia="zh-CN"/>
+        </w:rPr>
+        <w:t xml:space="preserve">std::cout &lt;&lt; "&gt;&gt;&gt; </w:t>
+      </w:r>
+      <w:r>
+        <w:rPr>
+          <w:rFonts w:ascii="SimSun" w:hAnsi="SimSun" w:hint="eastAsia"/>
+          <w:sz w:val="21"/>
+          <w:szCs w:val="21"/>
+          <w:lang w:eastAsia="zh-CN"/>
+        </w:rPr>
+        <w:t>拓扑排序成功，正在计算关键活动</w:t>
+      </w:r>
+      <w:r>
+        <w:rPr>
+          <w:rFonts w:ascii="SimSun" w:hAnsi="SimSun"/>
+          <w:sz w:val="21"/>
+          <w:szCs w:val="21"/>
+          <w:lang w:eastAsia="zh-CN"/>
+        </w:rPr>
+        <w:t>..." &lt;&lt; std::endl &lt;&lt; std::endl;</w:t>
+      </w:r>
+    </w:p>
+    <w:p>
+      <w:pPr>
+        <w:rPr>
+          <w:rFonts w:ascii="SimSun" w:hAnsi="SimSun" w:hint="eastAsia"/>
+          <w:sz w:val="21"/>
+          <w:szCs w:val="21"/>
+          <w:lang w:eastAsia="zh-CN"/>
+        </w:rPr>
+      </w:pPr>
+      <w:r>
+        <w:rPr>
+          <w:rFonts w:ascii="SimSun" w:hAnsi="SimSun"/>
+          <w:sz w:val="21"/>
+          <w:szCs w:val="21"/>
+          <w:lang w:eastAsia="zh-CN"/>
+        </w:rPr>
+        <w:tab/>
+      </w:r>
+      <w:r>
+        <w:rPr>
+          <w:rFonts w:ascii="SimSun" w:hAnsi="SimSun"/>
+          <w:sz w:val="21"/>
+          <w:szCs w:val="21"/>
+          <w:lang w:eastAsia="zh-CN"/>
+        </w:rPr>
+        <w:tab/>
+      </w:r>
+      <w:r>
+        <w:rPr>
+          <w:rFonts w:ascii="SimSun" w:hAnsi="SimSun"/>
+          <w:sz w:val="21"/>
+          <w:szCs w:val="21"/>
+          <w:lang w:eastAsia="zh-CN"/>
+        </w:rPr>
+        <w:tab/>
+        <w:t>graph.printCriticalActivities();</w:t>
+      </w:r>
+    </w:p>
+    <w:p>
+      <w:pPr>
+        <w:rPr>
+          <w:rFonts w:ascii="SimSun" w:hAnsi="SimSun" w:hint="eastAsia"/>
+          <w:sz w:val="21"/>
+          <w:szCs w:val="21"/>
+          <w:lang w:eastAsia="zh-CN"/>
+        </w:rPr>
+      </w:pPr>
+      <w:r>
+        <w:rPr>
+          <w:rFonts w:ascii="SimSun" w:hAnsi="SimSun"/>
+          <w:sz w:val="21"/>
+          <w:szCs w:val="21"/>
+          <w:lang w:eastAsia="zh-CN"/>
+        </w:rPr>
+        <w:tab/>
+      </w:r>
+      <w:r>
+        <w:rPr>
+          <w:rFonts w:ascii="SimSun" w:hAnsi="SimSun"/>
+          <w:sz w:val="21"/>
+          <w:szCs w:val="21"/>
+          <w:lang w:eastAsia="zh-CN"/>
+        </w:rPr>
+        <w:tab/>
+      </w:r>
+      <w:r>
+        <w:rPr>
+          <w:rFonts w:ascii="SimSun" w:hAnsi="SimSun"/>
+          <w:sz w:val="21"/>
+          <w:szCs w:val="21"/>
+          <w:lang w:eastAsia="zh-CN"/>
+        </w:rPr>
+        <w:t>}</w:t>
+      </w:r>
+    </w:p>
+    <w:p>
+      <w:pPr>
+        <w:rPr>
+          <w:rFonts w:ascii="SimSun" w:hAnsi="SimSun" w:hint="eastAsia"/>
+          <w:sz w:val="21"/>
+          <w:szCs w:val="21"/>
+          <w:lang w:eastAsia="zh-CN"/>
+        </w:rPr>
+      </w:pPr>
+      <w:r>
+        <w:rPr>
+          <w:rFonts w:ascii="SimSun" w:hAnsi="SimSun"/>
+          <w:sz w:val="21"/>
+          <w:szCs w:val="21"/>
+          <w:lang w:eastAsia="zh-CN"/>
+        </w:rPr>
+        <w:tab/>
+      </w:r>
+    </w:p>
+    <w:p>
+      <w:pPr>
+        <w:rPr>
+          <w:rFonts w:ascii="SimSun" w:hAnsi="SimSun" w:hint="eastAsia"/>
+          <w:sz w:val="21"/>
+          <w:szCs w:val="21"/>
+          <w:lang w:eastAsia="zh-CN"/>
+        </w:rPr>
+      </w:pPr>
+      <w:r>
+        <w:rPr>
+          <w:rFonts w:ascii="SimSun" w:hAnsi="SimSun"/>
+          <w:sz w:val="21"/>
+          <w:szCs w:val="21"/>
+          <w:lang w:eastAsia="zh-CN"/>
+        </w:rPr>
+        <w:tab/>
+      </w:r>
+      <w:r>
+        <w:rPr>
+          <w:rFonts w:ascii="SimSun" w:hAnsi="SimSun"/>
+          <w:sz w:val="21"/>
+          <w:szCs w:val="21"/>
+          <w:lang w:eastAsia="zh-CN"/>
+        </w:rPr>
+        <w:tab/>
+      </w:r>
+      <w:r>
+        <w:rPr>
+          <w:rFonts w:ascii="SimSun" w:hAnsi="SimSun"/>
+          <w:sz w:val="21"/>
+          <w:szCs w:val="21"/>
+          <w:lang w:eastAsia="zh-CN"/>
+        </w:rPr>
+        <w:t xml:space="preserve">// </w:t>
+      </w:r>
+      <w:r>
+        <w:rPr>
+          <w:rFonts w:ascii="SimSun" w:hAnsi="SimSun" w:hint="eastAsia"/>
+          <w:sz w:val="21"/>
+          <w:szCs w:val="21"/>
+          <w:lang w:eastAsia="zh-CN"/>
+        </w:rPr>
+        <w:t>退出程序</w:t>
+      </w:r>
+    </w:p>
+    <w:p>
+      <w:pPr>
+        <w:rPr>
+          <w:rFonts w:ascii="SimSun" w:hAnsi="SimSun" w:hint="eastAsia"/>
+          <w:sz w:val="21"/>
+          <w:szCs w:val="21"/>
+          <w:lang w:eastAsia="zh-CN"/>
+        </w:rPr>
+      </w:pPr>
+      <w:r>
+        <w:rPr>
+          <w:rFonts w:ascii="SimSun" w:hAnsi="SimSun"/>
+          <w:sz w:val="21"/>
+          <w:szCs w:val="21"/>
+          <w:lang w:eastAsia="zh-CN"/>
+        </w:rPr>
+        <w:tab/>
+      </w:r>
+      <w:r>
+        <w:rPr>
+          <w:rFonts w:ascii="SimSun" w:hAnsi="SimSun"/>
+          <w:sz w:val="21"/>
+          <w:szCs w:val="21"/>
+          <w:lang w:eastAsia="zh-CN"/>
+        </w:rPr>
+        <w:tab/>
+      </w:r>
+      <w:r>
+        <w:rPr>
+          <w:rFonts w:ascii="SimSun" w:hAnsi="SimSun"/>
+          <w:sz w:val="21"/>
+          <w:szCs w:val="21"/>
+          <w:lang w:eastAsia="zh-CN"/>
+        </w:rPr>
+        <w:t>return 0;</w:t>
+      </w:r>
+    </w:p>
+    <w:p>
+      <w:pPr>
+        <w:ind w:firstLine="420"/>
+        <w:rPr>
+          <w:rFonts w:ascii="SimSun" w:hAnsi="SimSun" w:hint="eastAsia"/>
+          <w:sz w:val="21"/>
+          <w:szCs w:val="21"/>
+          <w:lang w:eastAsia="zh-CN"/>
+        </w:rPr>
+      </w:pPr>
+      <w:r>
+        <w:rPr>
+          <w:rFonts w:ascii="SimSun" w:hAnsi="SimSun"/>
+          <w:sz w:val="21"/>
+          <w:szCs w:val="21"/>
+          <w:lang w:eastAsia="zh-CN"/>
+        </w:rPr>
+        <w:t>}</w:t>
+      </w:r>
+    </w:p>
+    <w:p>
+      <w:pPr>
+        <w:pStyle w:val="2"/>
+        <w:spacing w:before="120"/>
+      </w:pPr>
+      <w:r>
+        <w:rPr>
+          <w:rFonts w:hint="eastAsia"/>
+        </w:rPr>
         <w:t>3.2</w:t>
       </w:r>
       <w:r>
-        <w:rPr>
-          <w:lang w:eastAsia="zh-CN"/>
-        </w:rPr>
         <w:t xml:space="preserve"> </w:t>
       </w:r>
       <w:r>
         <w:rPr>
           <w:rFonts w:hint="eastAsia"/>
-          <w:lang w:eastAsia="zh-CN"/>
+        </w:rPr>
+        <w:t>拓扑排序功能的实现</w:t>
+      </w:r>
+    </w:p>
+    <w:p>
+      <w:pPr>
+        <w:rPr>
+          <w:lang w:eastAsia="zh-CN"/>
+        </w:rPr>
+      </w:pPr>
+      <w:r>
+        <w:rPr>
+          <w:rFonts w:hint="eastAsia"/>
+          <w:lang w:eastAsia="zh-CN"/>
+        </w:rPr>
+        <w:t>3.2.1</w:t>
+      </w:r>
+      <w:r>
+        <w:rPr>
+          <w:rFonts w:hint="eastAsia"/>
+          <w:lang w:eastAsia="zh-CN"/>
+        </w:rPr>
+        <w:t>拓扑排序功能实现思路</w:t>
+      </w:r>
+    </w:p>
+    <w:p>
+      <w:pPr>
+        <w:ind w:firstLineChars="200" w:firstLine="420"/>
+        <w:rPr>
+          <w:rFonts w:ascii="SimSun" w:hAnsi="SimSun" w:hint="eastAsia"/>
+          <w:sz w:val="21"/>
+          <w:szCs w:val="16"/>
+          <w:lang w:eastAsia="zh-CN"/>
+        </w:rPr>
+      </w:pPr>
+      <w:r>
+        <w:rPr>
+          <w:rFonts w:ascii="SimSun" w:hAnsi="SimSun"/>
+          <w:sz w:val="21"/>
+          <w:szCs w:val="16"/>
+          <w:lang w:eastAsia="zh-CN"/>
+        </w:rPr>
+        <w:t>这段拓扑排序的实现通过Kahn算法（基于入度法）来对有向图进行排序。首先，计算每个节点的入度，即统计每个节点指向的其他节点的数量，存储在inDegree数组中。然后，找到所有入度为0的节点，这些节点没有前驱，可以作为拓扑排序的起点。将这些节点加入栈中，开始处理。在处理每个节点时，遍历与之相连的节点，并将它们的入度减1。如果某个节点的入度变为0，则将其加</w:t>
+      </w:r>
+      <w:r>
+        <w:rPr>
+          <w:rFonts w:ascii="SimSun" w:hAnsi="SimSun"/>
+          <w:sz w:val="21"/>
+          <w:szCs w:val="16"/>
+          <w:lang w:eastAsia="zh-CN"/>
+        </w:rPr>
+        <w:lastRenderedPageBreak/>
+        <w:t>入栈中，继续处理。整个过程中，维护一个计数器processedCount，记录已经处理的节点数。最后，如果处理的节点数等于图中的总节点数，说明图中没有环，拓扑排序成功；否则，图中存在环，排序无法完成。该算法使用了栈来存储入度为0的节点，确保能够按拓扑顺序输出节点。</w:t>
+      </w:r>
+    </w:p>
+    <w:p>
+      <w:pPr>
+        <w:rPr>
+          <w:lang w:eastAsia="zh-CN"/>
+        </w:rPr>
+      </w:pPr>
+      <w:r>
+        <w:rPr>
+          <w:rFonts w:hint="eastAsia"/>
+          <w:lang w:eastAsia="zh-CN"/>
+        </w:rPr>
+        <w:t>3.2.2</w:t>
+      </w:r>
+      <w:r>
+        <w:rPr>
+          <w:rFonts w:hint="eastAsia"/>
+        </w:rPr>
+        <w:t>拓扑排序</w:t>
+      </w:r>
+      <w:r>
+        <w:rPr>
+          <w:rFonts w:hint="eastAsia"/>
+          <w:lang w:eastAsia="zh-CN"/>
+        </w:rPr>
+        <w:t>功能核心代码</w:t>
+      </w:r>
+    </w:p>
+    <w:p>
+      <w:pPr>
+        <w:ind w:firstLine="420"/>
+        <w:rPr>
+          <w:rFonts w:ascii="SimSun" w:hAnsi="SimSun" w:hint="eastAsia"/>
+          <w:sz w:val="21"/>
+          <w:szCs w:val="21"/>
+          <w:lang w:eastAsia="zh-CN"/>
+        </w:rPr>
+      </w:pPr>
+      <w:r>
+        <w:rPr>
+          <w:rFonts w:ascii="SimSun" w:hAnsi="SimSun"/>
+          <w:sz w:val="21"/>
+          <w:szCs w:val="21"/>
+          <w:lang w:eastAsia="zh-CN"/>
+        </w:rPr>
+        <w:t>template &lt;typename Type&gt;</w:t>
+      </w:r>
+    </w:p>
+    <w:p>
+      <w:pPr>
+        <w:ind w:firstLine="420"/>
+        <w:rPr>
+          <w:rFonts w:ascii="SimSun" w:hAnsi="SimSun" w:hint="eastAsia"/>
+          <w:sz w:val="21"/>
+          <w:szCs w:val="21"/>
+          <w:lang w:eastAsia="zh-CN"/>
+        </w:rPr>
+      </w:pPr>
+      <w:r>
+        <w:rPr>
+          <w:rFonts w:ascii="SimSun" w:hAnsi="SimSun"/>
+          <w:sz w:val="21"/>
+          <w:szCs w:val="21"/>
+          <w:lang w:eastAsia="zh-CN"/>
+        </w:rPr>
+        <w:t>bool MyDirectedGraph&lt;Type&gt;::topologicalSort()</w:t>
+      </w:r>
+    </w:p>
+    <w:p>
+      <w:pPr>
+        <w:ind w:firstLine="420"/>
+        <w:rPr>
+          <w:rFonts w:ascii="SimSun" w:hAnsi="SimSun" w:hint="eastAsia"/>
+          <w:sz w:val="21"/>
+          <w:szCs w:val="21"/>
+          <w:lang w:eastAsia="zh-CN"/>
+        </w:rPr>
+      </w:pPr>
+      <w:r>
+        <w:rPr>
+          <w:rFonts w:ascii="SimSun" w:hAnsi="SimSun"/>
+          <w:sz w:val="21"/>
+          <w:szCs w:val="21"/>
+          <w:lang w:eastAsia="zh-CN"/>
+        </w:rPr>
+        <w:t>{</w:t>
+      </w:r>
+    </w:p>
+    <w:p>
+      <w:pPr>
+        <w:rPr>
+          <w:rFonts w:ascii="SimSun" w:hAnsi="SimSun" w:hint="eastAsia"/>
+          <w:sz w:val="21"/>
+          <w:szCs w:val="21"/>
+          <w:lang w:eastAsia="zh-CN"/>
+        </w:rPr>
+      </w:pPr>
+      <w:r>
+        <w:rPr>
+          <w:rFonts w:ascii="SimSun" w:hAnsi="SimSun"/>
+          <w:sz w:val="21"/>
+          <w:szCs w:val="21"/>
+          <w:lang w:eastAsia="zh-CN"/>
+        </w:rPr>
+        <w:tab/>
+      </w:r>
+      <w:r>
+        <w:rPr>
+          <w:rFonts w:ascii="SimSun" w:hAnsi="SimSun"/>
+          <w:sz w:val="21"/>
+          <w:szCs w:val="21"/>
+          <w:lang w:eastAsia="zh-CN"/>
+        </w:rPr>
+        <w:tab/>
+      </w:r>
+      <w:r>
+        <w:rPr>
+          <w:rFonts w:ascii="SimSun" w:hAnsi="SimSun"/>
+          <w:sz w:val="21"/>
+          <w:szCs w:val="21"/>
+          <w:lang w:eastAsia="zh-CN"/>
+        </w:rPr>
+        <w:t xml:space="preserve">// </w:t>
+      </w:r>
+      <w:r>
+        <w:rPr>
+          <w:rFonts w:ascii="SimSun" w:hAnsi="SimSun" w:hint="eastAsia"/>
+          <w:sz w:val="21"/>
+          <w:szCs w:val="21"/>
+          <w:lang w:eastAsia="zh-CN"/>
+        </w:rPr>
+        <w:t>存储每个节点的入度</w:t>
+      </w:r>
+    </w:p>
+    <w:p>
+      <w:pPr>
+        <w:rPr>
+          <w:rFonts w:ascii="SimSun" w:hAnsi="SimSun" w:hint="eastAsia"/>
+          <w:sz w:val="21"/>
+          <w:szCs w:val="21"/>
+          <w:lang w:eastAsia="zh-CN"/>
+        </w:rPr>
+      </w:pPr>
+      <w:r>
+        <w:rPr>
+          <w:rFonts w:ascii="SimSun" w:hAnsi="SimSun"/>
+          <w:sz w:val="21"/>
+          <w:szCs w:val="21"/>
+          <w:lang w:eastAsia="zh-CN"/>
+        </w:rPr>
+        <w:tab/>
+      </w:r>
+      <w:r>
+        <w:rPr>
+          <w:rFonts w:ascii="SimSun" w:hAnsi="SimSun"/>
+          <w:sz w:val="21"/>
+          <w:szCs w:val="21"/>
+          <w:lang w:eastAsia="zh-CN"/>
+        </w:rPr>
+        <w:tab/>
+      </w:r>
+      <w:r>
+        <w:rPr>
+          <w:rFonts w:ascii="SimSun" w:hAnsi="SimSun"/>
+          <w:sz w:val="21"/>
+          <w:szCs w:val="21"/>
+          <w:lang w:eastAsia="zh-CN"/>
+        </w:rPr>
+        <w:t>int* inDegree = new(std::nothrow) int[maxVertices];</w:t>
+      </w:r>
+    </w:p>
+    <w:p>
+      <w:pPr>
+        <w:rPr>
+          <w:rFonts w:ascii="SimSun" w:hAnsi="SimSun" w:hint="eastAsia"/>
+          <w:sz w:val="21"/>
+          <w:szCs w:val="21"/>
+          <w:lang w:eastAsia="zh-CN"/>
+        </w:rPr>
+      </w:pPr>
+      <w:r>
+        <w:rPr>
+          <w:rFonts w:ascii="SimSun" w:hAnsi="SimSun"/>
+          <w:sz w:val="21"/>
+          <w:szCs w:val="21"/>
+          <w:lang w:eastAsia="zh-CN"/>
+        </w:rPr>
+        <w:tab/>
+      </w:r>
+      <w:r>
+        <w:rPr>
+          <w:rFonts w:ascii="SimSun" w:hAnsi="SimSun"/>
+          <w:sz w:val="21"/>
+          <w:szCs w:val="21"/>
+          <w:lang w:eastAsia="zh-CN"/>
+        </w:rPr>
+        <w:tab/>
+      </w:r>
+      <w:r>
+        <w:rPr>
+          <w:rFonts w:ascii="SimSun" w:hAnsi="SimSun"/>
+          <w:sz w:val="21"/>
+          <w:szCs w:val="21"/>
+          <w:lang w:eastAsia="zh-CN"/>
+        </w:rPr>
+        <w:t>if (inDegree == nullptr) {</w:t>
+      </w:r>
+    </w:p>
+    <w:p>
+      <w:pPr>
+        <w:rPr>
+          <w:rFonts w:ascii="SimSun" w:hAnsi="SimSun" w:hint="eastAsia"/>
+          <w:sz w:val="21"/>
+          <w:szCs w:val="21"/>
+          <w:lang w:eastAsia="zh-CN"/>
+        </w:rPr>
+      </w:pPr>
+      <w:r>
+        <w:rPr>
+          <w:rFonts w:ascii="SimSun" w:hAnsi="SimSun"/>
+          <w:sz w:val="21"/>
+          <w:szCs w:val="21"/>
+          <w:lang w:eastAsia="zh-CN"/>
+        </w:rPr>
+        <w:tab/>
+      </w:r>
+      <w:r>
+        <w:rPr>
+          <w:rFonts w:ascii="SimSun" w:hAnsi="SimSun"/>
+          <w:sz w:val="21"/>
+          <w:szCs w:val="21"/>
+          <w:lang w:eastAsia="zh-CN"/>
+        </w:rPr>
+        <w:tab/>
+      </w:r>
+      <w:r>
+        <w:rPr>
+          <w:rFonts w:ascii="SimSun" w:hAnsi="SimSun"/>
+          <w:sz w:val="21"/>
+          <w:szCs w:val="21"/>
+          <w:lang w:eastAsia="zh-CN"/>
+        </w:rPr>
+        <w:tab/>
+        <w:t>std::cerr &lt;&lt; "Error: Memory allocation failed." &lt;&lt; std::endl;</w:t>
+      </w:r>
+    </w:p>
+    <w:p>
+      <w:pPr>
+        <w:rPr>
+          <w:rFonts w:ascii="SimSun" w:hAnsi="SimSun" w:hint="eastAsia"/>
+          <w:sz w:val="21"/>
+          <w:szCs w:val="21"/>
+          <w:lang w:eastAsia="zh-CN"/>
+        </w:rPr>
+      </w:pPr>
+      <w:r>
+        <w:rPr>
+          <w:rFonts w:ascii="SimSun" w:hAnsi="SimSun"/>
+          <w:sz w:val="21"/>
+          <w:szCs w:val="21"/>
+          <w:lang w:eastAsia="zh-CN"/>
+        </w:rPr>
+        <w:tab/>
+      </w:r>
+      <w:r>
+        <w:rPr>
+          <w:rFonts w:ascii="SimSun" w:hAnsi="SimSun"/>
+          <w:sz w:val="21"/>
+          <w:szCs w:val="21"/>
+          <w:lang w:eastAsia="zh-CN"/>
+        </w:rPr>
+        <w:tab/>
+      </w:r>
+      <w:r>
+        <w:rPr>
+          <w:rFonts w:ascii="SimSun" w:hAnsi="SimSun"/>
+          <w:sz w:val="21"/>
+          <w:szCs w:val="21"/>
+          <w:lang w:eastAsia="zh-CN"/>
+        </w:rPr>
+        <w:tab/>
+        <w:t>exit(-1);</w:t>
+      </w:r>
+    </w:p>
+    <w:p>
+      <w:pPr>
+        <w:rPr>
+          <w:rFonts w:ascii="SimSun" w:hAnsi="SimSun" w:hint="eastAsia"/>
+          <w:sz w:val="21"/>
+          <w:szCs w:val="21"/>
+          <w:lang w:eastAsia="zh-CN"/>
+        </w:rPr>
+      </w:pPr>
+      <w:r>
+        <w:rPr>
+          <w:rFonts w:ascii="SimSun" w:hAnsi="SimSun"/>
+          <w:sz w:val="21"/>
+          <w:szCs w:val="21"/>
+          <w:lang w:eastAsia="zh-CN"/>
+        </w:rPr>
+        <w:tab/>
+      </w:r>
+      <w:r>
+        <w:rPr>
+          <w:rFonts w:ascii="SimSun" w:hAnsi="SimSun"/>
+          <w:sz w:val="21"/>
+          <w:szCs w:val="21"/>
+          <w:lang w:eastAsia="zh-CN"/>
+        </w:rPr>
+        <w:tab/>
+      </w:r>
+      <w:r>
+        <w:rPr>
+          <w:rFonts w:ascii="SimSun" w:hAnsi="SimSun"/>
+          <w:sz w:val="21"/>
+          <w:szCs w:val="21"/>
+          <w:lang w:eastAsia="zh-CN"/>
+        </w:rPr>
+        <w:t>}</w:t>
+      </w:r>
+    </w:p>
+    <w:p>
+      <w:pPr>
+        <w:rPr>
+          <w:rFonts w:ascii="SimSun" w:hAnsi="SimSun" w:hint="eastAsia"/>
+          <w:sz w:val="21"/>
+          <w:szCs w:val="21"/>
+          <w:lang w:eastAsia="zh-CN"/>
+        </w:rPr>
+      </w:pPr>
+      <w:r>
+        <w:rPr>
+          <w:rFonts w:ascii="SimSun" w:hAnsi="SimSun"/>
+          <w:sz w:val="21"/>
+          <w:szCs w:val="21"/>
+          <w:lang w:eastAsia="zh-CN"/>
+        </w:rPr>
+        <w:tab/>
+      </w:r>
+      <w:r>
+        <w:rPr>
+          <w:rFonts w:ascii="SimSun" w:hAnsi="SimSun"/>
+          <w:sz w:val="21"/>
+          <w:szCs w:val="21"/>
+          <w:lang w:eastAsia="zh-CN"/>
+        </w:rPr>
+        <w:tab/>
+        <w:t>for (int i = 0; i &lt; maxVertices; i++) {</w:t>
+      </w:r>
+    </w:p>
+    <w:p>
+      <w:pPr>
+        <w:rPr>
+          <w:rFonts w:ascii="SimSun" w:hAnsi="SimSun" w:hint="eastAsia"/>
+          <w:sz w:val="21"/>
+          <w:szCs w:val="21"/>
+          <w:lang w:eastAsia="zh-CN"/>
+        </w:rPr>
+      </w:pPr>
+      <w:r>
+        <w:rPr>
+          <w:rFonts w:ascii="SimSun" w:hAnsi="SimSun"/>
+          <w:sz w:val="21"/>
+          <w:szCs w:val="21"/>
+          <w:lang w:eastAsia="zh-CN"/>
+        </w:rPr>
+        <w:tab/>
+      </w:r>
+      <w:r>
+        <w:rPr>
+          <w:rFonts w:ascii="SimSun" w:hAnsi="SimSun"/>
+          <w:sz w:val="21"/>
+          <w:szCs w:val="21"/>
+          <w:lang w:eastAsia="zh-CN"/>
+        </w:rPr>
+        <w:tab/>
+      </w:r>
+      <w:r>
+        <w:rPr>
+          <w:rFonts w:ascii="SimSun" w:hAnsi="SimSun"/>
+          <w:sz w:val="21"/>
+          <w:szCs w:val="21"/>
+          <w:lang w:eastAsia="zh-CN"/>
+        </w:rPr>
+        <w:tab/>
+        <w:t>inDegree[i] = 0;</w:t>
+      </w:r>
+    </w:p>
+    <w:p>
+      <w:pPr>
+        <w:rPr>
+          <w:rFonts w:ascii="SimSun" w:hAnsi="SimSun" w:hint="eastAsia"/>
+          <w:sz w:val="21"/>
+          <w:szCs w:val="21"/>
+          <w:lang w:eastAsia="zh-CN"/>
+        </w:rPr>
+      </w:pPr>
+      <w:r>
+        <w:rPr>
+          <w:rFonts w:ascii="SimSun" w:hAnsi="SimSun"/>
+          <w:sz w:val="21"/>
+          <w:szCs w:val="21"/>
+          <w:lang w:eastAsia="zh-CN"/>
+        </w:rPr>
+        <w:tab/>
+      </w:r>
+      <w:r>
+        <w:rPr>
+          <w:rFonts w:ascii="SimSun" w:hAnsi="SimSun"/>
+          <w:sz w:val="21"/>
+          <w:szCs w:val="21"/>
+          <w:lang w:eastAsia="zh-CN"/>
+        </w:rPr>
+        <w:tab/>
+        <w:t>}</w:t>
+      </w:r>
+    </w:p>
+    <w:p>
+      <w:pPr>
+        <w:rPr>
+          <w:rFonts w:ascii="SimSun" w:hAnsi="SimSun" w:hint="eastAsia"/>
+          <w:sz w:val="21"/>
+          <w:szCs w:val="21"/>
+          <w:lang w:eastAsia="zh-CN"/>
+        </w:rPr>
+      </w:pPr>
+      <w:r>
+        <w:rPr>
+          <w:rFonts w:ascii="SimSun" w:hAnsi="SimSun"/>
+          <w:sz w:val="21"/>
+          <w:szCs w:val="21"/>
+          <w:lang w:eastAsia="zh-CN"/>
+        </w:rPr>
+        <w:tab/>
+      </w:r>
+    </w:p>
+    <w:p>
+      <w:pPr>
+        <w:rPr>
+          <w:rFonts w:ascii="SimSun" w:hAnsi="SimSun" w:hint="eastAsia"/>
+          <w:sz w:val="21"/>
+          <w:szCs w:val="21"/>
+          <w:lang w:eastAsia="zh-CN"/>
+        </w:rPr>
+      </w:pPr>
+      <w:r>
+        <w:rPr>
+          <w:rFonts w:ascii="SimSun" w:hAnsi="SimSun"/>
+          <w:sz w:val="21"/>
+          <w:szCs w:val="21"/>
+          <w:lang w:eastAsia="zh-CN"/>
+        </w:rPr>
+        <w:tab/>
+      </w:r>
+      <w:r>
+        <w:rPr>
+          <w:rFonts w:ascii="SimSun" w:hAnsi="SimSun"/>
+          <w:sz w:val="21"/>
+          <w:szCs w:val="21"/>
+          <w:lang w:eastAsia="zh-CN"/>
+        </w:rPr>
+        <w:tab/>
+      </w:r>
+      <w:r>
+        <w:rPr>
+          <w:rFonts w:ascii="SimSun" w:hAnsi="SimSun"/>
+          <w:sz w:val="21"/>
+          <w:szCs w:val="21"/>
+          <w:lang w:eastAsia="zh-CN"/>
+        </w:rPr>
+        <w:t>for (int i = 0; i &lt; maxVertices; i++) {</w:t>
+      </w:r>
+    </w:p>
+    <w:p>
+      <w:pPr>
+        <w:rPr>
+          <w:rFonts w:ascii="SimSun" w:hAnsi="SimSun" w:hint="eastAsia"/>
+          <w:sz w:val="21"/>
+          <w:szCs w:val="21"/>
+          <w:lang w:eastAsia="zh-CN"/>
+        </w:rPr>
+      </w:pPr>
+      <w:r>
+        <w:rPr>
+          <w:rFonts w:ascii="SimSun" w:hAnsi="SimSun"/>
+          <w:sz w:val="21"/>
+          <w:szCs w:val="21"/>
+          <w:lang w:eastAsia="zh-CN"/>
+        </w:rPr>
+        <w:tab/>
+      </w:r>
+      <w:r>
+        <w:rPr>
+          <w:rFonts w:ascii="SimSun" w:hAnsi="SimSun"/>
+          <w:sz w:val="21"/>
+          <w:szCs w:val="21"/>
+          <w:lang w:eastAsia="zh-CN"/>
+        </w:rPr>
+        <w:tab/>
+      </w:r>
+      <w:r>
+        <w:rPr>
+          <w:rFonts w:ascii="SimSun" w:hAnsi="SimSun"/>
+          <w:sz w:val="21"/>
+          <w:szCs w:val="21"/>
+          <w:lang w:eastAsia="zh-CN"/>
+        </w:rPr>
+        <w:tab/>
+      </w:r>
+      <w:r>
+        <w:rPr>
+          <w:rFonts w:ascii="SimSun" w:hAnsi="SimSun"/>
+          <w:sz w:val="21"/>
+          <w:szCs w:val="21"/>
+          <w:lang w:eastAsia="zh-CN"/>
+        </w:rPr>
+        <w:t>for (int j = 0; j &lt; maxVertices; j++) {</w:t>
+      </w:r>
+    </w:p>
+    <w:p>
+      <w:pPr>
+        <w:rPr>
+          <w:rFonts w:ascii="SimSun" w:hAnsi="SimSun" w:hint="eastAsia"/>
+          <w:sz w:val="21"/>
+          <w:szCs w:val="21"/>
+          <w:lang w:eastAsia="zh-CN"/>
+        </w:rPr>
+      </w:pPr>
+      <w:r>
+        <w:rPr>
+          <w:rFonts w:ascii="SimSun" w:hAnsi="SimSun"/>
+          <w:sz w:val="21"/>
+          <w:szCs w:val="21"/>
+          <w:lang w:eastAsia="zh-CN"/>
+        </w:rPr>
+        <w:tab/>
+      </w:r>
+      <w:r>
+        <w:rPr>
+          <w:rFonts w:ascii="SimSun" w:hAnsi="SimSun"/>
+          <w:sz w:val="21"/>
+          <w:szCs w:val="21"/>
+          <w:lang w:eastAsia="zh-CN"/>
+        </w:rPr>
+        <w:tab/>
+      </w:r>
+      <w:r>
+        <w:rPr>
+          <w:rFonts w:ascii="SimSun" w:hAnsi="SimSun"/>
+          <w:sz w:val="21"/>
+          <w:szCs w:val="21"/>
+          <w:lang w:eastAsia="zh-CN"/>
+        </w:rPr>
+        <w:tab/>
+      </w:r>
+      <w:r>
+        <w:rPr>
+          <w:rFonts w:ascii="SimSun" w:hAnsi="SimSun"/>
+          <w:sz w:val="21"/>
+          <w:szCs w:val="21"/>
+          <w:lang w:eastAsia="zh-CN"/>
+        </w:rPr>
+        <w:tab/>
+      </w:r>
+      <w:r>
+        <w:rPr>
+          <w:rFonts w:ascii="SimSun" w:hAnsi="SimSun"/>
+          <w:sz w:val="21"/>
+          <w:szCs w:val="21"/>
+          <w:lang w:eastAsia="zh-CN"/>
+        </w:rPr>
+        <w:t xml:space="preserve">if (graph[i][j].exist) { // </w:t>
+      </w:r>
+      <w:r>
+        <w:rPr>
+          <w:rFonts w:ascii="SimSun" w:hAnsi="SimSun" w:hint="eastAsia"/>
+          <w:sz w:val="21"/>
+          <w:szCs w:val="21"/>
+          <w:lang w:eastAsia="zh-CN"/>
+        </w:rPr>
+        <w:t>如果存在边，从</w:t>
+      </w:r>
+      <w:r>
+        <w:rPr>
+          <w:rFonts w:ascii="SimSun" w:hAnsi="SimSun"/>
+          <w:sz w:val="21"/>
+          <w:szCs w:val="21"/>
+          <w:lang w:eastAsia="zh-CN"/>
+        </w:rPr>
+        <w:t>i</w:t>
+      </w:r>
+      <w:r>
+        <w:rPr>
+          <w:rFonts w:ascii="SimSun" w:hAnsi="SimSun" w:hint="eastAsia"/>
+          <w:sz w:val="21"/>
+          <w:szCs w:val="21"/>
+          <w:lang w:eastAsia="zh-CN"/>
+        </w:rPr>
+        <w:t>到</w:t>
+      </w:r>
+      <w:r>
+        <w:rPr>
+          <w:rFonts w:ascii="SimSun" w:hAnsi="SimSun"/>
+          <w:sz w:val="21"/>
+          <w:szCs w:val="21"/>
+          <w:lang w:eastAsia="zh-CN"/>
+        </w:rPr>
+        <w:t>j</w:t>
+      </w:r>
+    </w:p>
+    <w:p>
+      <w:pPr>
+        <w:rPr>
+          <w:rFonts w:ascii="SimSun" w:hAnsi="SimSun" w:hint="eastAsia"/>
+          <w:sz w:val="21"/>
+          <w:szCs w:val="21"/>
+          <w:lang w:eastAsia="zh-CN"/>
+        </w:rPr>
+      </w:pPr>
+      <w:r>
+        <w:rPr>
+          <w:rFonts w:ascii="SimSun" w:hAnsi="SimSun"/>
+          <w:sz w:val="21"/>
+          <w:szCs w:val="21"/>
+          <w:lang w:eastAsia="zh-CN"/>
+        </w:rPr>
+        <w:tab/>
+      </w:r>
+      <w:r>
+        <w:rPr>
+          <w:rFonts w:ascii="SimSun" w:hAnsi="SimSun"/>
+          <w:sz w:val="21"/>
+          <w:szCs w:val="21"/>
+          <w:lang w:eastAsia="zh-CN"/>
+        </w:rPr>
+        <w:tab/>
+      </w:r>
+      <w:r>
+        <w:rPr>
+          <w:rFonts w:ascii="SimSun" w:hAnsi="SimSun"/>
+          <w:sz w:val="21"/>
+          <w:szCs w:val="21"/>
+          <w:lang w:eastAsia="zh-CN"/>
+        </w:rPr>
+        <w:tab/>
+      </w:r>
+      <w:r>
+        <w:rPr>
+          <w:rFonts w:ascii="SimSun" w:hAnsi="SimSun"/>
+          <w:sz w:val="21"/>
+          <w:szCs w:val="21"/>
+          <w:lang w:eastAsia="zh-CN"/>
+        </w:rPr>
+        <w:tab/>
+      </w:r>
+      <w:r>
+        <w:rPr>
+          <w:rFonts w:ascii="SimSun" w:hAnsi="SimSun"/>
+          <w:sz w:val="21"/>
+          <w:szCs w:val="21"/>
+          <w:lang w:eastAsia="zh-CN"/>
+        </w:rPr>
+        <w:tab/>
+        <w:t xml:space="preserve">inDegree[j]++;  // </w:t>
+      </w:r>
+      <w:r>
+        <w:rPr>
+          <w:rFonts w:ascii="SimSun" w:hAnsi="SimSun" w:hint="eastAsia"/>
+          <w:sz w:val="21"/>
+          <w:szCs w:val="21"/>
+          <w:lang w:eastAsia="zh-CN"/>
+        </w:rPr>
+        <w:t>增加</w:t>
+      </w:r>
+      <w:r>
+        <w:rPr>
+          <w:rFonts w:ascii="SimSun" w:hAnsi="SimSun"/>
+          <w:sz w:val="21"/>
+          <w:szCs w:val="21"/>
+          <w:lang w:eastAsia="zh-CN"/>
+        </w:rPr>
+        <w:t>j</w:t>
+      </w:r>
+      <w:r>
+        <w:rPr>
+          <w:rFonts w:ascii="SimSun" w:hAnsi="SimSun" w:hint="eastAsia"/>
+          <w:sz w:val="21"/>
+          <w:szCs w:val="21"/>
+          <w:lang w:eastAsia="zh-CN"/>
+        </w:rPr>
+        <w:t>的入度</w:t>
+      </w:r>
+    </w:p>
+    <w:p>
+      <w:pPr>
+        <w:rPr>
+          <w:rFonts w:ascii="SimSun" w:hAnsi="SimSun" w:hint="eastAsia"/>
+          <w:sz w:val="21"/>
+          <w:szCs w:val="21"/>
+          <w:lang w:eastAsia="zh-CN"/>
+        </w:rPr>
+      </w:pPr>
+      <w:r>
+        <w:rPr>
+          <w:rFonts w:ascii="SimSun" w:hAnsi="SimSun"/>
+          <w:sz w:val="21"/>
+          <w:szCs w:val="21"/>
+          <w:lang w:eastAsia="zh-CN"/>
+        </w:rPr>
+        <w:tab/>
+      </w:r>
+      <w:r>
+        <w:rPr>
+          <w:rFonts w:ascii="SimSun" w:hAnsi="SimSun"/>
+          <w:sz w:val="21"/>
+          <w:szCs w:val="21"/>
+          <w:lang w:eastAsia="zh-CN"/>
+        </w:rPr>
+        <w:tab/>
+      </w:r>
+      <w:r>
+        <w:rPr>
+          <w:rFonts w:ascii="SimSun" w:hAnsi="SimSun"/>
+          <w:sz w:val="21"/>
+          <w:szCs w:val="21"/>
+          <w:lang w:eastAsia="zh-CN"/>
+        </w:rPr>
+        <w:tab/>
+      </w:r>
+      <w:r>
+        <w:rPr>
+          <w:rFonts w:ascii="SimSun" w:hAnsi="SimSun"/>
+          <w:sz w:val="21"/>
+          <w:szCs w:val="21"/>
+          <w:lang w:eastAsia="zh-CN"/>
+        </w:rPr>
+        <w:tab/>
+        <w:t>}</w:t>
+      </w:r>
+    </w:p>
+    <w:p>
+      <w:pPr>
+        <w:rPr>
+          <w:rFonts w:ascii="SimSun" w:hAnsi="SimSun" w:hint="eastAsia"/>
+          <w:sz w:val="21"/>
+          <w:szCs w:val="21"/>
+          <w:lang w:eastAsia="zh-CN"/>
+        </w:rPr>
+      </w:pPr>
+      <w:r>
+        <w:rPr>
+          <w:rFonts w:ascii="SimSun" w:hAnsi="SimSun"/>
+          <w:sz w:val="21"/>
+          <w:szCs w:val="21"/>
+          <w:lang w:eastAsia="zh-CN"/>
+        </w:rPr>
+        <w:tab/>
+      </w:r>
+      <w:r>
+        <w:rPr>
+          <w:rFonts w:ascii="SimSun" w:hAnsi="SimSun"/>
+          <w:sz w:val="21"/>
+          <w:szCs w:val="21"/>
+          <w:lang w:eastAsia="zh-CN"/>
+        </w:rPr>
+        <w:tab/>
+      </w:r>
+      <w:r>
+        <w:rPr>
+          <w:rFonts w:ascii="SimSun" w:hAnsi="SimSun"/>
+          <w:sz w:val="21"/>
+          <w:szCs w:val="21"/>
+          <w:lang w:eastAsia="zh-CN"/>
+        </w:rPr>
+        <w:tab/>
+      </w:r>
+      <w:r>
+        <w:rPr>
+          <w:rFonts w:ascii="SimSun" w:hAnsi="SimSun"/>
+          <w:sz w:val="21"/>
+          <w:szCs w:val="21"/>
+          <w:lang w:eastAsia="zh-CN"/>
+        </w:rPr>
+        <w:t>}</w:t>
+      </w:r>
+    </w:p>
+    <w:p>
+      <w:pPr>
+        <w:rPr>
+          <w:rFonts w:ascii="SimSun" w:hAnsi="SimSun" w:hint="eastAsia"/>
+          <w:sz w:val="21"/>
+          <w:szCs w:val="21"/>
+          <w:lang w:eastAsia="zh-CN"/>
+        </w:rPr>
+      </w:pPr>
+      <w:r>
+        <w:rPr>
+          <w:rFonts w:ascii="SimSun" w:hAnsi="SimSun"/>
+          <w:sz w:val="21"/>
+          <w:szCs w:val="21"/>
+          <w:lang w:eastAsia="zh-CN"/>
+        </w:rPr>
+        <w:tab/>
+      </w:r>
+      <w:r>
+        <w:rPr>
+          <w:rFonts w:ascii="SimSun" w:hAnsi="SimSun"/>
+          <w:sz w:val="21"/>
+          <w:szCs w:val="21"/>
+          <w:lang w:eastAsia="zh-CN"/>
+        </w:rPr>
+        <w:tab/>
+      </w:r>
+      <w:r>
+        <w:rPr>
+          <w:rFonts w:ascii="SimSun" w:hAnsi="SimSun"/>
+          <w:sz w:val="21"/>
+          <w:szCs w:val="21"/>
+          <w:lang w:eastAsia="zh-CN"/>
+        </w:rPr>
+        <w:t>}</w:t>
+      </w:r>
+    </w:p>
+    <w:p>
+      <w:pPr>
+        <w:rPr>
+          <w:rFonts w:ascii="SimSun" w:hAnsi="SimSun" w:hint="eastAsia"/>
+          <w:sz w:val="21"/>
+          <w:szCs w:val="21"/>
+          <w:lang w:eastAsia="zh-CN"/>
+        </w:rPr>
+      </w:pPr>
+      <w:r>
+        <w:rPr>
+          <w:rFonts w:ascii="SimSun" w:hAnsi="SimSun"/>
+          <w:sz w:val="21"/>
+          <w:szCs w:val="21"/>
+          <w:lang w:eastAsia="zh-CN"/>
+        </w:rPr>
+        <w:tab/>
+      </w:r>
+    </w:p>
+    <w:p>
+      <w:pPr>
+        <w:rPr>
+          <w:rFonts w:ascii="SimSun" w:hAnsi="SimSun" w:hint="eastAsia"/>
+          <w:sz w:val="21"/>
+          <w:szCs w:val="21"/>
+          <w:lang w:eastAsia="zh-CN"/>
+        </w:rPr>
+      </w:pPr>
+      <w:r>
+        <w:rPr>
+          <w:rFonts w:ascii="SimSun" w:hAnsi="SimSun"/>
+          <w:sz w:val="21"/>
+          <w:szCs w:val="21"/>
+          <w:lang w:eastAsia="zh-CN"/>
+        </w:rPr>
+        <w:tab/>
+      </w:r>
+      <w:r>
+        <w:rPr>
+          <w:rFonts w:ascii="SimSun" w:hAnsi="SimSun"/>
+          <w:sz w:val="21"/>
+          <w:szCs w:val="21"/>
+          <w:lang w:eastAsia="zh-CN"/>
+        </w:rPr>
+        <w:tab/>
+      </w:r>
+      <w:r>
+        <w:rPr>
+          <w:rFonts w:ascii="SimSun" w:hAnsi="SimSun"/>
+          <w:sz w:val="21"/>
+          <w:szCs w:val="21"/>
+          <w:lang w:eastAsia="zh-CN"/>
+        </w:rPr>
+        <w:t xml:space="preserve">// </w:t>
+      </w:r>
+      <w:r>
+        <w:rPr>
+          <w:rFonts w:ascii="SimSun" w:hAnsi="SimSun" w:hint="eastAsia"/>
+          <w:sz w:val="21"/>
+          <w:szCs w:val="21"/>
+          <w:lang w:eastAsia="zh-CN"/>
+        </w:rPr>
+        <w:t>使用栈保存入度为</w:t>
+      </w:r>
+      <w:r>
+        <w:rPr>
+          <w:rFonts w:ascii="SimSun" w:hAnsi="SimSun"/>
+          <w:sz w:val="21"/>
+          <w:szCs w:val="21"/>
+          <w:lang w:eastAsia="zh-CN"/>
+        </w:rPr>
+        <w:t>0</w:t>
+      </w:r>
+      <w:r>
+        <w:rPr>
+          <w:rFonts w:ascii="SimSun" w:hAnsi="SimSun" w:hint="eastAsia"/>
+          <w:sz w:val="21"/>
+          <w:szCs w:val="21"/>
+          <w:lang w:eastAsia="zh-CN"/>
+        </w:rPr>
+        <w:t>的节点</w:t>
+      </w:r>
+    </w:p>
+    <w:p>
+      <w:pPr>
+        <w:rPr>
+          <w:rFonts w:ascii="SimSun" w:hAnsi="SimSun" w:hint="eastAsia"/>
+          <w:sz w:val="21"/>
+          <w:szCs w:val="21"/>
+          <w:lang w:eastAsia="zh-CN"/>
+        </w:rPr>
+      </w:pPr>
+      <w:r>
+        <w:rPr>
+          <w:rFonts w:ascii="SimSun" w:hAnsi="SimSun"/>
+          <w:sz w:val="21"/>
+          <w:szCs w:val="21"/>
+          <w:lang w:eastAsia="zh-CN"/>
+        </w:rPr>
+        <w:tab/>
+      </w:r>
+      <w:r>
+        <w:rPr>
+          <w:rFonts w:ascii="SimSun" w:hAnsi="SimSun"/>
+          <w:sz w:val="21"/>
+          <w:szCs w:val="21"/>
+          <w:lang w:eastAsia="zh-CN"/>
+        </w:rPr>
+        <w:tab/>
+      </w:r>
+      <w:r>
+        <w:rPr>
+          <w:rFonts w:ascii="SimSun" w:hAnsi="SimSun"/>
+          <w:sz w:val="21"/>
+          <w:szCs w:val="21"/>
+          <w:lang w:eastAsia="zh-CN"/>
+        </w:rPr>
+        <w:t>int* stack = new int[maxVertices];</w:t>
+      </w:r>
+    </w:p>
+    <w:p>
+      <w:pPr>
+        <w:rPr>
+          <w:rFonts w:ascii="SimSun" w:hAnsi="SimSun" w:hint="eastAsia"/>
+          <w:sz w:val="21"/>
+          <w:szCs w:val="21"/>
+          <w:lang w:eastAsia="zh-CN"/>
+        </w:rPr>
+      </w:pPr>
+      <w:r>
+        <w:rPr>
+          <w:rFonts w:ascii="SimSun" w:hAnsi="SimSun"/>
+          <w:sz w:val="21"/>
+          <w:szCs w:val="21"/>
+          <w:lang w:eastAsia="zh-CN"/>
+        </w:rPr>
+        <w:tab/>
+      </w:r>
+      <w:r>
+        <w:rPr>
+          <w:rFonts w:ascii="SimSun" w:hAnsi="SimSun"/>
+          <w:sz w:val="21"/>
+          <w:szCs w:val="21"/>
+          <w:lang w:eastAsia="zh-CN"/>
+        </w:rPr>
+        <w:tab/>
+      </w:r>
+      <w:r>
+        <w:rPr>
+          <w:rFonts w:ascii="SimSun" w:hAnsi="SimSun"/>
+          <w:sz w:val="21"/>
+          <w:szCs w:val="21"/>
+          <w:lang w:eastAsia="zh-CN"/>
+        </w:rPr>
+        <w:t>int top = -1;</w:t>
+      </w:r>
+    </w:p>
+    <w:p>
+      <w:pPr>
+        <w:rPr>
+          <w:rFonts w:ascii="SimSun" w:hAnsi="SimSun" w:hint="eastAsia"/>
+          <w:sz w:val="21"/>
+          <w:szCs w:val="21"/>
+          <w:lang w:eastAsia="zh-CN"/>
+        </w:rPr>
+      </w:pPr>
+      <w:r>
+        <w:rPr>
+          <w:rFonts w:ascii="SimSun" w:hAnsi="SimSun"/>
+          <w:sz w:val="21"/>
+          <w:szCs w:val="21"/>
+          <w:lang w:eastAsia="zh-CN"/>
+        </w:rPr>
+        <w:tab/>
+      </w:r>
+      <w:r>
+        <w:rPr>
+          <w:rFonts w:ascii="SimSun" w:hAnsi="SimSun"/>
+          <w:sz w:val="21"/>
+          <w:szCs w:val="21"/>
+          <w:lang w:eastAsia="zh-CN"/>
+        </w:rPr>
+        <w:tab/>
+      </w:r>
+      <w:r>
+        <w:rPr>
+          <w:rFonts w:ascii="SimSun" w:hAnsi="SimSun"/>
+          <w:sz w:val="21"/>
+          <w:szCs w:val="21"/>
+          <w:lang w:eastAsia="zh-CN"/>
+        </w:rPr>
+        <w:t>for (int i = 0; i &lt; maxVertices; i++) {</w:t>
+      </w:r>
+    </w:p>
+    <w:p>
+      <w:pPr>
+        <w:rPr>
+          <w:rFonts w:ascii="SimSun" w:hAnsi="SimSun" w:hint="eastAsia"/>
+          <w:sz w:val="21"/>
+          <w:szCs w:val="21"/>
+          <w:lang w:eastAsia="zh-CN"/>
+        </w:rPr>
+      </w:pPr>
+      <w:r>
+        <w:rPr>
+          <w:rFonts w:ascii="SimSun" w:hAnsi="SimSun"/>
+          <w:sz w:val="21"/>
+          <w:szCs w:val="21"/>
+          <w:lang w:eastAsia="zh-CN"/>
+        </w:rPr>
+        <w:tab/>
+      </w:r>
+      <w:r>
+        <w:rPr>
+          <w:rFonts w:ascii="SimSun" w:hAnsi="SimSun"/>
+          <w:sz w:val="21"/>
+          <w:szCs w:val="21"/>
+          <w:lang w:eastAsia="zh-CN"/>
+        </w:rPr>
+        <w:tab/>
+      </w:r>
+      <w:r>
+        <w:rPr>
+          <w:rFonts w:ascii="SimSun" w:hAnsi="SimSun"/>
+          <w:sz w:val="21"/>
+          <w:szCs w:val="21"/>
+          <w:lang w:eastAsia="zh-CN"/>
+        </w:rPr>
+        <w:tab/>
+      </w:r>
+      <w:r>
+        <w:rPr>
+          <w:rFonts w:ascii="SimSun" w:hAnsi="SimSun"/>
+          <w:sz w:val="21"/>
+          <w:szCs w:val="21"/>
+          <w:lang w:eastAsia="zh-CN"/>
+        </w:rPr>
+        <w:t>if (inDegree[i] == 0) {</w:t>
+      </w:r>
+    </w:p>
+    <w:p>
+      <w:pPr>
+        <w:rPr>
+          <w:rFonts w:ascii="SimSun" w:hAnsi="SimSun" w:hint="eastAsia"/>
+          <w:sz w:val="21"/>
+          <w:szCs w:val="21"/>
+          <w:lang w:eastAsia="zh-CN"/>
+        </w:rPr>
+      </w:pPr>
+      <w:r>
+        <w:rPr>
+          <w:rFonts w:ascii="SimSun" w:hAnsi="SimSun"/>
+          <w:sz w:val="21"/>
+          <w:szCs w:val="21"/>
+          <w:lang w:eastAsia="zh-CN"/>
+        </w:rPr>
+        <w:tab/>
+      </w:r>
+      <w:r>
+        <w:rPr>
+          <w:rFonts w:ascii="SimSun" w:hAnsi="SimSun"/>
+          <w:sz w:val="21"/>
+          <w:szCs w:val="21"/>
+          <w:lang w:eastAsia="zh-CN"/>
+        </w:rPr>
+        <w:tab/>
+      </w:r>
+      <w:r>
+        <w:rPr>
+          <w:rFonts w:ascii="SimSun" w:hAnsi="SimSun"/>
+          <w:sz w:val="21"/>
+          <w:szCs w:val="21"/>
+          <w:lang w:eastAsia="zh-CN"/>
+        </w:rPr>
+        <w:tab/>
+      </w:r>
+      <w:r>
+        <w:rPr>
+          <w:rFonts w:ascii="SimSun" w:hAnsi="SimSun"/>
+          <w:sz w:val="21"/>
+          <w:szCs w:val="21"/>
+          <w:lang w:eastAsia="zh-CN"/>
+        </w:rPr>
+        <w:tab/>
+        <w:t>stack[++top] = i;</w:t>
+      </w:r>
+    </w:p>
+    <w:p>
+      <w:pPr>
+        <w:rPr>
+          <w:rFonts w:ascii="SimSun" w:hAnsi="SimSun" w:hint="eastAsia"/>
+          <w:sz w:val="21"/>
+          <w:szCs w:val="21"/>
+          <w:lang w:eastAsia="zh-CN"/>
+        </w:rPr>
+      </w:pPr>
+      <w:r>
+        <w:rPr>
+          <w:rFonts w:ascii="SimSun" w:hAnsi="SimSun"/>
+          <w:sz w:val="21"/>
+          <w:szCs w:val="21"/>
+          <w:lang w:eastAsia="zh-CN"/>
+        </w:rPr>
+        <w:lastRenderedPageBreak/>
+        <w:tab/>
+      </w:r>
+      <w:r>
+        <w:rPr>
+          <w:rFonts w:ascii="SimSun" w:hAnsi="SimSun"/>
+          <w:sz w:val="21"/>
+          <w:szCs w:val="21"/>
+          <w:lang w:eastAsia="zh-CN"/>
+        </w:rPr>
+        <w:tab/>
+      </w:r>
+      <w:r>
+        <w:rPr>
+          <w:rFonts w:ascii="SimSun" w:hAnsi="SimSun"/>
+          <w:sz w:val="21"/>
+          <w:szCs w:val="21"/>
+          <w:lang w:eastAsia="zh-CN"/>
+        </w:rPr>
+        <w:tab/>
+        <w:t>}</w:t>
+      </w:r>
+    </w:p>
+    <w:p>
+      <w:pPr>
+        <w:rPr>
+          <w:rFonts w:ascii="SimSun" w:hAnsi="SimSun" w:hint="eastAsia"/>
+          <w:sz w:val="21"/>
+          <w:szCs w:val="21"/>
+          <w:lang w:eastAsia="zh-CN"/>
+        </w:rPr>
+      </w:pPr>
+      <w:r>
+        <w:rPr>
+          <w:rFonts w:ascii="SimSun" w:hAnsi="SimSun"/>
+          <w:sz w:val="21"/>
+          <w:szCs w:val="21"/>
+          <w:lang w:eastAsia="zh-CN"/>
+        </w:rPr>
+        <w:tab/>
+      </w:r>
+      <w:r>
+        <w:rPr>
+          <w:rFonts w:ascii="SimSun" w:hAnsi="SimSun"/>
+          <w:sz w:val="21"/>
+          <w:szCs w:val="21"/>
+          <w:lang w:eastAsia="zh-CN"/>
+        </w:rPr>
+        <w:tab/>
+      </w:r>
+      <w:r>
+        <w:rPr>
+          <w:rFonts w:ascii="SimSun" w:hAnsi="SimSun"/>
+          <w:sz w:val="21"/>
+          <w:szCs w:val="21"/>
+          <w:lang w:eastAsia="zh-CN"/>
+        </w:rPr>
+        <w:t>}</w:t>
+      </w:r>
+    </w:p>
+    <w:p>
+      <w:pPr>
+        <w:rPr>
+          <w:rFonts w:ascii="SimSun" w:hAnsi="SimSun" w:hint="eastAsia"/>
+          <w:sz w:val="21"/>
+          <w:szCs w:val="21"/>
+          <w:lang w:eastAsia="zh-CN"/>
+        </w:rPr>
+      </w:pPr>
+      <w:r>
+        <w:rPr>
+          <w:rFonts w:ascii="SimSun" w:hAnsi="SimSun"/>
+          <w:sz w:val="21"/>
+          <w:szCs w:val="21"/>
+          <w:lang w:eastAsia="zh-CN"/>
+        </w:rPr>
+        <w:tab/>
+      </w:r>
+    </w:p>
+    <w:p>
+      <w:pPr>
+        <w:rPr>
+          <w:rFonts w:ascii="SimSun" w:hAnsi="SimSun" w:hint="eastAsia"/>
+          <w:sz w:val="21"/>
+          <w:szCs w:val="21"/>
+          <w:lang w:eastAsia="zh-CN"/>
+        </w:rPr>
+      </w:pPr>
+      <w:r>
+        <w:rPr>
+          <w:rFonts w:ascii="SimSun" w:hAnsi="SimSun"/>
+          <w:sz w:val="21"/>
+          <w:szCs w:val="21"/>
+          <w:lang w:eastAsia="zh-CN"/>
+        </w:rPr>
+        <w:tab/>
+      </w:r>
+      <w:r>
+        <w:rPr>
+          <w:rFonts w:ascii="SimSun" w:hAnsi="SimSun"/>
+          <w:sz w:val="21"/>
+          <w:szCs w:val="21"/>
+          <w:lang w:eastAsia="zh-CN"/>
+        </w:rPr>
+        <w:tab/>
+      </w:r>
+      <w:r>
+        <w:rPr>
+          <w:rFonts w:ascii="SimSun" w:hAnsi="SimSun"/>
+          <w:sz w:val="21"/>
+          <w:szCs w:val="21"/>
+          <w:lang w:eastAsia="zh-CN"/>
+        </w:rPr>
+        <w:t xml:space="preserve">int processedCount = 0; // </w:t>
+      </w:r>
+      <w:r>
+        <w:rPr>
+          <w:rFonts w:ascii="SimSun" w:hAnsi="SimSun" w:hint="eastAsia"/>
+          <w:sz w:val="21"/>
+          <w:szCs w:val="21"/>
+          <w:lang w:eastAsia="zh-CN"/>
+        </w:rPr>
+        <w:t>记录已处理的节点数</w:t>
+      </w:r>
+    </w:p>
+    <w:p>
+      <w:pPr>
+        <w:rPr>
+          <w:rFonts w:ascii="SimSun" w:hAnsi="SimSun" w:hint="eastAsia"/>
+          <w:sz w:val="21"/>
+          <w:szCs w:val="21"/>
+          <w:lang w:eastAsia="zh-CN"/>
+        </w:rPr>
+      </w:pPr>
+      <w:r>
+        <w:rPr>
+          <w:rFonts w:ascii="SimSun" w:hAnsi="SimSun"/>
+          <w:sz w:val="21"/>
+          <w:szCs w:val="21"/>
+          <w:lang w:eastAsia="zh-CN"/>
+        </w:rPr>
+        <w:tab/>
+      </w:r>
+    </w:p>
+    <w:p>
+      <w:pPr>
+        <w:rPr>
+          <w:rFonts w:ascii="SimSun" w:hAnsi="SimSun" w:hint="eastAsia"/>
+          <w:sz w:val="21"/>
+          <w:szCs w:val="21"/>
+          <w:lang w:eastAsia="zh-CN"/>
+        </w:rPr>
+      </w:pPr>
+      <w:r>
+        <w:rPr>
+          <w:rFonts w:ascii="SimSun" w:hAnsi="SimSun"/>
+          <w:sz w:val="21"/>
+          <w:szCs w:val="21"/>
+          <w:lang w:eastAsia="zh-CN"/>
+        </w:rPr>
+        <w:tab/>
+      </w:r>
+      <w:r>
+        <w:rPr>
+          <w:rFonts w:ascii="SimSun" w:hAnsi="SimSun"/>
+          <w:sz w:val="21"/>
+          <w:szCs w:val="21"/>
+          <w:lang w:eastAsia="zh-CN"/>
+        </w:rPr>
+        <w:tab/>
+      </w:r>
+      <w:r>
+        <w:rPr>
+          <w:rFonts w:ascii="SimSun" w:hAnsi="SimSun"/>
+          <w:sz w:val="21"/>
+          <w:szCs w:val="21"/>
+          <w:lang w:eastAsia="zh-CN"/>
+        </w:rPr>
+        <w:t>while (top != -1) {</w:t>
+      </w:r>
+    </w:p>
+    <w:p>
+      <w:pPr>
+        <w:rPr>
+          <w:rFonts w:ascii="SimSun" w:hAnsi="SimSun" w:hint="eastAsia"/>
+          <w:sz w:val="21"/>
+          <w:szCs w:val="21"/>
+          <w:lang w:eastAsia="zh-CN"/>
+        </w:rPr>
+      </w:pPr>
+      <w:r>
+        <w:rPr>
+          <w:rFonts w:ascii="SimSun" w:hAnsi="SimSun"/>
+          <w:sz w:val="21"/>
+          <w:szCs w:val="21"/>
+          <w:lang w:eastAsia="zh-CN"/>
+        </w:rPr>
+        <w:tab/>
+      </w:r>
+      <w:r>
+        <w:rPr>
+          <w:rFonts w:ascii="SimSun" w:hAnsi="SimSun"/>
+          <w:sz w:val="21"/>
+          <w:szCs w:val="21"/>
+          <w:lang w:eastAsia="zh-CN"/>
+        </w:rPr>
+        <w:tab/>
+      </w:r>
+      <w:r>
+        <w:rPr>
+          <w:rFonts w:ascii="SimSun" w:hAnsi="SimSun"/>
+          <w:sz w:val="21"/>
+          <w:szCs w:val="21"/>
+          <w:lang w:eastAsia="zh-CN"/>
+        </w:rPr>
+        <w:tab/>
+        <w:t>int node = stack[top--];</w:t>
+      </w:r>
+    </w:p>
+    <w:p>
+      <w:pPr>
+        <w:rPr>
+          <w:rFonts w:ascii="SimSun" w:hAnsi="SimSun" w:hint="eastAsia"/>
+          <w:sz w:val="21"/>
+          <w:szCs w:val="21"/>
+          <w:lang w:eastAsia="zh-CN"/>
+        </w:rPr>
+      </w:pPr>
+      <w:r>
+        <w:rPr>
+          <w:rFonts w:ascii="SimSun" w:hAnsi="SimSun"/>
+          <w:sz w:val="21"/>
+          <w:szCs w:val="21"/>
+          <w:lang w:eastAsia="zh-CN"/>
+        </w:rPr>
+        <w:tab/>
+      </w:r>
+      <w:r>
+        <w:rPr>
+          <w:rFonts w:ascii="SimSun" w:hAnsi="SimSun"/>
+          <w:sz w:val="21"/>
+          <w:szCs w:val="21"/>
+          <w:lang w:eastAsia="zh-CN"/>
+        </w:rPr>
+        <w:tab/>
+      </w:r>
+      <w:r>
+        <w:rPr>
+          <w:rFonts w:ascii="SimSun" w:hAnsi="SimSun"/>
+          <w:sz w:val="21"/>
+          <w:szCs w:val="21"/>
+          <w:lang w:eastAsia="zh-CN"/>
+        </w:rPr>
+        <w:tab/>
+      </w:r>
+      <w:r>
+        <w:rPr>
+          <w:rFonts w:ascii="SimSun" w:hAnsi="SimSun"/>
+          <w:sz w:val="21"/>
+          <w:szCs w:val="21"/>
+          <w:lang w:eastAsia="zh-CN"/>
+        </w:rPr>
+        <w:t>processedCount++;</w:t>
+      </w:r>
+    </w:p>
+    <w:p>
+      <w:pPr>
+        <w:rPr>
+          <w:rFonts w:ascii="SimSun" w:hAnsi="SimSun" w:hint="eastAsia"/>
+          <w:sz w:val="21"/>
+          <w:szCs w:val="21"/>
+          <w:lang w:eastAsia="zh-CN"/>
+        </w:rPr>
+      </w:pPr>
+      <w:r>
+        <w:rPr>
+          <w:rFonts w:ascii="SimSun" w:hAnsi="SimSun"/>
+          <w:sz w:val="21"/>
+          <w:szCs w:val="21"/>
+          <w:lang w:eastAsia="zh-CN"/>
+        </w:rPr>
+        <w:tab/>
+      </w:r>
+      <w:r>
+        <w:rPr>
+          <w:rFonts w:ascii="SimSun" w:hAnsi="SimSun"/>
+          <w:sz w:val="21"/>
+          <w:szCs w:val="21"/>
+          <w:lang w:eastAsia="zh-CN"/>
+        </w:rPr>
+        <w:tab/>
+      </w:r>
+      <w:r>
+        <w:rPr>
+          <w:rFonts w:ascii="SimSun" w:hAnsi="SimSun"/>
+          <w:sz w:val="21"/>
+          <w:szCs w:val="21"/>
+          <w:lang w:eastAsia="zh-CN"/>
+        </w:rPr>
+        <w:tab/>
+      </w:r>
+      <w:r>
+        <w:rPr>
+          <w:rFonts w:ascii="SimSun" w:hAnsi="SimSun"/>
+          <w:sz w:val="21"/>
+          <w:szCs w:val="21"/>
+          <w:lang w:eastAsia="zh-CN"/>
+        </w:rPr>
+        <w:t>for (int i = 0; i &lt; maxVertices; i++) {</w:t>
+      </w:r>
+    </w:p>
+    <w:p>
+      <w:pPr>
+        <w:rPr>
+          <w:rFonts w:ascii="SimSun" w:hAnsi="SimSun" w:hint="eastAsia"/>
+          <w:sz w:val="21"/>
+          <w:szCs w:val="21"/>
+          <w:lang w:eastAsia="zh-CN"/>
+        </w:rPr>
+      </w:pPr>
+      <w:r>
+        <w:rPr>
+          <w:rFonts w:ascii="SimSun" w:hAnsi="SimSun"/>
+          <w:sz w:val="21"/>
+          <w:szCs w:val="21"/>
+          <w:lang w:eastAsia="zh-CN"/>
+        </w:rPr>
+        <w:tab/>
+      </w:r>
+      <w:r>
+        <w:rPr>
+          <w:rFonts w:ascii="SimSun" w:hAnsi="SimSun"/>
+          <w:sz w:val="21"/>
+          <w:szCs w:val="21"/>
+          <w:lang w:eastAsia="zh-CN"/>
+        </w:rPr>
+        <w:tab/>
+      </w:r>
+      <w:r>
+        <w:rPr>
+          <w:rFonts w:ascii="SimSun" w:hAnsi="SimSun"/>
+          <w:sz w:val="21"/>
+          <w:szCs w:val="21"/>
+          <w:lang w:eastAsia="zh-CN"/>
+        </w:rPr>
+        <w:tab/>
+      </w:r>
+      <w:r>
+        <w:rPr>
+          <w:rFonts w:ascii="SimSun" w:hAnsi="SimSun"/>
+          <w:sz w:val="21"/>
+          <w:szCs w:val="21"/>
+          <w:lang w:eastAsia="zh-CN"/>
+        </w:rPr>
+        <w:tab/>
+      </w:r>
+      <w:r>
+        <w:rPr>
+          <w:rFonts w:ascii="SimSun" w:hAnsi="SimSun"/>
+          <w:sz w:val="21"/>
+          <w:szCs w:val="21"/>
+          <w:lang w:eastAsia="zh-CN"/>
+        </w:rPr>
+        <w:t xml:space="preserve">if (graph[node][i].exist) {  // </w:t>
+      </w:r>
+      <w:r>
+        <w:rPr>
+          <w:rFonts w:ascii="SimSun" w:hAnsi="SimSun" w:hint="eastAsia"/>
+          <w:sz w:val="21"/>
+          <w:szCs w:val="21"/>
+          <w:lang w:eastAsia="zh-CN"/>
+        </w:rPr>
+        <w:t>如果有边</w:t>
+      </w:r>
+      <w:r>
+        <w:rPr>
+          <w:rFonts w:ascii="SimSun" w:hAnsi="SimSun"/>
+          <w:sz w:val="21"/>
+          <w:szCs w:val="21"/>
+          <w:lang w:eastAsia="zh-CN"/>
+        </w:rPr>
+        <w:t xml:space="preserve"> node -&gt; i</w:t>
+      </w:r>
+    </w:p>
+    <w:p>
+      <w:pPr>
+        <w:rPr>
+          <w:rFonts w:ascii="SimSun" w:hAnsi="SimSun" w:hint="eastAsia"/>
+          <w:sz w:val="21"/>
+          <w:szCs w:val="21"/>
+          <w:lang w:eastAsia="zh-CN"/>
+        </w:rPr>
+      </w:pPr>
+      <w:r>
+        <w:rPr>
+          <w:rFonts w:ascii="SimSun" w:hAnsi="SimSun"/>
+          <w:sz w:val="21"/>
+          <w:szCs w:val="21"/>
+          <w:lang w:eastAsia="zh-CN"/>
+        </w:rPr>
+        <w:tab/>
+      </w:r>
+      <w:r>
+        <w:rPr>
+          <w:rFonts w:ascii="SimSun" w:hAnsi="SimSun"/>
+          <w:sz w:val="21"/>
+          <w:szCs w:val="21"/>
+          <w:lang w:eastAsia="zh-CN"/>
+        </w:rPr>
+        <w:tab/>
+      </w:r>
+      <w:r>
+        <w:rPr>
+          <w:rFonts w:ascii="SimSun" w:hAnsi="SimSun"/>
+          <w:sz w:val="21"/>
+          <w:szCs w:val="21"/>
+          <w:lang w:eastAsia="zh-CN"/>
+        </w:rPr>
+        <w:tab/>
+      </w:r>
+      <w:r>
+        <w:rPr>
+          <w:rFonts w:ascii="SimSun" w:hAnsi="SimSun"/>
+          <w:sz w:val="21"/>
+          <w:szCs w:val="21"/>
+          <w:lang w:eastAsia="zh-CN"/>
+        </w:rPr>
+        <w:tab/>
+      </w:r>
+      <w:r>
+        <w:rPr>
+          <w:rFonts w:ascii="SimSun" w:hAnsi="SimSun"/>
+          <w:sz w:val="21"/>
+          <w:szCs w:val="21"/>
+          <w:lang w:eastAsia="zh-CN"/>
+        </w:rPr>
+        <w:tab/>
+      </w:r>
+      <w:r>
+        <w:rPr>
+          <w:rFonts w:ascii="SimSun" w:hAnsi="SimSun"/>
+          <w:sz w:val="21"/>
+          <w:szCs w:val="21"/>
+          <w:lang w:eastAsia="zh-CN"/>
+        </w:rPr>
+        <w:t xml:space="preserve">if (--inDegree[i] == 0) {  // </w:t>
+      </w:r>
+      <w:r>
+        <w:rPr>
+          <w:rFonts w:ascii="SimSun" w:hAnsi="SimSun" w:hint="eastAsia"/>
+          <w:sz w:val="21"/>
+          <w:szCs w:val="21"/>
+          <w:lang w:eastAsia="zh-CN"/>
+        </w:rPr>
+        <w:t>入度减</w:t>
+      </w:r>
+      <w:r>
+        <w:rPr>
+          <w:rFonts w:ascii="SimSun" w:hAnsi="SimSun"/>
+          <w:sz w:val="21"/>
+          <w:szCs w:val="21"/>
+          <w:lang w:eastAsia="zh-CN"/>
+        </w:rPr>
+        <w:t>1</w:t>
+      </w:r>
+      <w:r>
+        <w:rPr>
+          <w:rFonts w:ascii="SimSun" w:hAnsi="SimSun" w:hint="eastAsia"/>
+          <w:sz w:val="21"/>
+          <w:szCs w:val="21"/>
+          <w:lang w:eastAsia="zh-CN"/>
+        </w:rPr>
+        <w:t>，如果变为</w:t>
+      </w:r>
+      <w:r>
+        <w:rPr>
+          <w:rFonts w:ascii="SimSun" w:hAnsi="SimSun"/>
+          <w:sz w:val="21"/>
+          <w:szCs w:val="21"/>
+          <w:lang w:eastAsia="zh-CN"/>
+        </w:rPr>
+        <w:t>0</w:t>
+      </w:r>
+      <w:r>
+        <w:rPr>
+          <w:rFonts w:ascii="SimSun" w:hAnsi="SimSun" w:hint="eastAsia"/>
+          <w:sz w:val="21"/>
+          <w:szCs w:val="21"/>
+          <w:lang w:eastAsia="zh-CN"/>
+        </w:rPr>
+        <w:t>，则可以加入栈中</w:t>
+      </w:r>
+    </w:p>
+    <w:p>
+      <w:pPr>
+        <w:rPr>
+          <w:rFonts w:ascii="SimSun" w:hAnsi="SimSun" w:hint="eastAsia"/>
+          <w:sz w:val="21"/>
+          <w:szCs w:val="21"/>
+          <w:lang w:eastAsia="zh-CN"/>
+        </w:rPr>
+      </w:pPr>
+      <w:r>
+        <w:rPr>
+          <w:rFonts w:ascii="SimSun" w:hAnsi="SimSun"/>
+          <w:sz w:val="21"/>
+          <w:szCs w:val="21"/>
+          <w:lang w:eastAsia="zh-CN"/>
+        </w:rPr>
+        <w:tab/>
+      </w:r>
+      <w:r>
+        <w:rPr>
+          <w:rFonts w:ascii="SimSun" w:hAnsi="SimSun"/>
+          <w:sz w:val="21"/>
+          <w:szCs w:val="21"/>
+          <w:lang w:eastAsia="zh-CN"/>
+        </w:rPr>
+        <w:tab/>
+      </w:r>
+      <w:r>
+        <w:rPr>
+          <w:rFonts w:ascii="SimSun" w:hAnsi="SimSun"/>
+          <w:sz w:val="21"/>
+          <w:szCs w:val="21"/>
+          <w:lang w:eastAsia="zh-CN"/>
+        </w:rPr>
+        <w:tab/>
+      </w:r>
+      <w:r>
+        <w:rPr>
+          <w:rFonts w:ascii="SimSun" w:hAnsi="SimSun"/>
+          <w:sz w:val="21"/>
+          <w:szCs w:val="21"/>
+          <w:lang w:eastAsia="zh-CN"/>
+        </w:rPr>
+        <w:tab/>
+      </w:r>
+      <w:r>
+        <w:rPr>
+          <w:rFonts w:ascii="SimSun" w:hAnsi="SimSun"/>
+          <w:sz w:val="21"/>
+          <w:szCs w:val="21"/>
+          <w:lang w:eastAsia="zh-CN"/>
+        </w:rPr>
+        <w:tab/>
+      </w:r>
+      <w:r>
+        <w:rPr>
+          <w:rFonts w:ascii="SimSun" w:hAnsi="SimSun"/>
+          <w:sz w:val="21"/>
+          <w:szCs w:val="21"/>
+          <w:lang w:eastAsia="zh-CN"/>
+        </w:rPr>
+        <w:tab/>
+        <w:t>stack[++top] = i;</w:t>
+      </w:r>
+    </w:p>
+    <w:p>
+      <w:pPr>
+        <w:rPr>
+          <w:rFonts w:ascii="SimSun" w:hAnsi="SimSun" w:hint="eastAsia"/>
+          <w:sz w:val="21"/>
+          <w:szCs w:val="21"/>
+          <w:lang w:eastAsia="zh-CN"/>
+        </w:rPr>
+      </w:pPr>
+      <w:r>
+        <w:rPr>
+          <w:rFonts w:ascii="SimSun" w:hAnsi="SimSun"/>
+          <w:sz w:val="21"/>
+          <w:szCs w:val="21"/>
+          <w:lang w:eastAsia="zh-CN"/>
+        </w:rPr>
+        <w:tab/>
+      </w:r>
+      <w:r>
+        <w:rPr>
+          <w:rFonts w:ascii="SimSun" w:hAnsi="SimSun"/>
+          <w:sz w:val="21"/>
+          <w:szCs w:val="21"/>
+          <w:lang w:eastAsia="zh-CN"/>
+        </w:rPr>
+        <w:tab/>
+      </w:r>
+      <w:r>
+        <w:rPr>
+          <w:rFonts w:ascii="SimSun" w:hAnsi="SimSun"/>
+          <w:sz w:val="21"/>
+          <w:szCs w:val="21"/>
+          <w:lang w:eastAsia="zh-CN"/>
+        </w:rPr>
+        <w:tab/>
+      </w:r>
+      <w:r>
+        <w:rPr>
+          <w:rFonts w:ascii="SimSun" w:hAnsi="SimSun"/>
+          <w:sz w:val="21"/>
+          <w:szCs w:val="21"/>
+          <w:lang w:eastAsia="zh-CN"/>
+        </w:rPr>
+        <w:tab/>
+      </w:r>
+      <w:r>
+        <w:rPr>
+          <w:rFonts w:ascii="SimSun" w:hAnsi="SimSun"/>
+          <w:sz w:val="21"/>
+          <w:szCs w:val="21"/>
+          <w:lang w:eastAsia="zh-CN"/>
+        </w:rPr>
+        <w:tab/>
+        <w:t>}</w:t>
+      </w:r>
+    </w:p>
+    <w:p>
+      <w:pPr>
+        <w:rPr>
+          <w:rFonts w:ascii="SimSun" w:hAnsi="SimSun" w:hint="eastAsia"/>
+          <w:sz w:val="21"/>
+          <w:szCs w:val="21"/>
+          <w:lang w:eastAsia="zh-CN"/>
+        </w:rPr>
+      </w:pPr>
+      <w:r>
+        <w:rPr>
+          <w:rFonts w:ascii="SimSun" w:hAnsi="SimSun"/>
+          <w:sz w:val="21"/>
+          <w:szCs w:val="21"/>
+          <w:lang w:eastAsia="zh-CN"/>
+        </w:rPr>
+        <w:tab/>
+      </w:r>
+      <w:r>
+        <w:rPr>
+          <w:rFonts w:ascii="SimSun" w:hAnsi="SimSun"/>
+          <w:sz w:val="21"/>
+          <w:szCs w:val="21"/>
+          <w:lang w:eastAsia="zh-CN"/>
+        </w:rPr>
+        <w:tab/>
+      </w:r>
+      <w:r>
+        <w:rPr>
+          <w:rFonts w:ascii="SimSun" w:hAnsi="SimSun"/>
+          <w:sz w:val="21"/>
+          <w:szCs w:val="21"/>
+          <w:lang w:eastAsia="zh-CN"/>
+        </w:rPr>
+        <w:tab/>
+      </w:r>
+      <w:r>
+        <w:rPr>
+          <w:rFonts w:ascii="SimSun" w:hAnsi="SimSun"/>
+          <w:sz w:val="21"/>
+          <w:szCs w:val="21"/>
+          <w:lang w:eastAsia="zh-CN"/>
+        </w:rPr>
+        <w:tab/>
+      </w:r>
+      <w:r>
+        <w:rPr>
+          <w:rFonts w:ascii="SimSun" w:hAnsi="SimSun"/>
+          <w:sz w:val="21"/>
+          <w:szCs w:val="21"/>
+          <w:lang w:eastAsia="zh-CN"/>
+        </w:rPr>
+        <w:t>}</w:t>
+      </w:r>
+    </w:p>
+    <w:p>
+      <w:pPr>
+        <w:rPr>
+          <w:rFonts w:ascii="SimSun" w:hAnsi="SimSun" w:hint="eastAsia"/>
+          <w:sz w:val="21"/>
+          <w:szCs w:val="21"/>
+          <w:lang w:eastAsia="zh-CN"/>
+        </w:rPr>
+      </w:pPr>
+      <w:r>
+        <w:rPr>
+          <w:rFonts w:ascii="SimSun" w:hAnsi="SimSun"/>
+          <w:sz w:val="21"/>
+          <w:szCs w:val="21"/>
+          <w:lang w:eastAsia="zh-CN"/>
+        </w:rPr>
+        <w:tab/>
+      </w:r>
+      <w:r>
+        <w:rPr>
+          <w:rFonts w:ascii="SimSun" w:hAnsi="SimSun"/>
+          <w:sz w:val="21"/>
+          <w:szCs w:val="21"/>
+          <w:lang w:eastAsia="zh-CN"/>
+        </w:rPr>
+        <w:tab/>
+      </w:r>
+      <w:r>
+        <w:rPr>
+          <w:rFonts w:ascii="SimSun" w:hAnsi="SimSun"/>
+          <w:sz w:val="21"/>
+          <w:szCs w:val="21"/>
+          <w:lang w:eastAsia="zh-CN"/>
+        </w:rPr>
+        <w:tab/>
+      </w:r>
+      <w:r>
+        <w:rPr>
+          <w:rFonts w:ascii="SimSun" w:hAnsi="SimSun"/>
+          <w:sz w:val="21"/>
+          <w:szCs w:val="21"/>
+          <w:lang w:eastAsia="zh-CN"/>
+        </w:rPr>
+        <w:t>}</w:t>
+      </w:r>
+    </w:p>
+    <w:p>
+      <w:pPr>
+        <w:rPr>
+          <w:rFonts w:ascii="SimSun" w:hAnsi="SimSun" w:hint="eastAsia"/>
+          <w:sz w:val="21"/>
+          <w:szCs w:val="21"/>
+          <w:lang w:eastAsia="zh-CN"/>
+        </w:rPr>
+      </w:pPr>
+      <w:r>
+        <w:rPr>
+          <w:rFonts w:ascii="SimSun" w:hAnsi="SimSun"/>
+          <w:sz w:val="21"/>
+          <w:szCs w:val="21"/>
+          <w:lang w:eastAsia="zh-CN"/>
+        </w:rPr>
+        <w:tab/>
+      </w:r>
+      <w:r>
+        <w:rPr>
+          <w:rFonts w:ascii="SimSun" w:hAnsi="SimSun"/>
+          <w:sz w:val="21"/>
+          <w:szCs w:val="21"/>
+          <w:lang w:eastAsia="zh-CN"/>
+        </w:rPr>
+        <w:tab/>
+      </w:r>
+      <w:r>
+        <w:rPr>
+          <w:rFonts w:ascii="SimSun" w:hAnsi="SimSun"/>
+          <w:sz w:val="21"/>
+          <w:szCs w:val="21"/>
+          <w:lang w:eastAsia="zh-CN"/>
+        </w:rPr>
+        <w:t>}</w:t>
+      </w:r>
+    </w:p>
+    <w:p>
+      <w:pPr>
+        <w:rPr>
+          <w:rFonts w:ascii="SimSun" w:hAnsi="SimSun" w:hint="eastAsia"/>
+          <w:sz w:val="21"/>
+          <w:szCs w:val="21"/>
+          <w:lang w:eastAsia="zh-CN"/>
+        </w:rPr>
+      </w:pPr>
+      <w:r>
+        <w:rPr>
+          <w:rFonts w:ascii="SimSun" w:hAnsi="SimSun"/>
+          <w:sz w:val="21"/>
+          <w:szCs w:val="21"/>
+          <w:lang w:eastAsia="zh-CN"/>
+        </w:rPr>
+        <w:tab/>
+      </w:r>
+    </w:p>
+    <w:p>
+      <w:pPr>
+        <w:rPr>
+          <w:rFonts w:ascii="SimSun" w:hAnsi="SimSun" w:hint="eastAsia"/>
+          <w:sz w:val="21"/>
+          <w:szCs w:val="21"/>
+          <w:lang w:eastAsia="zh-CN"/>
+        </w:rPr>
+      </w:pPr>
+      <w:r>
+        <w:rPr>
+          <w:rFonts w:ascii="SimSun" w:hAnsi="SimSun"/>
+          <w:sz w:val="21"/>
+          <w:szCs w:val="21"/>
+          <w:lang w:eastAsia="zh-CN"/>
+        </w:rPr>
+        <w:tab/>
+      </w:r>
+      <w:r>
+        <w:rPr>
+          <w:rFonts w:ascii="SimSun" w:hAnsi="SimSun"/>
+          <w:sz w:val="21"/>
+          <w:szCs w:val="21"/>
+          <w:lang w:eastAsia="zh-CN"/>
+        </w:rPr>
+        <w:tab/>
+      </w:r>
+      <w:r>
+        <w:rPr>
+          <w:rFonts w:ascii="SimSun" w:hAnsi="SimSun"/>
+          <w:sz w:val="21"/>
+          <w:szCs w:val="21"/>
+          <w:lang w:eastAsia="zh-CN"/>
+        </w:rPr>
+        <w:t xml:space="preserve">// </w:t>
+      </w:r>
+      <w:r>
+        <w:rPr>
+          <w:rFonts w:ascii="SimSun" w:hAnsi="SimSun" w:hint="eastAsia"/>
+          <w:sz w:val="21"/>
+          <w:szCs w:val="21"/>
+          <w:lang w:eastAsia="zh-CN"/>
+        </w:rPr>
+        <w:t>如果处理的节点数少于图中的总节点数，则说明存在环，不能完成拓扑排序</w:t>
+      </w:r>
+    </w:p>
+    <w:p>
+      <w:pPr>
+        <w:rPr>
+          <w:rFonts w:ascii="SimSun" w:hAnsi="SimSun" w:hint="eastAsia"/>
+          <w:sz w:val="21"/>
+          <w:szCs w:val="21"/>
+          <w:lang w:eastAsia="zh-CN"/>
+        </w:rPr>
+      </w:pPr>
+      <w:r>
+        <w:rPr>
+          <w:rFonts w:ascii="SimSun" w:hAnsi="SimSun"/>
+          <w:sz w:val="21"/>
+          <w:szCs w:val="21"/>
+          <w:lang w:eastAsia="zh-CN"/>
+        </w:rPr>
+        <w:tab/>
+      </w:r>
+      <w:r>
+        <w:rPr>
+          <w:rFonts w:ascii="SimSun" w:hAnsi="SimSun"/>
+          <w:sz w:val="21"/>
+          <w:szCs w:val="21"/>
+          <w:lang w:eastAsia="zh-CN"/>
+        </w:rPr>
+        <w:tab/>
+      </w:r>
+      <w:r>
+        <w:rPr>
+          <w:rFonts w:ascii="SimSun" w:hAnsi="SimSun"/>
+          <w:sz w:val="21"/>
+          <w:szCs w:val="21"/>
+          <w:lang w:eastAsia="zh-CN"/>
+        </w:rPr>
+        <w:t>if (processedCount != vertexCount) {</w:t>
+      </w:r>
+    </w:p>
+    <w:p>
+      <w:pPr>
+        <w:ind w:left="420" w:firstLine="840"/>
+        <w:rPr>
+          <w:rFonts w:ascii="SimSun" w:hAnsi="SimSun" w:hint="eastAsia"/>
+          <w:sz w:val="21"/>
+          <w:szCs w:val="21"/>
+          <w:lang w:eastAsia="zh-CN"/>
+        </w:rPr>
+      </w:pPr>
+      <w:r>
+        <w:rPr>
+          <w:rFonts w:ascii="SimSun" w:hAnsi="SimSun"/>
+          <w:sz w:val="21"/>
+          <w:szCs w:val="21"/>
+          <w:lang w:eastAsia="zh-CN"/>
+        </w:rPr>
+        <w:t>std::cout &lt;&lt; "Error: The graph contains a cycle, topological sort is not possible." &lt;&lt; std::endl;</w:t>
+      </w:r>
+    </w:p>
+    <w:p>
+      <w:pPr>
+        <w:rPr>
+          <w:rFonts w:ascii="SimSun" w:hAnsi="SimSun" w:hint="eastAsia"/>
+          <w:sz w:val="21"/>
+          <w:szCs w:val="21"/>
+          <w:lang w:eastAsia="zh-CN"/>
+        </w:rPr>
+      </w:pPr>
+      <w:r>
+        <w:rPr>
+          <w:rFonts w:ascii="SimSun" w:hAnsi="SimSun"/>
+          <w:sz w:val="21"/>
+          <w:szCs w:val="21"/>
+          <w:lang w:eastAsia="zh-CN"/>
+        </w:rPr>
+        <w:tab/>
+      </w:r>
+      <w:r>
+        <w:rPr>
+          <w:rFonts w:ascii="SimSun" w:hAnsi="SimSun"/>
+          <w:sz w:val="21"/>
+          <w:szCs w:val="21"/>
+          <w:lang w:eastAsia="zh-CN"/>
+        </w:rPr>
+        <w:tab/>
+      </w:r>
+      <w:r>
+        <w:rPr>
+          <w:rFonts w:ascii="SimSun" w:hAnsi="SimSun"/>
+          <w:sz w:val="21"/>
+          <w:szCs w:val="21"/>
+          <w:lang w:eastAsia="zh-CN"/>
+        </w:rPr>
+        <w:tab/>
+      </w:r>
+      <w:r>
+        <w:rPr>
+          <w:rFonts w:ascii="SimSun" w:hAnsi="SimSun"/>
+          <w:sz w:val="21"/>
+          <w:szCs w:val="21"/>
+          <w:lang w:eastAsia="zh-CN"/>
+        </w:rPr>
+        <w:t>return false;</w:t>
+      </w:r>
+    </w:p>
+    <w:p>
+      <w:pPr>
+        <w:rPr>
+          <w:rFonts w:ascii="SimSun" w:hAnsi="SimSun" w:hint="eastAsia"/>
+          <w:sz w:val="21"/>
+          <w:szCs w:val="21"/>
+          <w:lang w:eastAsia="zh-CN"/>
+        </w:rPr>
+      </w:pPr>
+      <w:r>
+        <w:rPr>
+          <w:rFonts w:ascii="SimSun" w:hAnsi="SimSun"/>
+          <w:sz w:val="21"/>
+          <w:szCs w:val="21"/>
+          <w:lang w:eastAsia="zh-CN"/>
+        </w:rPr>
+        <w:tab/>
+      </w:r>
+      <w:r>
+        <w:rPr>
+          <w:rFonts w:ascii="SimSun" w:hAnsi="SimSun"/>
+          <w:sz w:val="21"/>
+          <w:szCs w:val="21"/>
+          <w:lang w:eastAsia="zh-CN"/>
+        </w:rPr>
+        <w:tab/>
+      </w:r>
+      <w:r>
+        <w:rPr>
+          <w:rFonts w:ascii="SimSun" w:hAnsi="SimSun"/>
+          <w:sz w:val="21"/>
+          <w:szCs w:val="21"/>
+          <w:lang w:eastAsia="zh-CN"/>
+        </w:rPr>
+        <w:t>}</w:t>
+      </w:r>
+    </w:p>
+    <w:p>
+      <w:pPr>
+        <w:rPr>
+          <w:rFonts w:ascii="SimSun" w:hAnsi="SimSun" w:hint="eastAsia"/>
+          <w:sz w:val="21"/>
+          <w:szCs w:val="21"/>
+          <w:lang w:eastAsia="zh-CN"/>
+        </w:rPr>
+      </w:pPr>
+      <w:r>
+        <w:rPr>
+          <w:rFonts w:ascii="SimSun" w:hAnsi="SimSun"/>
+          <w:sz w:val="21"/>
+          <w:szCs w:val="21"/>
+          <w:lang w:eastAsia="zh-CN"/>
+        </w:rPr>
+        <w:tab/>
+      </w:r>
+    </w:p>
+    <w:p>
+      <w:pPr>
+        <w:rPr>
+          <w:rFonts w:ascii="SimSun" w:hAnsi="SimSun" w:hint="eastAsia"/>
+          <w:sz w:val="21"/>
+          <w:szCs w:val="21"/>
+          <w:lang w:eastAsia="zh-CN"/>
+        </w:rPr>
+      </w:pPr>
+      <w:r>
+        <w:rPr>
+          <w:rFonts w:ascii="SimSun" w:hAnsi="SimSun"/>
+          <w:sz w:val="21"/>
+          <w:szCs w:val="21"/>
+          <w:lang w:eastAsia="zh-CN"/>
+        </w:rPr>
+        <w:tab/>
+      </w:r>
+      <w:r>
+        <w:rPr>
+          <w:rFonts w:ascii="SimSun" w:hAnsi="SimSun"/>
+          <w:sz w:val="21"/>
+          <w:szCs w:val="21"/>
+          <w:lang w:eastAsia="zh-CN"/>
+        </w:rPr>
+        <w:tab/>
+      </w:r>
+      <w:r>
+        <w:rPr>
+          <w:rFonts w:ascii="SimSun" w:hAnsi="SimSun"/>
+          <w:sz w:val="21"/>
+          <w:szCs w:val="21"/>
+          <w:lang w:eastAsia="zh-CN"/>
+        </w:rPr>
+        <w:t>delete[] inDegree;</w:t>
+      </w:r>
+    </w:p>
+    <w:p>
+      <w:pPr>
+        <w:rPr>
+          <w:rFonts w:ascii="SimSun" w:hAnsi="SimSun" w:hint="eastAsia"/>
+          <w:sz w:val="21"/>
+          <w:szCs w:val="21"/>
+          <w:lang w:eastAsia="zh-CN"/>
+        </w:rPr>
+      </w:pPr>
+      <w:r>
+        <w:rPr>
+          <w:rFonts w:ascii="SimSun" w:hAnsi="SimSun"/>
+          <w:sz w:val="21"/>
+          <w:szCs w:val="21"/>
+          <w:lang w:eastAsia="zh-CN"/>
+        </w:rPr>
+        <w:tab/>
+      </w:r>
+      <w:r>
+        <w:rPr>
+          <w:rFonts w:ascii="SimSun" w:hAnsi="SimSun"/>
+          <w:sz w:val="21"/>
+          <w:szCs w:val="21"/>
+          <w:lang w:eastAsia="zh-CN"/>
+        </w:rPr>
+        <w:tab/>
+      </w:r>
+      <w:r>
+        <w:rPr>
+          <w:rFonts w:ascii="SimSun" w:hAnsi="SimSun"/>
+          <w:sz w:val="21"/>
+          <w:szCs w:val="21"/>
+          <w:lang w:eastAsia="zh-CN"/>
+        </w:rPr>
+        <w:t>delete[] stack;</w:t>
+      </w:r>
+    </w:p>
+    <w:p>
+      <w:pPr>
+        <w:rPr>
+          <w:rFonts w:ascii="SimSun" w:hAnsi="SimSun" w:hint="eastAsia"/>
+          <w:sz w:val="21"/>
+          <w:szCs w:val="21"/>
+          <w:lang w:eastAsia="zh-CN"/>
+        </w:rPr>
+      </w:pPr>
+      <w:r>
+        <w:rPr>
+          <w:rFonts w:ascii="SimSun" w:hAnsi="SimSun"/>
+          <w:sz w:val="21"/>
+          <w:szCs w:val="21"/>
+          <w:lang w:eastAsia="zh-CN"/>
+        </w:rPr>
+        <w:tab/>
+      </w:r>
+      <w:r>
+        <w:rPr>
+          <w:rFonts w:ascii="SimSun" w:hAnsi="SimSun"/>
+          <w:sz w:val="21"/>
+          <w:szCs w:val="21"/>
+          <w:lang w:eastAsia="zh-CN"/>
+        </w:rPr>
+        <w:tab/>
+      </w:r>
+      <w:r>
+        <w:rPr>
+          <w:rFonts w:ascii="SimSun" w:hAnsi="SimSun"/>
+          <w:sz w:val="21"/>
+          <w:szCs w:val="21"/>
+          <w:lang w:eastAsia="zh-CN"/>
+        </w:rPr>
+        <w:t>return true;</w:t>
+      </w:r>
+    </w:p>
+    <w:p>
+      <w:pPr>
+        <w:ind w:firstLine="420"/>
+        <w:rPr>
+          <w:rFonts w:ascii="SimSun" w:hAnsi="SimSun" w:hint="eastAsia"/>
+          <w:sz w:val="21"/>
+          <w:szCs w:val="21"/>
+          <w:lang w:eastAsia="zh-CN"/>
+        </w:rPr>
+      </w:pPr>
+      <w:r>
+        <w:rPr>
+          <w:rFonts w:ascii="SimSun" w:hAnsi="SimSun"/>
+          <w:sz w:val="21"/>
+          <w:szCs w:val="21"/>
+          <w:lang w:eastAsia="zh-CN"/>
+        </w:rPr>
+        <w:t>}</w:t>
+      </w:r>
+    </w:p>
+    <w:p>
+      <w:pPr>
+        <w:pStyle w:val="2"/>
+        <w:spacing w:before="120"/>
+      </w:pPr>
+      <w:r>
+        <w:rPr>
+          <w:rFonts w:hint="eastAsia"/>
+        </w:rPr>
+        <w:t>3.</w:t>
+      </w:r>
+      <w:r>
+        <w:rPr>
+          <w:rFonts w:hint="eastAsia"/>
+        </w:rPr>
+        <w:t>3</w:t>
+      </w:r>
+      <w:r>
+        <w:t xml:space="preserve"> </w:t>
+      </w:r>
+      <w:r>
+        <w:rPr>
+          <w:rFonts w:hint="eastAsia"/>
         </w:rPr>
         <w:t>关键活动寻找功能的实现</w:t>
       </w:r>
@@ -851,23 +5961,2820 @@
     <w:p>
       <w:pPr>
         <w:rPr>
+          <w:lang w:eastAsia="zh-CN"/>
+        </w:rPr>
+      </w:pPr>
+      <w:r>
+        <w:rPr>
           <w:rFonts w:hint="eastAsia"/>
           <w:lang w:eastAsia="zh-CN"/>
         </w:rPr>
-      </w:pPr>
+        <w:t>3.</w:t>
+      </w:r>
       <w:r>
         <w:rPr>
           <w:rFonts w:hint="eastAsia"/>
           <w:lang w:eastAsia="zh-CN"/>
         </w:rPr>
+        <w:t>3</w:t>
+      </w:r>
+      <w:r>
+        <w:rPr>
+          <w:rFonts w:hint="eastAsia"/>
+          <w:lang w:eastAsia="zh-CN"/>
+        </w:rPr>
+        <w:t>.1</w:t>
+      </w:r>
+      <w:r>
+        <w:rPr>
+          <w:rFonts w:hint="eastAsia"/>
+          <w:lang w:eastAsia="zh-CN"/>
+        </w:rPr>
+        <w:t>关键活动寻找功能实现思路</w:t>
+      </w:r>
+    </w:p>
+    <w:p>
+      <w:pPr>
+        <w:ind w:firstLineChars="200" w:firstLine="420"/>
+        <w:rPr>
+          <w:rFonts w:ascii="SimSun" w:hAnsi="SimSun" w:hint="eastAsia"/>
+          <w:sz w:val="21"/>
+          <w:szCs w:val="16"/>
+          <w:lang w:eastAsia="zh-CN"/>
+        </w:rPr>
+      </w:pPr>
+      <w:r>
+        <w:rPr>
+          <w:rFonts w:ascii="SimSun" w:hAnsi="SimSun"/>
+          <w:sz w:val="21"/>
+          <w:szCs w:val="16"/>
+          <w:lang w:eastAsia="zh-CN"/>
+        </w:rPr>
+        <w:lastRenderedPageBreak/>
+        <w:t>该函数的实现思路通过计算最早开始时间和最晚开始时间来确定关键活动。首先，初始化两个数组earliestStart和latestStart，分别用于存储每个节点的最早开始时间和最晚开始时间。最早开始时间从源点开始计算，遍历图中的每一条边，更新目标节点的最早开始时间。接下来，最晚开始时间从汇点开始计算，逆序遍历图中的边，更新源节点的最晚开始时间。关键活动的判定基于这样的条件：如果某个任务的最早开始时间等于其后续任务的最晚开始时间减去任务时长，则该任务为关键活动。最后，遍历所有任务，输出满足条件的关键活动及其最早开始时间。</w:t>
+      </w:r>
+    </w:p>
+    <w:p>
+      <w:pPr>
+        <w:rPr>
+          <w:lang w:eastAsia="zh-CN"/>
+        </w:rPr>
+      </w:pPr>
+      <w:r>
+        <w:rPr>
+          <w:rFonts w:hint="eastAsia"/>
+          <w:lang w:eastAsia="zh-CN"/>
+        </w:rPr>
+        <w:t>3.</w:t>
+      </w:r>
+      <w:r>
+        <w:rPr>
+          <w:rFonts w:hint="eastAsia"/>
+          <w:lang w:eastAsia="zh-CN"/>
+        </w:rPr>
+        <w:t>3</w:t>
+      </w:r>
+      <w:r>
+        <w:rPr>
+          <w:rFonts w:hint="eastAsia"/>
+          <w:lang w:eastAsia="zh-CN"/>
+        </w:rPr>
+        <w:t>.2</w:t>
+      </w:r>
+      <w:r>
+        <w:rPr>
+          <w:rFonts w:hint="eastAsia"/>
+          <w:lang w:eastAsia="zh-CN"/>
+        </w:rPr>
+        <w:t>关键活动寻找功能核心代码</w:t>
+      </w:r>
+    </w:p>
+    <w:p>
+      <w:pPr>
+        <w:ind w:firstLine="420"/>
+        <w:rPr>
+          <w:rFonts w:asciiTheme="minorEastAsia" w:eastAsiaTheme="minorEastAsia" w:hAnsiTheme="minorEastAsia" w:hint="eastAsia"/>
+          <w:sz w:val="21"/>
+          <w:szCs w:val="21"/>
+          <w:lang w:eastAsia="zh-CN"/>
+        </w:rPr>
+      </w:pPr>
+      <w:r>
+        <w:rPr>
+          <w:rFonts w:asciiTheme="minorEastAsia" w:eastAsiaTheme="minorEastAsia" w:hAnsiTheme="minorEastAsia"/>
+          <w:sz w:val="21"/>
+          <w:szCs w:val="21"/>
+          <w:lang w:eastAsia="zh-CN"/>
+        </w:rPr>
+        <w:t>template &lt;typename Type&gt;</w:t>
+      </w:r>
+    </w:p>
+    <w:p>
+      <w:pPr>
+        <w:ind w:firstLine="420"/>
+        <w:rPr>
+          <w:rFonts w:asciiTheme="minorEastAsia" w:eastAsiaTheme="minorEastAsia" w:hAnsiTheme="minorEastAsia" w:hint="eastAsia"/>
+          <w:sz w:val="21"/>
+          <w:szCs w:val="21"/>
+          <w:lang w:eastAsia="zh-CN"/>
+        </w:rPr>
+      </w:pPr>
+      <w:r>
+        <w:rPr>
+          <w:rFonts w:asciiTheme="minorEastAsia" w:eastAsiaTheme="minorEastAsia" w:hAnsiTheme="minorEastAsia"/>
+          <w:sz w:val="21"/>
+          <w:szCs w:val="21"/>
+          <w:lang w:eastAsia="zh-CN"/>
+        </w:rPr>
+        <w:t>void MyDirectedGraph&lt;Type&gt;::printCriticalActivities()</w:t>
+      </w:r>
+    </w:p>
+    <w:p>
+      <w:pPr>
+        <w:ind w:firstLine="420"/>
+        <w:rPr>
+          <w:rFonts w:asciiTheme="minorEastAsia" w:eastAsiaTheme="minorEastAsia" w:hAnsiTheme="minorEastAsia" w:hint="eastAsia"/>
+          <w:sz w:val="21"/>
+          <w:szCs w:val="21"/>
+          <w:lang w:eastAsia="zh-CN"/>
+        </w:rPr>
+      </w:pPr>
+      <w:r>
+        <w:rPr>
+          <w:rFonts w:asciiTheme="minorEastAsia" w:eastAsiaTheme="minorEastAsia" w:hAnsiTheme="minorEastAsia"/>
+          <w:sz w:val="21"/>
+          <w:szCs w:val="21"/>
+          <w:lang w:eastAsia="zh-CN"/>
+        </w:rPr>
+        <w:t>{</w:t>
+      </w:r>
+    </w:p>
+    <w:p>
+      <w:pPr>
+        <w:rPr>
+          <w:rFonts w:asciiTheme="minorEastAsia" w:eastAsiaTheme="minorEastAsia" w:hAnsiTheme="minorEastAsia" w:hint="eastAsia"/>
+          <w:sz w:val="21"/>
+          <w:szCs w:val="21"/>
+          <w:lang w:eastAsia="zh-CN"/>
+        </w:rPr>
+      </w:pPr>
+      <w:r>
+        <w:rPr>
+          <w:rFonts w:asciiTheme="minorEastAsia" w:eastAsiaTheme="minorEastAsia" w:hAnsiTheme="minorEastAsia"/>
+          <w:sz w:val="21"/>
+          <w:szCs w:val="21"/>
+          <w:lang w:eastAsia="zh-CN"/>
+        </w:rPr>
+        <w:tab/>
+      </w:r>
+      <w:r>
+        <w:rPr>
+          <w:rFonts w:asciiTheme="minorEastAsia" w:eastAsiaTheme="minorEastAsia" w:hAnsiTheme="minorEastAsia"/>
+          <w:sz w:val="21"/>
+          <w:szCs w:val="21"/>
+          <w:lang w:eastAsia="zh-CN"/>
+        </w:rPr>
+        <w:tab/>
+        <w:t>int* earliestStart = new int[maxVertices];</w:t>
+      </w:r>
+    </w:p>
+    <w:p>
+      <w:pPr>
+        <w:rPr>
+          <w:rFonts w:asciiTheme="minorEastAsia" w:eastAsiaTheme="minorEastAsia" w:hAnsiTheme="minorEastAsia" w:hint="eastAsia"/>
+          <w:sz w:val="21"/>
+          <w:szCs w:val="21"/>
+          <w:lang w:eastAsia="zh-CN"/>
+        </w:rPr>
+      </w:pPr>
+      <w:r>
+        <w:rPr>
+          <w:rFonts w:asciiTheme="minorEastAsia" w:eastAsiaTheme="minorEastAsia" w:hAnsiTheme="minorEastAsia"/>
+          <w:sz w:val="21"/>
+          <w:szCs w:val="21"/>
+          <w:lang w:eastAsia="zh-CN"/>
+        </w:rPr>
+        <w:tab/>
+      </w:r>
+      <w:r>
+        <w:rPr>
+          <w:rFonts w:asciiTheme="minorEastAsia" w:eastAsiaTheme="minorEastAsia" w:hAnsiTheme="minorEastAsia"/>
+          <w:sz w:val="21"/>
+          <w:szCs w:val="21"/>
+          <w:lang w:eastAsia="zh-CN"/>
+        </w:rPr>
+        <w:tab/>
+        <w:t>int* latestStart = new int[maxVertices];</w:t>
+      </w:r>
+    </w:p>
+    <w:p>
+      <w:pPr>
+        <w:rPr>
+          <w:rFonts w:asciiTheme="minorEastAsia" w:eastAsiaTheme="minorEastAsia" w:hAnsiTheme="minorEastAsia" w:hint="eastAsia"/>
+          <w:sz w:val="21"/>
+          <w:szCs w:val="21"/>
+          <w:lang w:eastAsia="zh-CN"/>
+        </w:rPr>
+      </w:pPr>
+      <w:r>
+        <w:rPr>
+          <w:rFonts w:asciiTheme="minorEastAsia" w:eastAsiaTheme="minorEastAsia" w:hAnsiTheme="minorEastAsia"/>
+          <w:sz w:val="21"/>
+          <w:szCs w:val="21"/>
+          <w:lang w:eastAsia="zh-CN"/>
+        </w:rPr>
+        <w:tab/>
+      </w:r>
+      <w:r>
+        <w:rPr>
+          <w:rFonts w:asciiTheme="minorEastAsia" w:eastAsiaTheme="minorEastAsia" w:hAnsiTheme="minorEastAsia"/>
+          <w:sz w:val="21"/>
+          <w:szCs w:val="21"/>
+          <w:lang w:eastAsia="zh-CN"/>
+        </w:rPr>
+        <w:tab/>
+        <w:t>if (earliestStart == nullptr || latestStart == nullptr) {</w:t>
+      </w:r>
+    </w:p>
+    <w:p>
+      <w:pPr>
+        <w:rPr>
+          <w:rFonts w:asciiTheme="minorEastAsia" w:eastAsiaTheme="minorEastAsia" w:hAnsiTheme="minorEastAsia" w:hint="eastAsia"/>
+          <w:sz w:val="21"/>
+          <w:szCs w:val="21"/>
+          <w:lang w:eastAsia="zh-CN"/>
+        </w:rPr>
+      </w:pPr>
+      <w:r>
+        <w:rPr>
+          <w:rFonts w:asciiTheme="minorEastAsia" w:eastAsiaTheme="minorEastAsia" w:hAnsiTheme="minorEastAsia"/>
+          <w:sz w:val="21"/>
+          <w:szCs w:val="21"/>
+          <w:lang w:eastAsia="zh-CN"/>
+        </w:rPr>
+        <w:tab/>
+      </w:r>
+      <w:r>
+        <w:rPr>
+          <w:rFonts w:asciiTheme="minorEastAsia" w:eastAsiaTheme="minorEastAsia" w:hAnsiTheme="minorEastAsia"/>
+          <w:sz w:val="21"/>
+          <w:szCs w:val="21"/>
+          <w:lang w:eastAsia="zh-CN"/>
+        </w:rPr>
+        <w:tab/>
+      </w:r>
+      <w:r>
+        <w:rPr>
+          <w:rFonts w:asciiTheme="minorEastAsia" w:eastAsiaTheme="minorEastAsia" w:hAnsiTheme="minorEastAsia"/>
+          <w:sz w:val="21"/>
+          <w:szCs w:val="21"/>
+          <w:lang w:eastAsia="zh-CN"/>
+        </w:rPr>
+        <w:tab/>
+        <w:t>std::cerr &lt;&lt; "Error: Memory allocation failed." &lt;&lt; std::endl;</w:t>
+      </w:r>
+    </w:p>
+    <w:p>
+      <w:pPr>
+        <w:rPr>
+          <w:rFonts w:asciiTheme="minorEastAsia" w:eastAsiaTheme="minorEastAsia" w:hAnsiTheme="minorEastAsia" w:hint="eastAsia"/>
+          <w:sz w:val="21"/>
+          <w:szCs w:val="21"/>
+          <w:lang w:eastAsia="zh-CN"/>
+        </w:rPr>
+      </w:pPr>
+      <w:r>
+        <w:rPr>
+          <w:rFonts w:asciiTheme="minorEastAsia" w:eastAsiaTheme="minorEastAsia" w:hAnsiTheme="minorEastAsia"/>
+          <w:sz w:val="21"/>
+          <w:szCs w:val="21"/>
+          <w:lang w:eastAsia="zh-CN"/>
+        </w:rPr>
+        <w:tab/>
+      </w:r>
+      <w:r>
+        <w:rPr>
+          <w:rFonts w:asciiTheme="minorEastAsia" w:eastAsiaTheme="minorEastAsia" w:hAnsiTheme="minorEastAsia"/>
+          <w:sz w:val="21"/>
+          <w:szCs w:val="21"/>
+          <w:lang w:eastAsia="zh-CN"/>
+        </w:rPr>
+        <w:tab/>
+      </w:r>
+      <w:r>
+        <w:rPr>
+          <w:rFonts w:asciiTheme="minorEastAsia" w:eastAsiaTheme="minorEastAsia" w:hAnsiTheme="minorEastAsia"/>
+          <w:sz w:val="21"/>
+          <w:szCs w:val="21"/>
+          <w:lang w:eastAsia="zh-CN"/>
+        </w:rPr>
+        <w:tab/>
+        <w:t>exit(-1);</w:t>
+      </w:r>
+    </w:p>
+    <w:p>
+      <w:pPr>
+        <w:rPr>
+          <w:rFonts w:asciiTheme="minorEastAsia" w:eastAsiaTheme="minorEastAsia" w:hAnsiTheme="minorEastAsia" w:hint="eastAsia"/>
+          <w:sz w:val="21"/>
+          <w:szCs w:val="21"/>
+          <w:lang w:eastAsia="zh-CN"/>
+        </w:rPr>
+      </w:pPr>
+      <w:r>
+        <w:rPr>
+          <w:rFonts w:asciiTheme="minorEastAsia" w:eastAsiaTheme="minorEastAsia" w:hAnsiTheme="minorEastAsia"/>
+          <w:sz w:val="21"/>
+          <w:szCs w:val="21"/>
+          <w:lang w:eastAsia="zh-CN"/>
+        </w:rPr>
+        <w:tab/>
+      </w:r>
+      <w:r>
+        <w:rPr>
+          <w:rFonts w:asciiTheme="minorEastAsia" w:eastAsiaTheme="minorEastAsia" w:hAnsiTheme="minorEastAsia"/>
+          <w:sz w:val="21"/>
+          <w:szCs w:val="21"/>
+          <w:lang w:eastAsia="zh-CN"/>
+        </w:rPr>
+        <w:tab/>
+      </w:r>
+      <w:r>
+        <w:rPr>
+          <w:rFonts w:asciiTheme="minorEastAsia" w:eastAsiaTheme="minorEastAsia" w:hAnsiTheme="minorEastAsia"/>
+          <w:sz w:val="21"/>
+          <w:szCs w:val="21"/>
+          <w:lang w:eastAsia="zh-CN"/>
+        </w:rPr>
+        <w:t>}</w:t>
+      </w:r>
+    </w:p>
+    <w:p>
+      <w:pPr>
+        <w:rPr>
+          <w:rFonts w:asciiTheme="minorEastAsia" w:eastAsiaTheme="minorEastAsia" w:hAnsiTheme="minorEastAsia" w:hint="eastAsia"/>
+          <w:sz w:val="21"/>
+          <w:szCs w:val="21"/>
+          <w:lang w:eastAsia="zh-CN"/>
+        </w:rPr>
+      </w:pPr>
+      <w:r>
+        <w:rPr>
+          <w:rFonts w:asciiTheme="minorEastAsia" w:eastAsiaTheme="minorEastAsia" w:hAnsiTheme="minorEastAsia"/>
+          <w:sz w:val="21"/>
+          <w:szCs w:val="21"/>
+          <w:lang w:eastAsia="zh-CN"/>
+        </w:rPr>
+        <w:tab/>
+      </w:r>
+    </w:p>
+    <w:p>
+      <w:pPr>
+        <w:rPr>
+          <w:rFonts w:asciiTheme="minorEastAsia" w:eastAsiaTheme="minorEastAsia" w:hAnsiTheme="minorEastAsia" w:hint="eastAsia"/>
+          <w:sz w:val="21"/>
+          <w:szCs w:val="21"/>
+          <w:lang w:eastAsia="zh-CN"/>
+        </w:rPr>
+      </w:pPr>
+      <w:r>
+        <w:rPr>
+          <w:rFonts w:asciiTheme="minorEastAsia" w:eastAsiaTheme="minorEastAsia" w:hAnsiTheme="minorEastAsia"/>
+          <w:sz w:val="21"/>
+          <w:szCs w:val="21"/>
+          <w:lang w:eastAsia="zh-CN"/>
+        </w:rPr>
+        <w:tab/>
+      </w:r>
+      <w:r>
+        <w:rPr>
+          <w:rFonts w:asciiTheme="minorEastAsia" w:eastAsiaTheme="minorEastAsia" w:hAnsiTheme="minorEastAsia"/>
+          <w:sz w:val="21"/>
+          <w:szCs w:val="21"/>
+          <w:lang w:eastAsia="zh-CN"/>
+        </w:rPr>
+        <w:tab/>
+      </w:r>
+      <w:r>
+        <w:rPr>
+          <w:rFonts w:asciiTheme="minorEastAsia" w:eastAsiaTheme="minorEastAsia" w:hAnsiTheme="minorEastAsia"/>
+          <w:sz w:val="21"/>
+          <w:szCs w:val="21"/>
+          <w:lang w:eastAsia="zh-CN"/>
+        </w:rPr>
+        <w:t xml:space="preserve">// </w:t>
+      </w:r>
+      <w:r>
+        <w:rPr>
+          <w:rFonts w:asciiTheme="minorEastAsia" w:eastAsiaTheme="minorEastAsia" w:hAnsiTheme="minorEastAsia" w:hint="eastAsia"/>
+          <w:sz w:val="21"/>
+          <w:szCs w:val="21"/>
+          <w:lang w:eastAsia="zh-CN"/>
+        </w:rPr>
+        <w:t>初始化最早开始时间和最晚开始时间</w:t>
+      </w:r>
+    </w:p>
+    <w:p>
+      <w:pPr>
+        <w:rPr>
+          <w:rFonts w:asciiTheme="minorEastAsia" w:eastAsiaTheme="minorEastAsia" w:hAnsiTheme="minorEastAsia" w:hint="eastAsia"/>
+          <w:sz w:val="21"/>
+          <w:szCs w:val="21"/>
+          <w:lang w:eastAsia="zh-CN"/>
+        </w:rPr>
+      </w:pPr>
+      <w:r>
+        <w:rPr>
+          <w:rFonts w:asciiTheme="minorEastAsia" w:eastAsiaTheme="minorEastAsia" w:hAnsiTheme="minorEastAsia"/>
+          <w:sz w:val="21"/>
+          <w:szCs w:val="21"/>
+          <w:lang w:eastAsia="zh-CN"/>
+        </w:rPr>
+        <w:tab/>
+      </w:r>
+      <w:r>
+        <w:rPr>
+          <w:rFonts w:asciiTheme="minorEastAsia" w:eastAsiaTheme="minorEastAsia" w:hAnsiTheme="minorEastAsia"/>
+          <w:sz w:val="21"/>
+          <w:szCs w:val="21"/>
+          <w:lang w:eastAsia="zh-CN"/>
+        </w:rPr>
+        <w:tab/>
+      </w:r>
+      <w:r>
+        <w:rPr>
+          <w:rFonts w:asciiTheme="minorEastAsia" w:eastAsiaTheme="minorEastAsia" w:hAnsiTheme="minorEastAsia"/>
+          <w:sz w:val="21"/>
+          <w:szCs w:val="21"/>
+          <w:lang w:eastAsia="zh-CN"/>
+        </w:rPr>
+        <w:t>for (int i = 0; i &lt; maxVertices; i++) {</w:t>
+      </w:r>
+    </w:p>
+    <w:p>
+      <w:pPr>
+        <w:rPr>
+          <w:rFonts w:asciiTheme="minorEastAsia" w:eastAsiaTheme="minorEastAsia" w:hAnsiTheme="minorEastAsia" w:hint="eastAsia"/>
+          <w:sz w:val="21"/>
+          <w:szCs w:val="21"/>
+          <w:lang w:eastAsia="zh-CN"/>
+        </w:rPr>
+      </w:pPr>
+      <w:r>
+        <w:rPr>
+          <w:rFonts w:asciiTheme="minorEastAsia" w:eastAsiaTheme="minorEastAsia" w:hAnsiTheme="minorEastAsia"/>
+          <w:sz w:val="21"/>
+          <w:szCs w:val="21"/>
+          <w:lang w:eastAsia="zh-CN"/>
+        </w:rPr>
+        <w:tab/>
+      </w:r>
+      <w:r>
+        <w:rPr>
+          <w:rFonts w:asciiTheme="minorEastAsia" w:eastAsiaTheme="minorEastAsia" w:hAnsiTheme="minorEastAsia"/>
+          <w:sz w:val="21"/>
+          <w:szCs w:val="21"/>
+          <w:lang w:eastAsia="zh-CN"/>
+        </w:rPr>
+        <w:tab/>
+      </w:r>
+      <w:r>
+        <w:rPr>
+          <w:rFonts w:asciiTheme="minorEastAsia" w:eastAsiaTheme="minorEastAsia" w:hAnsiTheme="minorEastAsia"/>
+          <w:sz w:val="21"/>
+          <w:szCs w:val="21"/>
+          <w:lang w:eastAsia="zh-CN"/>
+        </w:rPr>
+        <w:tab/>
+        <w:t>earliestStart[i] = 0;</w:t>
+      </w:r>
+    </w:p>
+    <w:p>
+      <w:pPr>
+        <w:rPr>
+          <w:rFonts w:asciiTheme="minorEastAsia" w:eastAsiaTheme="minorEastAsia" w:hAnsiTheme="minorEastAsia" w:hint="eastAsia"/>
+          <w:sz w:val="21"/>
+          <w:szCs w:val="21"/>
+          <w:lang w:eastAsia="zh-CN"/>
+        </w:rPr>
+      </w:pPr>
+      <w:r>
+        <w:rPr>
+          <w:rFonts w:asciiTheme="minorEastAsia" w:eastAsiaTheme="minorEastAsia" w:hAnsiTheme="minorEastAsia"/>
+          <w:sz w:val="21"/>
+          <w:szCs w:val="21"/>
+          <w:lang w:eastAsia="zh-CN"/>
+        </w:rPr>
+        <w:tab/>
+      </w:r>
+      <w:r>
+        <w:rPr>
+          <w:rFonts w:asciiTheme="minorEastAsia" w:eastAsiaTheme="minorEastAsia" w:hAnsiTheme="minorEastAsia"/>
+          <w:sz w:val="21"/>
+          <w:szCs w:val="21"/>
+          <w:lang w:eastAsia="zh-CN"/>
+        </w:rPr>
+        <w:tab/>
+      </w:r>
+      <w:r>
+        <w:rPr>
+          <w:rFonts w:asciiTheme="minorEastAsia" w:eastAsiaTheme="minorEastAsia" w:hAnsiTheme="minorEastAsia"/>
+          <w:sz w:val="21"/>
+          <w:szCs w:val="21"/>
+          <w:lang w:eastAsia="zh-CN"/>
+        </w:rPr>
+        <w:tab/>
+        <w:t>latestStart[i] = INT_MAX;</w:t>
+      </w:r>
+    </w:p>
+    <w:p>
+      <w:pPr>
+        <w:rPr>
+          <w:rFonts w:asciiTheme="minorEastAsia" w:eastAsiaTheme="minorEastAsia" w:hAnsiTheme="minorEastAsia" w:hint="eastAsia"/>
+          <w:sz w:val="21"/>
+          <w:szCs w:val="21"/>
+          <w:lang w:eastAsia="zh-CN"/>
+        </w:rPr>
+      </w:pPr>
+      <w:r>
+        <w:rPr>
+          <w:rFonts w:asciiTheme="minorEastAsia" w:eastAsiaTheme="minorEastAsia" w:hAnsiTheme="minorEastAsia"/>
+          <w:sz w:val="21"/>
+          <w:szCs w:val="21"/>
+          <w:lang w:eastAsia="zh-CN"/>
+        </w:rPr>
+        <w:tab/>
+      </w:r>
+      <w:r>
+        <w:rPr>
+          <w:rFonts w:asciiTheme="minorEastAsia" w:eastAsiaTheme="minorEastAsia" w:hAnsiTheme="minorEastAsia"/>
+          <w:sz w:val="21"/>
+          <w:szCs w:val="21"/>
+          <w:lang w:eastAsia="zh-CN"/>
+        </w:rPr>
+        <w:tab/>
+      </w:r>
+      <w:r>
+        <w:rPr>
+          <w:rFonts w:asciiTheme="minorEastAsia" w:eastAsiaTheme="minorEastAsia" w:hAnsiTheme="minorEastAsia"/>
+          <w:sz w:val="21"/>
+          <w:szCs w:val="21"/>
+          <w:lang w:eastAsia="zh-CN"/>
+        </w:rPr>
+        <w:t>}</w:t>
+      </w:r>
+    </w:p>
+    <w:p>
+      <w:pPr>
+        <w:rPr>
+          <w:rFonts w:asciiTheme="minorEastAsia" w:eastAsiaTheme="minorEastAsia" w:hAnsiTheme="minorEastAsia" w:hint="eastAsia"/>
+          <w:sz w:val="21"/>
+          <w:szCs w:val="21"/>
+          <w:lang w:eastAsia="zh-CN"/>
+        </w:rPr>
+      </w:pPr>
+      <w:r>
+        <w:rPr>
+          <w:rFonts w:asciiTheme="minorEastAsia" w:eastAsiaTheme="minorEastAsia" w:hAnsiTheme="minorEastAsia"/>
+          <w:sz w:val="21"/>
+          <w:szCs w:val="21"/>
+          <w:lang w:eastAsia="zh-CN"/>
+        </w:rPr>
+        <w:tab/>
+      </w:r>
+    </w:p>
+    <w:p>
+      <w:pPr>
+        <w:rPr>
+          <w:rFonts w:asciiTheme="minorEastAsia" w:eastAsiaTheme="minorEastAsia" w:hAnsiTheme="minorEastAsia" w:hint="eastAsia"/>
+          <w:sz w:val="21"/>
+          <w:szCs w:val="21"/>
+          <w:lang w:eastAsia="zh-CN"/>
+        </w:rPr>
+      </w:pPr>
+      <w:r>
+        <w:rPr>
+          <w:rFonts w:asciiTheme="minorEastAsia" w:eastAsiaTheme="minorEastAsia" w:hAnsiTheme="minorEastAsia"/>
+          <w:sz w:val="21"/>
+          <w:szCs w:val="21"/>
+          <w:lang w:eastAsia="zh-CN"/>
+        </w:rPr>
+        <w:tab/>
+      </w:r>
+      <w:r>
+        <w:rPr>
+          <w:rFonts w:asciiTheme="minorEastAsia" w:eastAsiaTheme="minorEastAsia" w:hAnsiTheme="minorEastAsia"/>
+          <w:sz w:val="21"/>
+          <w:szCs w:val="21"/>
+          <w:lang w:eastAsia="zh-CN"/>
+        </w:rPr>
+        <w:tab/>
+      </w:r>
+      <w:r>
+        <w:rPr>
+          <w:rFonts w:asciiTheme="minorEastAsia" w:eastAsiaTheme="minorEastAsia" w:hAnsiTheme="minorEastAsia"/>
+          <w:sz w:val="21"/>
+          <w:szCs w:val="21"/>
+          <w:lang w:eastAsia="zh-CN"/>
+        </w:rPr>
+        <w:t xml:space="preserve">// </w:t>
+      </w:r>
+      <w:r>
+        <w:rPr>
+          <w:rFonts w:asciiTheme="minorEastAsia" w:eastAsiaTheme="minorEastAsia" w:hAnsiTheme="minorEastAsia" w:hint="eastAsia"/>
+          <w:sz w:val="21"/>
+          <w:szCs w:val="21"/>
+          <w:lang w:eastAsia="zh-CN"/>
+        </w:rPr>
+        <w:t>计算最早开始时间（从源点开始）</w:t>
+      </w:r>
+    </w:p>
+    <w:p>
+      <w:pPr>
+        <w:rPr>
+          <w:rFonts w:asciiTheme="minorEastAsia" w:eastAsiaTheme="minorEastAsia" w:hAnsiTheme="minorEastAsia" w:hint="eastAsia"/>
+          <w:sz w:val="21"/>
+          <w:szCs w:val="21"/>
+          <w:lang w:eastAsia="zh-CN"/>
+        </w:rPr>
+      </w:pPr>
+      <w:r>
+        <w:rPr>
+          <w:rFonts w:asciiTheme="minorEastAsia" w:eastAsiaTheme="minorEastAsia" w:hAnsiTheme="minorEastAsia"/>
+          <w:sz w:val="21"/>
+          <w:szCs w:val="21"/>
+          <w:lang w:eastAsia="zh-CN"/>
+        </w:rPr>
+        <w:tab/>
+      </w:r>
+      <w:r>
+        <w:rPr>
+          <w:rFonts w:asciiTheme="minorEastAsia" w:eastAsiaTheme="minorEastAsia" w:hAnsiTheme="minorEastAsia"/>
+          <w:sz w:val="21"/>
+          <w:szCs w:val="21"/>
+          <w:lang w:eastAsia="zh-CN"/>
+        </w:rPr>
+        <w:tab/>
+      </w:r>
+      <w:r>
+        <w:rPr>
+          <w:rFonts w:asciiTheme="minorEastAsia" w:eastAsiaTheme="minorEastAsia" w:hAnsiTheme="minorEastAsia"/>
+          <w:sz w:val="21"/>
+          <w:szCs w:val="21"/>
+          <w:lang w:eastAsia="zh-CN"/>
+        </w:rPr>
+        <w:t>for (int i = 0; i &lt; maxVertices; i++) {</w:t>
+      </w:r>
+    </w:p>
+    <w:p>
+      <w:pPr>
+        <w:rPr>
+          <w:rFonts w:asciiTheme="minorEastAsia" w:eastAsiaTheme="minorEastAsia" w:hAnsiTheme="minorEastAsia" w:hint="eastAsia"/>
+          <w:sz w:val="21"/>
+          <w:szCs w:val="21"/>
+          <w:lang w:eastAsia="zh-CN"/>
+        </w:rPr>
+      </w:pPr>
+      <w:r>
+        <w:rPr>
+          <w:rFonts w:asciiTheme="minorEastAsia" w:eastAsiaTheme="minorEastAsia" w:hAnsiTheme="minorEastAsia"/>
+          <w:sz w:val="21"/>
+          <w:szCs w:val="21"/>
+          <w:lang w:eastAsia="zh-CN"/>
+        </w:rPr>
+        <w:tab/>
+      </w:r>
+      <w:r>
+        <w:rPr>
+          <w:rFonts w:asciiTheme="minorEastAsia" w:eastAsiaTheme="minorEastAsia" w:hAnsiTheme="minorEastAsia"/>
+          <w:sz w:val="21"/>
+          <w:szCs w:val="21"/>
+          <w:lang w:eastAsia="zh-CN"/>
+        </w:rPr>
+        <w:tab/>
+      </w:r>
+      <w:r>
+        <w:rPr>
+          <w:rFonts w:asciiTheme="minorEastAsia" w:eastAsiaTheme="minorEastAsia" w:hAnsiTheme="minorEastAsia"/>
+          <w:sz w:val="21"/>
+          <w:szCs w:val="21"/>
+          <w:lang w:eastAsia="zh-CN"/>
+        </w:rPr>
+        <w:tab/>
+        <w:t>for (int j = 0; j &lt; maxVertices; j++) {</w:t>
+      </w:r>
+    </w:p>
+    <w:p>
+      <w:pPr>
+        <w:rPr>
+          <w:rFonts w:asciiTheme="minorEastAsia" w:eastAsiaTheme="minorEastAsia" w:hAnsiTheme="minorEastAsia" w:hint="eastAsia"/>
+          <w:sz w:val="21"/>
+          <w:szCs w:val="21"/>
+          <w:lang w:eastAsia="zh-CN"/>
+        </w:rPr>
+      </w:pPr>
+      <w:r>
+        <w:rPr>
+          <w:rFonts w:asciiTheme="minorEastAsia" w:eastAsiaTheme="minorEastAsia" w:hAnsiTheme="minorEastAsia"/>
+          <w:sz w:val="21"/>
+          <w:szCs w:val="21"/>
+          <w:lang w:eastAsia="zh-CN"/>
+        </w:rPr>
+        <w:tab/>
+      </w:r>
+      <w:r>
+        <w:rPr>
+          <w:rFonts w:asciiTheme="minorEastAsia" w:eastAsiaTheme="minorEastAsia" w:hAnsiTheme="minorEastAsia"/>
+          <w:sz w:val="21"/>
+          <w:szCs w:val="21"/>
+          <w:lang w:eastAsia="zh-CN"/>
+        </w:rPr>
+        <w:tab/>
+      </w:r>
+      <w:r>
+        <w:rPr>
+          <w:rFonts w:asciiTheme="minorEastAsia" w:eastAsiaTheme="minorEastAsia" w:hAnsiTheme="minorEastAsia"/>
+          <w:sz w:val="21"/>
+          <w:szCs w:val="21"/>
+          <w:lang w:eastAsia="zh-CN"/>
+        </w:rPr>
+        <w:tab/>
+      </w:r>
+      <w:r>
+        <w:rPr>
+          <w:rFonts w:asciiTheme="minorEastAsia" w:eastAsiaTheme="minorEastAsia" w:hAnsiTheme="minorEastAsia"/>
+          <w:sz w:val="21"/>
+          <w:szCs w:val="21"/>
+          <w:lang w:eastAsia="zh-CN"/>
+        </w:rPr>
+        <w:tab/>
+        <w:t>if (graph[i][j].exist) {</w:t>
+      </w:r>
+    </w:p>
+    <w:p>
+      <w:pPr>
+        <w:ind w:left="420" w:firstLine="1680"/>
+        <w:rPr>
+          <w:rFonts w:asciiTheme="minorEastAsia" w:eastAsiaTheme="minorEastAsia" w:hAnsiTheme="minorEastAsia" w:hint="eastAsia"/>
+          <w:sz w:val="21"/>
+          <w:szCs w:val="21"/>
+          <w:lang w:eastAsia="zh-CN"/>
+        </w:rPr>
+      </w:pPr>
+      <w:r>
+        <w:rPr>
+          <w:rFonts w:asciiTheme="minorEastAsia" w:eastAsiaTheme="minorEastAsia" w:hAnsiTheme="minorEastAsia"/>
+          <w:sz w:val="21"/>
+          <w:szCs w:val="21"/>
+          <w:lang w:eastAsia="zh-CN"/>
+        </w:rPr>
+        <w:t>earliestStart[j] = std::max(earliestStart[j], earliestStart[i] + graph[i][j].weight);</w:t>
+      </w:r>
+    </w:p>
+    <w:p>
+      <w:pPr>
+        <w:rPr>
+          <w:rFonts w:asciiTheme="minorEastAsia" w:eastAsiaTheme="minorEastAsia" w:hAnsiTheme="minorEastAsia" w:hint="eastAsia"/>
+          <w:sz w:val="21"/>
+          <w:szCs w:val="21"/>
+          <w:lang w:eastAsia="zh-CN"/>
+        </w:rPr>
+      </w:pPr>
+      <w:r>
+        <w:rPr>
+          <w:rFonts w:asciiTheme="minorEastAsia" w:eastAsiaTheme="minorEastAsia" w:hAnsiTheme="minorEastAsia"/>
+          <w:sz w:val="21"/>
+          <w:szCs w:val="21"/>
+          <w:lang w:eastAsia="zh-CN"/>
+        </w:rPr>
+        <w:tab/>
+      </w:r>
+      <w:r>
+        <w:rPr>
+          <w:rFonts w:asciiTheme="minorEastAsia" w:eastAsiaTheme="minorEastAsia" w:hAnsiTheme="minorEastAsia"/>
+          <w:sz w:val="21"/>
+          <w:szCs w:val="21"/>
+          <w:lang w:eastAsia="zh-CN"/>
+        </w:rPr>
+        <w:tab/>
+      </w:r>
+      <w:r>
+        <w:rPr>
+          <w:rFonts w:asciiTheme="minorEastAsia" w:eastAsiaTheme="minorEastAsia" w:hAnsiTheme="minorEastAsia"/>
+          <w:sz w:val="21"/>
+          <w:szCs w:val="21"/>
+          <w:lang w:eastAsia="zh-CN"/>
+        </w:rPr>
+        <w:tab/>
+      </w:r>
+      <w:r>
+        <w:rPr>
+          <w:rFonts w:asciiTheme="minorEastAsia" w:eastAsiaTheme="minorEastAsia" w:hAnsiTheme="minorEastAsia"/>
+          <w:sz w:val="21"/>
+          <w:szCs w:val="21"/>
+          <w:lang w:eastAsia="zh-CN"/>
+        </w:rPr>
+        <w:tab/>
+        <w:t>}</w:t>
+      </w:r>
+    </w:p>
+    <w:p>
+      <w:pPr>
+        <w:rPr>
+          <w:rFonts w:asciiTheme="minorEastAsia" w:eastAsiaTheme="minorEastAsia" w:hAnsiTheme="minorEastAsia" w:hint="eastAsia"/>
+          <w:sz w:val="21"/>
+          <w:szCs w:val="21"/>
+          <w:lang w:eastAsia="zh-CN"/>
+        </w:rPr>
+      </w:pPr>
+      <w:r>
+        <w:rPr>
+          <w:rFonts w:asciiTheme="minorEastAsia" w:eastAsiaTheme="minorEastAsia" w:hAnsiTheme="minorEastAsia"/>
+          <w:sz w:val="21"/>
+          <w:szCs w:val="21"/>
+          <w:lang w:eastAsia="zh-CN"/>
+        </w:rPr>
+        <w:tab/>
+      </w:r>
+      <w:r>
+        <w:rPr>
+          <w:rFonts w:asciiTheme="minorEastAsia" w:eastAsiaTheme="minorEastAsia" w:hAnsiTheme="minorEastAsia"/>
+          <w:sz w:val="21"/>
+          <w:szCs w:val="21"/>
+          <w:lang w:eastAsia="zh-CN"/>
+        </w:rPr>
+        <w:tab/>
+      </w:r>
+      <w:r>
+        <w:rPr>
+          <w:rFonts w:asciiTheme="minorEastAsia" w:eastAsiaTheme="minorEastAsia" w:hAnsiTheme="minorEastAsia"/>
+          <w:sz w:val="21"/>
+          <w:szCs w:val="21"/>
+          <w:lang w:eastAsia="zh-CN"/>
+        </w:rPr>
+        <w:tab/>
+        <w:t>}</w:t>
+      </w:r>
+    </w:p>
+    <w:p>
+      <w:pPr>
+        <w:rPr>
+          <w:rFonts w:asciiTheme="minorEastAsia" w:eastAsiaTheme="minorEastAsia" w:hAnsiTheme="minorEastAsia" w:hint="eastAsia"/>
+          <w:sz w:val="21"/>
+          <w:szCs w:val="21"/>
+          <w:lang w:eastAsia="zh-CN"/>
+        </w:rPr>
+      </w:pPr>
+      <w:r>
+        <w:rPr>
+          <w:rFonts w:asciiTheme="minorEastAsia" w:eastAsiaTheme="minorEastAsia" w:hAnsiTheme="minorEastAsia"/>
+          <w:sz w:val="21"/>
+          <w:szCs w:val="21"/>
+          <w:lang w:eastAsia="zh-CN"/>
+        </w:rPr>
+        <w:lastRenderedPageBreak/>
+        <w:tab/>
+      </w:r>
+      <w:r>
+        <w:rPr>
+          <w:rFonts w:asciiTheme="minorEastAsia" w:eastAsiaTheme="minorEastAsia" w:hAnsiTheme="minorEastAsia"/>
+          <w:sz w:val="21"/>
+          <w:szCs w:val="21"/>
+          <w:lang w:eastAsia="zh-CN"/>
+        </w:rPr>
+        <w:tab/>
+      </w:r>
+      <w:r>
+        <w:rPr>
+          <w:rFonts w:asciiTheme="minorEastAsia" w:eastAsiaTheme="minorEastAsia" w:hAnsiTheme="minorEastAsia"/>
+          <w:sz w:val="21"/>
+          <w:szCs w:val="21"/>
+          <w:lang w:eastAsia="zh-CN"/>
+        </w:rPr>
+        <w:t>}</w:t>
+      </w:r>
+    </w:p>
+    <w:p>
+      <w:pPr>
+        <w:rPr>
+          <w:rFonts w:asciiTheme="minorEastAsia" w:eastAsiaTheme="minorEastAsia" w:hAnsiTheme="minorEastAsia" w:hint="eastAsia"/>
+          <w:sz w:val="21"/>
+          <w:szCs w:val="21"/>
+          <w:lang w:eastAsia="zh-CN"/>
+        </w:rPr>
+      </w:pPr>
+      <w:r>
+        <w:rPr>
+          <w:rFonts w:asciiTheme="minorEastAsia" w:eastAsiaTheme="minorEastAsia" w:hAnsiTheme="minorEastAsia"/>
+          <w:sz w:val="21"/>
+          <w:szCs w:val="21"/>
+          <w:lang w:eastAsia="zh-CN"/>
+        </w:rPr>
+        <w:tab/>
+      </w:r>
+    </w:p>
+    <w:p>
+      <w:pPr>
+        <w:rPr>
+          <w:rFonts w:asciiTheme="minorEastAsia" w:eastAsiaTheme="minorEastAsia" w:hAnsiTheme="minorEastAsia" w:hint="eastAsia"/>
+          <w:sz w:val="21"/>
+          <w:szCs w:val="21"/>
+          <w:lang w:eastAsia="zh-CN"/>
+        </w:rPr>
+      </w:pPr>
+      <w:r>
+        <w:rPr>
+          <w:rFonts w:asciiTheme="minorEastAsia" w:eastAsiaTheme="minorEastAsia" w:hAnsiTheme="minorEastAsia"/>
+          <w:sz w:val="21"/>
+          <w:szCs w:val="21"/>
+          <w:lang w:eastAsia="zh-CN"/>
+        </w:rPr>
+        <w:tab/>
+      </w:r>
+      <w:r>
+        <w:rPr>
+          <w:rFonts w:asciiTheme="minorEastAsia" w:eastAsiaTheme="minorEastAsia" w:hAnsiTheme="minorEastAsia"/>
+          <w:sz w:val="21"/>
+          <w:szCs w:val="21"/>
+          <w:lang w:eastAsia="zh-CN"/>
+        </w:rPr>
+        <w:tab/>
+      </w:r>
+      <w:r>
+        <w:rPr>
+          <w:rFonts w:asciiTheme="minorEastAsia" w:eastAsiaTheme="minorEastAsia" w:hAnsiTheme="minorEastAsia"/>
+          <w:sz w:val="21"/>
+          <w:szCs w:val="21"/>
+          <w:lang w:eastAsia="zh-CN"/>
+        </w:rPr>
+        <w:t xml:space="preserve">// </w:t>
+      </w:r>
+      <w:r>
+        <w:rPr>
+          <w:rFonts w:asciiTheme="minorEastAsia" w:eastAsiaTheme="minorEastAsia" w:hAnsiTheme="minorEastAsia" w:hint="eastAsia"/>
+          <w:sz w:val="21"/>
+          <w:szCs w:val="21"/>
+          <w:lang w:eastAsia="zh-CN"/>
+        </w:rPr>
+        <w:t>计算最晚开始时间（从汇点开始）</w:t>
+      </w:r>
+    </w:p>
+    <w:p>
+      <w:pPr>
+        <w:rPr>
+          <w:rFonts w:asciiTheme="minorEastAsia" w:eastAsiaTheme="minorEastAsia" w:hAnsiTheme="minorEastAsia" w:hint="eastAsia"/>
+          <w:sz w:val="21"/>
+          <w:szCs w:val="21"/>
+          <w:lang w:eastAsia="zh-CN"/>
+        </w:rPr>
+      </w:pPr>
+      <w:r>
+        <w:rPr>
+          <w:rFonts w:asciiTheme="minorEastAsia" w:eastAsiaTheme="minorEastAsia" w:hAnsiTheme="minorEastAsia"/>
+          <w:sz w:val="21"/>
+          <w:szCs w:val="21"/>
+          <w:lang w:eastAsia="zh-CN"/>
+        </w:rPr>
+        <w:tab/>
+      </w:r>
+      <w:r>
+        <w:rPr>
+          <w:rFonts w:asciiTheme="minorEastAsia" w:eastAsiaTheme="minorEastAsia" w:hAnsiTheme="minorEastAsia"/>
+          <w:sz w:val="21"/>
+          <w:szCs w:val="21"/>
+          <w:lang w:eastAsia="zh-CN"/>
+        </w:rPr>
+        <w:tab/>
+      </w:r>
+      <w:r>
+        <w:rPr>
+          <w:rFonts w:asciiTheme="minorEastAsia" w:eastAsiaTheme="minorEastAsia" w:hAnsiTheme="minorEastAsia"/>
+          <w:sz w:val="21"/>
+          <w:szCs w:val="21"/>
+          <w:lang w:eastAsia="zh-CN"/>
+        </w:rPr>
+        <w:t>latestStart[maxVertices - 1] = earliestStart[maxVertices - 1];</w:t>
+      </w:r>
+    </w:p>
+    <w:p>
+      <w:pPr>
+        <w:rPr>
+          <w:rFonts w:asciiTheme="minorEastAsia" w:eastAsiaTheme="minorEastAsia" w:hAnsiTheme="minorEastAsia" w:hint="eastAsia"/>
+          <w:sz w:val="21"/>
+          <w:szCs w:val="21"/>
+          <w:lang w:eastAsia="zh-CN"/>
+        </w:rPr>
+      </w:pPr>
+      <w:r>
+        <w:rPr>
+          <w:rFonts w:asciiTheme="minorEastAsia" w:eastAsiaTheme="minorEastAsia" w:hAnsiTheme="minorEastAsia"/>
+          <w:sz w:val="21"/>
+          <w:szCs w:val="21"/>
+          <w:lang w:eastAsia="zh-CN"/>
+        </w:rPr>
+        <w:tab/>
+      </w:r>
+      <w:r>
+        <w:rPr>
+          <w:rFonts w:asciiTheme="minorEastAsia" w:eastAsiaTheme="minorEastAsia" w:hAnsiTheme="minorEastAsia"/>
+          <w:sz w:val="21"/>
+          <w:szCs w:val="21"/>
+          <w:lang w:eastAsia="zh-CN"/>
+        </w:rPr>
+        <w:tab/>
+      </w:r>
+      <w:r>
+        <w:rPr>
+          <w:rFonts w:asciiTheme="minorEastAsia" w:eastAsiaTheme="minorEastAsia" w:hAnsiTheme="minorEastAsia"/>
+          <w:sz w:val="21"/>
+          <w:szCs w:val="21"/>
+          <w:lang w:eastAsia="zh-CN"/>
+        </w:rPr>
+        <w:t>for (int i = maxVertices - 2; i &gt;= 0; i--) {</w:t>
+      </w:r>
+    </w:p>
+    <w:p>
+      <w:pPr>
+        <w:rPr>
+          <w:rFonts w:asciiTheme="minorEastAsia" w:eastAsiaTheme="minorEastAsia" w:hAnsiTheme="minorEastAsia" w:hint="eastAsia"/>
+          <w:sz w:val="21"/>
+          <w:szCs w:val="21"/>
+          <w:lang w:eastAsia="zh-CN"/>
+        </w:rPr>
+      </w:pPr>
+      <w:r>
+        <w:rPr>
+          <w:rFonts w:asciiTheme="minorEastAsia" w:eastAsiaTheme="minorEastAsia" w:hAnsiTheme="minorEastAsia"/>
+          <w:sz w:val="21"/>
+          <w:szCs w:val="21"/>
+          <w:lang w:eastAsia="zh-CN"/>
+        </w:rPr>
+        <w:tab/>
+      </w:r>
+      <w:r>
+        <w:rPr>
+          <w:rFonts w:asciiTheme="minorEastAsia" w:eastAsiaTheme="minorEastAsia" w:hAnsiTheme="minorEastAsia"/>
+          <w:sz w:val="21"/>
+          <w:szCs w:val="21"/>
+          <w:lang w:eastAsia="zh-CN"/>
+        </w:rPr>
+        <w:tab/>
+      </w:r>
+      <w:r>
+        <w:rPr>
+          <w:rFonts w:asciiTheme="minorEastAsia" w:eastAsiaTheme="minorEastAsia" w:hAnsiTheme="minorEastAsia"/>
+          <w:sz w:val="21"/>
+          <w:szCs w:val="21"/>
+          <w:lang w:eastAsia="zh-CN"/>
+        </w:rPr>
+        <w:tab/>
+        <w:t>for (int j = 0; j &lt; maxVertices; j++) {</w:t>
+      </w:r>
+    </w:p>
+    <w:p>
+      <w:pPr>
+        <w:rPr>
+          <w:rFonts w:asciiTheme="minorEastAsia" w:eastAsiaTheme="minorEastAsia" w:hAnsiTheme="minorEastAsia" w:hint="eastAsia"/>
+          <w:sz w:val="21"/>
+          <w:szCs w:val="21"/>
+          <w:lang w:eastAsia="zh-CN"/>
+        </w:rPr>
+      </w:pPr>
+      <w:r>
+        <w:rPr>
+          <w:rFonts w:asciiTheme="minorEastAsia" w:eastAsiaTheme="minorEastAsia" w:hAnsiTheme="minorEastAsia"/>
+          <w:sz w:val="21"/>
+          <w:szCs w:val="21"/>
+          <w:lang w:eastAsia="zh-CN"/>
+        </w:rPr>
+        <w:tab/>
+      </w:r>
+      <w:r>
+        <w:rPr>
+          <w:rFonts w:asciiTheme="minorEastAsia" w:eastAsiaTheme="minorEastAsia" w:hAnsiTheme="minorEastAsia"/>
+          <w:sz w:val="21"/>
+          <w:szCs w:val="21"/>
+          <w:lang w:eastAsia="zh-CN"/>
+        </w:rPr>
+        <w:tab/>
+      </w:r>
+      <w:r>
+        <w:rPr>
+          <w:rFonts w:asciiTheme="minorEastAsia" w:eastAsiaTheme="minorEastAsia" w:hAnsiTheme="minorEastAsia"/>
+          <w:sz w:val="21"/>
+          <w:szCs w:val="21"/>
+          <w:lang w:eastAsia="zh-CN"/>
+        </w:rPr>
+        <w:tab/>
+      </w:r>
+      <w:r>
+        <w:rPr>
+          <w:rFonts w:asciiTheme="minorEastAsia" w:eastAsiaTheme="minorEastAsia" w:hAnsiTheme="minorEastAsia"/>
+          <w:sz w:val="21"/>
+          <w:szCs w:val="21"/>
+          <w:lang w:eastAsia="zh-CN"/>
+        </w:rPr>
+        <w:tab/>
+        <w:t>if (graph[i][j].exist) {</w:t>
+      </w:r>
+    </w:p>
+    <w:p>
+      <w:pPr>
+        <w:ind w:left="420" w:firstLine="1680"/>
+        <w:rPr>
+          <w:rFonts w:asciiTheme="minorEastAsia" w:eastAsiaTheme="minorEastAsia" w:hAnsiTheme="minorEastAsia" w:hint="eastAsia"/>
+          <w:sz w:val="21"/>
+          <w:szCs w:val="21"/>
+          <w:lang w:eastAsia="zh-CN"/>
+        </w:rPr>
+      </w:pPr>
+      <w:r>
+        <w:rPr>
+          <w:rFonts w:asciiTheme="minorEastAsia" w:eastAsiaTheme="minorEastAsia" w:hAnsiTheme="minorEastAsia"/>
+          <w:sz w:val="21"/>
+          <w:szCs w:val="21"/>
+          <w:lang w:eastAsia="zh-CN"/>
+        </w:rPr>
+        <w:t>latestStart[i] = std::min(latestStart[i], latestStart[j] - graph[i][j].weight);</w:t>
+      </w:r>
+    </w:p>
+    <w:p>
+      <w:pPr>
+        <w:rPr>
+          <w:rFonts w:asciiTheme="minorEastAsia" w:eastAsiaTheme="minorEastAsia" w:hAnsiTheme="minorEastAsia" w:hint="eastAsia"/>
+          <w:sz w:val="21"/>
+          <w:szCs w:val="21"/>
+          <w:lang w:eastAsia="zh-CN"/>
+        </w:rPr>
+      </w:pPr>
+      <w:r>
+        <w:rPr>
+          <w:rFonts w:asciiTheme="minorEastAsia" w:eastAsiaTheme="minorEastAsia" w:hAnsiTheme="minorEastAsia"/>
+          <w:sz w:val="21"/>
+          <w:szCs w:val="21"/>
+          <w:lang w:eastAsia="zh-CN"/>
+        </w:rPr>
+        <w:tab/>
+      </w:r>
+      <w:r>
+        <w:rPr>
+          <w:rFonts w:asciiTheme="minorEastAsia" w:eastAsiaTheme="minorEastAsia" w:hAnsiTheme="minorEastAsia"/>
+          <w:sz w:val="21"/>
+          <w:szCs w:val="21"/>
+          <w:lang w:eastAsia="zh-CN"/>
+        </w:rPr>
+        <w:tab/>
+      </w:r>
+      <w:r>
+        <w:rPr>
+          <w:rFonts w:asciiTheme="minorEastAsia" w:eastAsiaTheme="minorEastAsia" w:hAnsiTheme="minorEastAsia"/>
+          <w:sz w:val="21"/>
+          <w:szCs w:val="21"/>
+          <w:lang w:eastAsia="zh-CN"/>
+        </w:rPr>
+        <w:tab/>
+      </w:r>
+      <w:r>
+        <w:rPr>
+          <w:rFonts w:asciiTheme="minorEastAsia" w:eastAsiaTheme="minorEastAsia" w:hAnsiTheme="minorEastAsia"/>
+          <w:sz w:val="21"/>
+          <w:szCs w:val="21"/>
+          <w:lang w:eastAsia="zh-CN"/>
+        </w:rPr>
+        <w:tab/>
+        <w:t>}</w:t>
+      </w:r>
+    </w:p>
+    <w:p>
+      <w:pPr>
+        <w:rPr>
+          <w:rFonts w:asciiTheme="minorEastAsia" w:eastAsiaTheme="minorEastAsia" w:hAnsiTheme="minorEastAsia" w:hint="eastAsia"/>
+          <w:sz w:val="21"/>
+          <w:szCs w:val="21"/>
+          <w:lang w:eastAsia="zh-CN"/>
+        </w:rPr>
+      </w:pPr>
+      <w:r>
+        <w:rPr>
+          <w:rFonts w:asciiTheme="minorEastAsia" w:eastAsiaTheme="minorEastAsia" w:hAnsiTheme="minorEastAsia"/>
+          <w:sz w:val="21"/>
+          <w:szCs w:val="21"/>
+          <w:lang w:eastAsia="zh-CN"/>
+        </w:rPr>
+        <w:tab/>
+      </w:r>
+      <w:r>
+        <w:rPr>
+          <w:rFonts w:asciiTheme="minorEastAsia" w:eastAsiaTheme="minorEastAsia" w:hAnsiTheme="minorEastAsia"/>
+          <w:sz w:val="21"/>
+          <w:szCs w:val="21"/>
+          <w:lang w:eastAsia="zh-CN"/>
+        </w:rPr>
+        <w:tab/>
+      </w:r>
+      <w:r>
+        <w:rPr>
+          <w:rFonts w:asciiTheme="minorEastAsia" w:eastAsiaTheme="minorEastAsia" w:hAnsiTheme="minorEastAsia"/>
+          <w:sz w:val="21"/>
+          <w:szCs w:val="21"/>
+          <w:lang w:eastAsia="zh-CN"/>
+        </w:rPr>
+        <w:tab/>
+        <w:t>}</w:t>
+      </w:r>
+    </w:p>
+    <w:p>
+      <w:pPr>
+        <w:rPr>
+          <w:rFonts w:asciiTheme="minorEastAsia" w:eastAsiaTheme="minorEastAsia" w:hAnsiTheme="minorEastAsia" w:hint="eastAsia"/>
+          <w:sz w:val="21"/>
+          <w:szCs w:val="21"/>
+          <w:lang w:eastAsia="zh-CN"/>
+        </w:rPr>
+      </w:pPr>
+      <w:r>
+        <w:rPr>
+          <w:rFonts w:asciiTheme="minorEastAsia" w:eastAsiaTheme="minorEastAsia" w:hAnsiTheme="minorEastAsia"/>
+          <w:sz w:val="21"/>
+          <w:szCs w:val="21"/>
+          <w:lang w:eastAsia="zh-CN"/>
+        </w:rPr>
+        <w:tab/>
+      </w:r>
+      <w:r>
+        <w:rPr>
+          <w:rFonts w:asciiTheme="minorEastAsia" w:eastAsiaTheme="minorEastAsia" w:hAnsiTheme="minorEastAsia"/>
+          <w:sz w:val="21"/>
+          <w:szCs w:val="21"/>
+          <w:lang w:eastAsia="zh-CN"/>
+        </w:rPr>
+        <w:tab/>
+      </w:r>
+      <w:r>
+        <w:rPr>
+          <w:rFonts w:asciiTheme="minorEastAsia" w:eastAsiaTheme="minorEastAsia" w:hAnsiTheme="minorEastAsia"/>
+          <w:sz w:val="21"/>
+          <w:szCs w:val="21"/>
+          <w:lang w:eastAsia="zh-CN"/>
+        </w:rPr>
+        <w:t>}</w:t>
+      </w:r>
+    </w:p>
+    <w:p>
+      <w:pPr>
+        <w:rPr>
+          <w:rFonts w:asciiTheme="minorEastAsia" w:eastAsiaTheme="minorEastAsia" w:hAnsiTheme="minorEastAsia" w:hint="eastAsia"/>
+          <w:sz w:val="21"/>
+          <w:szCs w:val="21"/>
+          <w:lang w:eastAsia="zh-CN"/>
+        </w:rPr>
+      </w:pPr>
+      <w:r>
+        <w:rPr>
+          <w:rFonts w:asciiTheme="minorEastAsia" w:eastAsiaTheme="minorEastAsia" w:hAnsiTheme="minorEastAsia"/>
+          <w:sz w:val="21"/>
+          <w:szCs w:val="21"/>
+          <w:lang w:eastAsia="zh-CN"/>
+        </w:rPr>
+        <w:tab/>
+      </w:r>
+    </w:p>
+    <w:p>
+      <w:pPr>
+        <w:rPr>
+          <w:rFonts w:asciiTheme="minorEastAsia" w:eastAsiaTheme="minorEastAsia" w:hAnsiTheme="minorEastAsia" w:hint="eastAsia"/>
+          <w:sz w:val="21"/>
+          <w:szCs w:val="21"/>
+          <w:lang w:eastAsia="zh-CN"/>
+        </w:rPr>
+      </w:pPr>
+      <w:r>
+        <w:rPr>
+          <w:rFonts w:asciiTheme="minorEastAsia" w:eastAsiaTheme="minorEastAsia" w:hAnsiTheme="minorEastAsia"/>
+          <w:sz w:val="21"/>
+          <w:szCs w:val="21"/>
+          <w:lang w:eastAsia="zh-CN"/>
+        </w:rPr>
+        <w:tab/>
+      </w:r>
+      <w:r>
+        <w:rPr>
+          <w:rFonts w:asciiTheme="minorEastAsia" w:eastAsiaTheme="minorEastAsia" w:hAnsiTheme="minorEastAsia"/>
+          <w:sz w:val="21"/>
+          <w:szCs w:val="21"/>
+          <w:lang w:eastAsia="zh-CN"/>
+        </w:rPr>
+        <w:tab/>
+      </w:r>
+      <w:r>
+        <w:rPr>
+          <w:rFonts w:asciiTheme="minorEastAsia" w:eastAsiaTheme="minorEastAsia" w:hAnsiTheme="minorEastAsia"/>
+          <w:sz w:val="21"/>
+          <w:szCs w:val="21"/>
+          <w:lang w:eastAsia="zh-CN"/>
+        </w:rPr>
+        <w:t xml:space="preserve">// </w:t>
+      </w:r>
+      <w:r>
+        <w:rPr>
+          <w:rFonts w:asciiTheme="minorEastAsia" w:eastAsiaTheme="minorEastAsia" w:hAnsiTheme="minorEastAsia" w:hint="eastAsia"/>
+          <w:sz w:val="21"/>
+          <w:szCs w:val="21"/>
+          <w:lang w:eastAsia="zh-CN"/>
+        </w:rPr>
+        <w:t>输出关键活动及最小时间</w:t>
+      </w:r>
+    </w:p>
+    <w:p>
+      <w:pPr>
+        <w:rPr>
+          <w:rFonts w:asciiTheme="minorEastAsia" w:eastAsiaTheme="minorEastAsia" w:hAnsiTheme="minorEastAsia" w:hint="eastAsia"/>
+          <w:sz w:val="21"/>
+          <w:szCs w:val="21"/>
+          <w:lang w:eastAsia="zh-CN"/>
+        </w:rPr>
+      </w:pPr>
+      <w:r>
+        <w:rPr>
+          <w:rFonts w:asciiTheme="minorEastAsia" w:eastAsiaTheme="minorEastAsia" w:hAnsiTheme="minorEastAsia"/>
+          <w:sz w:val="21"/>
+          <w:szCs w:val="21"/>
+          <w:lang w:eastAsia="zh-CN"/>
+        </w:rPr>
+        <w:tab/>
+      </w:r>
+      <w:r>
+        <w:rPr>
+          <w:rFonts w:asciiTheme="minorEastAsia" w:eastAsiaTheme="minorEastAsia" w:hAnsiTheme="minorEastAsia"/>
+          <w:sz w:val="21"/>
+          <w:szCs w:val="21"/>
+          <w:lang w:eastAsia="zh-CN"/>
+        </w:rPr>
+        <w:tab/>
+      </w:r>
+      <w:r>
+        <w:rPr>
+          <w:rFonts w:asciiTheme="minorEastAsia" w:eastAsiaTheme="minorEastAsia" w:hAnsiTheme="minorEastAsia"/>
+          <w:sz w:val="21"/>
+          <w:szCs w:val="21"/>
+          <w:lang w:eastAsia="zh-CN"/>
+        </w:rPr>
+        <w:t xml:space="preserve">std::cout &lt;&lt; "&gt;&gt;&gt; </w:t>
+      </w:r>
+      <w:r>
+        <w:rPr>
+          <w:rFonts w:asciiTheme="minorEastAsia" w:eastAsiaTheme="minorEastAsia" w:hAnsiTheme="minorEastAsia" w:hint="eastAsia"/>
+          <w:sz w:val="21"/>
+          <w:szCs w:val="21"/>
+          <w:lang w:eastAsia="zh-CN"/>
+        </w:rPr>
+        <w:t>关键活动及最小时间</w:t>
+      </w:r>
+      <w:r>
+        <w:rPr>
+          <w:rFonts w:asciiTheme="minorEastAsia" w:eastAsiaTheme="minorEastAsia" w:hAnsiTheme="minorEastAsia"/>
+          <w:sz w:val="21"/>
+          <w:szCs w:val="21"/>
+          <w:lang w:eastAsia="zh-CN"/>
+        </w:rPr>
+        <w:t>: " &lt;&lt; std::endl;</w:t>
+      </w:r>
+    </w:p>
+    <w:p>
+      <w:pPr>
+        <w:rPr>
+          <w:rFonts w:asciiTheme="minorEastAsia" w:eastAsiaTheme="minorEastAsia" w:hAnsiTheme="minorEastAsia" w:hint="eastAsia"/>
+          <w:sz w:val="21"/>
+          <w:szCs w:val="21"/>
+          <w:lang w:eastAsia="zh-CN"/>
+        </w:rPr>
+      </w:pPr>
+      <w:r>
+        <w:rPr>
+          <w:rFonts w:asciiTheme="minorEastAsia" w:eastAsiaTheme="minorEastAsia" w:hAnsiTheme="minorEastAsia"/>
+          <w:sz w:val="21"/>
+          <w:szCs w:val="21"/>
+          <w:lang w:eastAsia="zh-CN"/>
+        </w:rPr>
+        <w:tab/>
+      </w:r>
+      <w:r>
+        <w:rPr>
+          <w:rFonts w:asciiTheme="minorEastAsia" w:eastAsiaTheme="minorEastAsia" w:hAnsiTheme="minorEastAsia"/>
+          <w:sz w:val="21"/>
+          <w:szCs w:val="21"/>
+          <w:lang w:eastAsia="zh-CN"/>
+        </w:rPr>
+        <w:tab/>
+      </w:r>
+      <w:r>
+        <w:rPr>
+          <w:rFonts w:asciiTheme="minorEastAsia" w:eastAsiaTheme="minorEastAsia" w:hAnsiTheme="minorEastAsia"/>
+          <w:sz w:val="21"/>
+          <w:szCs w:val="21"/>
+          <w:lang w:eastAsia="zh-CN"/>
+        </w:rPr>
+        <w:t>for (int i = 0; i &lt; maxVertices; i++) {</w:t>
+      </w:r>
+    </w:p>
+    <w:p>
+      <w:pPr>
+        <w:rPr>
+          <w:rFonts w:asciiTheme="minorEastAsia" w:eastAsiaTheme="minorEastAsia" w:hAnsiTheme="minorEastAsia" w:hint="eastAsia"/>
+          <w:sz w:val="21"/>
+          <w:szCs w:val="21"/>
+          <w:lang w:eastAsia="zh-CN"/>
+        </w:rPr>
+      </w:pPr>
+      <w:r>
+        <w:rPr>
+          <w:rFonts w:asciiTheme="minorEastAsia" w:eastAsiaTheme="minorEastAsia" w:hAnsiTheme="minorEastAsia"/>
+          <w:sz w:val="21"/>
+          <w:szCs w:val="21"/>
+          <w:lang w:eastAsia="zh-CN"/>
+        </w:rPr>
+        <w:tab/>
+      </w:r>
+      <w:r>
+        <w:rPr>
+          <w:rFonts w:asciiTheme="minorEastAsia" w:eastAsiaTheme="minorEastAsia" w:hAnsiTheme="minorEastAsia"/>
+          <w:sz w:val="21"/>
+          <w:szCs w:val="21"/>
+          <w:lang w:eastAsia="zh-CN"/>
+        </w:rPr>
+        <w:tab/>
+      </w:r>
+      <w:r>
+        <w:rPr>
+          <w:rFonts w:asciiTheme="minorEastAsia" w:eastAsiaTheme="minorEastAsia" w:hAnsiTheme="minorEastAsia"/>
+          <w:sz w:val="21"/>
+          <w:szCs w:val="21"/>
+          <w:lang w:eastAsia="zh-CN"/>
+        </w:rPr>
+        <w:tab/>
+        <w:t>for (int j = 0; j &lt; maxVertices; j++) {</w:t>
+      </w:r>
+    </w:p>
+    <w:p>
+      <w:pPr>
+        <w:ind w:left="420" w:firstLine="1260"/>
+        <w:rPr>
+          <w:rFonts w:asciiTheme="minorEastAsia" w:eastAsiaTheme="minorEastAsia" w:hAnsiTheme="minorEastAsia" w:hint="eastAsia"/>
+          <w:sz w:val="21"/>
+          <w:szCs w:val="21"/>
+          <w:lang w:eastAsia="zh-CN"/>
+        </w:rPr>
+      </w:pPr>
+      <w:r>
+        <w:rPr>
+          <w:rFonts w:asciiTheme="minorEastAsia" w:eastAsiaTheme="minorEastAsia" w:hAnsiTheme="minorEastAsia"/>
+          <w:sz w:val="21"/>
+          <w:szCs w:val="21"/>
+          <w:lang w:eastAsia="zh-CN"/>
+        </w:rPr>
+        <w:t>if (graph[i][j].exist &amp;&amp; earliestStart[i] == latestStart[j] - graph[i][j].weight) {</w:t>
+      </w:r>
+    </w:p>
+    <w:p>
+      <w:pPr>
+        <w:rPr>
+          <w:rFonts w:asciiTheme="minorEastAsia" w:eastAsiaTheme="minorEastAsia" w:hAnsiTheme="minorEastAsia" w:hint="eastAsia"/>
+          <w:sz w:val="21"/>
+          <w:szCs w:val="21"/>
+          <w:lang w:eastAsia="zh-CN"/>
+        </w:rPr>
+      </w:pPr>
+      <w:r>
+        <w:rPr>
+          <w:rFonts w:asciiTheme="minorEastAsia" w:eastAsiaTheme="minorEastAsia" w:hAnsiTheme="minorEastAsia"/>
+          <w:sz w:val="21"/>
+          <w:szCs w:val="21"/>
+          <w:lang w:eastAsia="zh-CN"/>
+        </w:rPr>
+        <w:tab/>
+      </w:r>
+      <w:r>
+        <w:rPr>
+          <w:rFonts w:asciiTheme="minorEastAsia" w:eastAsiaTheme="minorEastAsia" w:hAnsiTheme="minorEastAsia"/>
+          <w:sz w:val="21"/>
+          <w:szCs w:val="21"/>
+          <w:lang w:eastAsia="zh-CN"/>
+        </w:rPr>
+        <w:tab/>
+      </w:r>
+      <w:r>
+        <w:rPr>
+          <w:rFonts w:asciiTheme="minorEastAsia" w:eastAsiaTheme="minorEastAsia" w:hAnsiTheme="minorEastAsia"/>
+          <w:sz w:val="21"/>
+          <w:szCs w:val="21"/>
+          <w:lang w:eastAsia="zh-CN"/>
+        </w:rPr>
+        <w:tab/>
+      </w:r>
+      <w:r>
+        <w:rPr>
+          <w:rFonts w:asciiTheme="minorEastAsia" w:eastAsiaTheme="minorEastAsia" w:hAnsiTheme="minorEastAsia"/>
+          <w:sz w:val="21"/>
+          <w:szCs w:val="21"/>
+          <w:lang w:eastAsia="zh-CN"/>
+        </w:rPr>
+        <w:tab/>
+      </w:r>
+      <w:r>
+        <w:rPr>
+          <w:rFonts w:asciiTheme="minorEastAsia" w:eastAsiaTheme="minorEastAsia" w:hAnsiTheme="minorEastAsia"/>
+          <w:sz w:val="21"/>
+          <w:szCs w:val="21"/>
+          <w:lang w:eastAsia="zh-CN"/>
+        </w:rPr>
+        <w:tab/>
+        <w:t>std::cout &lt;&lt; "</w:t>
+      </w:r>
+      <w:r>
+        <w:rPr>
+          <w:rFonts w:asciiTheme="minorEastAsia" w:eastAsiaTheme="minorEastAsia" w:hAnsiTheme="minorEastAsia" w:hint="eastAsia"/>
+          <w:sz w:val="21"/>
+          <w:szCs w:val="21"/>
+          <w:lang w:eastAsia="zh-CN"/>
+        </w:rPr>
+        <w:t>关键活动</w:t>
+      </w:r>
+      <w:r>
+        <w:rPr>
+          <w:rFonts w:asciiTheme="minorEastAsia" w:eastAsiaTheme="minorEastAsia" w:hAnsiTheme="minorEastAsia"/>
+          <w:sz w:val="21"/>
+          <w:szCs w:val="21"/>
+          <w:lang w:eastAsia="zh-CN"/>
+        </w:rPr>
+        <w:t>: " &lt;&lt; vertices[i] &lt;&lt; " -&gt; " &lt;&lt; vertices[j]</w:t>
+      </w:r>
+    </w:p>
+    <w:p>
+      <w:pPr>
+        <w:rPr>
+          <w:rFonts w:asciiTheme="minorEastAsia" w:eastAsiaTheme="minorEastAsia" w:hAnsiTheme="minorEastAsia" w:hint="eastAsia"/>
+          <w:sz w:val="21"/>
+          <w:szCs w:val="21"/>
+          <w:lang w:eastAsia="zh-CN"/>
+        </w:rPr>
+      </w:pPr>
+      <w:r>
+        <w:rPr>
+          <w:rFonts w:asciiTheme="minorEastAsia" w:eastAsiaTheme="minorEastAsia" w:hAnsiTheme="minorEastAsia"/>
+          <w:sz w:val="21"/>
+          <w:szCs w:val="21"/>
+          <w:lang w:eastAsia="zh-CN"/>
+        </w:rPr>
+        <w:tab/>
+      </w:r>
+      <w:r>
+        <w:rPr>
+          <w:rFonts w:asciiTheme="minorEastAsia" w:eastAsiaTheme="minorEastAsia" w:hAnsiTheme="minorEastAsia"/>
+          <w:sz w:val="21"/>
+          <w:szCs w:val="21"/>
+          <w:lang w:eastAsia="zh-CN"/>
+        </w:rPr>
+        <w:tab/>
+      </w:r>
+      <w:r>
+        <w:rPr>
+          <w:rFonts w:asciiTheme="minorEastAsia" w:eastAsiaTheme="minorEastAsia" w:hAnsiTheme="minorEastAsia"/>
+          <w:sz w:val="21"/>
+          <w:szCs w:val="21"/>
+          <w:lang w:eastAsia="zh-CN"/>
+        </w:rPr>
+        <w:tab/>
+      </w:r>
+      <w:r>
+        <w:rPr>
+          <w:rFonts w:asciiTheme="minorEastAsia" w:eastAsiaTheme="minorEastAsia" w:hAnsiTheme="minorEastAsia"/>
+          <w:sz w:val="21"/>
+          <w:szCs w:val="21"/>
+          <w:lang w:eastAsia="zh-CN"/>
+        </w:rPr>
+        <w:tab/>
+      </w:r>
+      <w:r>
+        <w:rPr>
+          <w:rFonts w:asciiTheme="minorEastAsia" w:eastAsiaTheme="minorEastAsia" w:hAnsiTheme="minorEastAsia"/>
+          <w:sz w:val="21"/>
+          <w:szCs w:val="21"/>
+          <w:lang w:eastAsia="zh-CN"/>
+        </w:rPr>
+        <w:tab/>
+      </w:r>
+      <w:r>
+        <w:rPr>
+          <w:rFonts w:asciiTheme="minorEastAsia" w:eastAsiaTheme="minorEastAsia" w:hAnsiTheme="minorEastAsia"/>
+          <w:sz w:val="21"/>
+          <w:szCs w:val="21"/>
+          <w:lang w:eastAsia="zh-CN"/>
+        </w:rPr>
+        <w:tab/>
+        <w:t xml:space="preserve">&lt;&lt; " | </w:t>
+      </w:r>
+      <w:r>
+        <w:rPr>
+          <w:rFonts w:asciiTheme="minorEastAsia" w:eastAsiaTheme="minorEastAsia" w:hAnsiTheme="minorEastAsia" w:hint="eastAsia"/>
+          <w:sz w:val="21"/>
+          <w:szCs w:val="21"/>
+          <w:lang w:eastAsia="zh-CN"/>
+        </w:rPr>
+        <w:t>最早开始时间</w:t>
+      </w:r>
+      <w:r>
+        <w:rPr>
+          <w:rFonts w:asciiTheme="minorEastAsia" w:eastAsiaTheme="minorEastAsia" w:hAnsiTheme="minorEastAsia"/>
+          <w:sz w:val="21"/>
+          <w:szCs w:val="21"/>
+          <w:lang w:eastAsia="zh-CN"/>
+        </w:rPr>
+        <w:t>: " &lt;&lt; earliestStart[i] &lt;&lt; std::endl;</w:t>
+      </w:r>
+    </w:p>
+    <w:p>
+      <w:pPr>
+        <w:rPr>
+          <w:rFonts w:asciiTheme="minorEastAsia" w:eastAsiaTheme="minorEastAsia" w:hAnsiTheme="minorEastAsia" w:hint="eastAsia"/>
+          <w:sz w:val="21"/>
+          <w:szCs w:val="21"/>
+          <w:lang w:eastAsia="zh-CN"/>
+        </w:rPr>
+      </w:pPr>
+      <w:r>
+        <w:rPr>
+          <w:rFonts w:asciiTheme="minorEastAsia" w:eastAsiaTheme="minorEastAsia" w:hAnsiTheme="minorEastAsia"/>
+          <w:sz w:val="21"/>
+          <w:szCs w:val="21"/>
+          <w:lang w:eastAsia="zh-CN"/>
+        </w:rPr>
+        <w:tab/>
+      </w:r>
+      <w:r>
+        <w:rPr>
+          <w:rFonts w:asciiTheme="minorEastAsia" w:eastAsiaTheme="minorEastAsia" w:hAnsiTheme="minorEastAsia"/>
+          <w:sz w:val="21"/>
+          <w:szCs w:val="21"/>
+          <w:lang w:eastAsia="zh-CN"/>
+        </w:rPr>
+        <w:tab/>
+      </w:r>
+      <w:r>
+        <w:rPr>
+          <w:rFonts w:asciiTheme="minorEastAsia" w:eastAsiaTheme="minorEastAsia" w:hAnsiTheme="minorEastAsia"/>
+          <w:sz w:val="21"/>
+          <w:szCs w:val="21"/>
+          <w:lang w:eastAsia="zh-CN"/>
+        </w:rPr>
+        <w:tab/>
+      </w:r>
+      <w:r>
+        <w:rPr>
+          <w:rFonts w:asciiTheme="minorEastAsia" w:eastAsiaTheme="minorEastAsia" w:hAnsiTheme="minorEastAsia"/>
+          <w:sz w:val="21"/>
+          <w:szCs w:val="21"/>
+          <w:lang w:eastAsia="zh-CN"/>
+        </w:rPr>
+        <w:tab/>
+        <w:t>}</w:t>
+      </w:r>
+    </w:p>
+    <w:p>
+      <w:pPr>
+        <w:rPr>
+          <w:rFonts w:asciiTheme="minorEastAsia" w:eastAsiaTheme="minorEastAsia" w:hAnsiTheme="minorEastAsia" w:hint="eastAsia"/>
+          <w:sz w:val="21"/>
+          <w:szCs w:val="21"/>
+          <w:lang w:eastAsia="zh-CN"/>
+        </w:rPr>
+      </w:pPr>
+      <w:r>
+        <w:rPr>
+          <w:rFonts w:asciiTheme="minorEastAsia" w:eastAsiaTheme="minorEastAsia" w:hAnsiTheme="minorEastAsia"/>
+          <w:sz w:val="21"/>
+          <w:szCs w:val="21"/>
+          <w:lang w:eastAsia="zh-CN"/>
+        </w:rPr>
+        <w:tab/>
+      </w:r>
+      <w:r>
+        <w:rPr>
+          <w:rFonts w:asciiTheme="minorEastAsia" w:eastAsiaTheme="minorEastAsia" w:hAnsiTheme="minorEastAsia"/>
+          <w:sz w:val="21"/>
+          <w:szCs w:val="21"/>
+          <w:lang w:eastAsia="zh-CN"/>
+        </w:rPr>
+        <w:tab/>
+      </w:r>
+      <w:r>
+        <w:rPr>
+          <w:rFonts w:asciiTheme="minorEastAsia" w:eastAsiaTheme="minorEastAsia" w:hAnsiTheme="minorEastAsia"/>
+          <w:sz w:val="21"/>
+          <w:szCs w:val="21"/>
+          <w:lang w:eastAsia="zh-CN"/>
+        </w:rPr>
+        <w:tab/>
+        <w:t>}</w:t>
+      </w:r>
+    </w:p>
+    <w:p>
+      <w:pPr>
+        <w:rPr>
+          <w:rFonts w:asciiTheme="minorEastAsia" w:eastAsiaTheme="minorEastAsia" w:hAnsiTheme="minorEastAsia" w:hint="eastAsia"/>
+          <w:sz w:val="21"/>
+          <w:szCs w:val="21"/>
+          <w:lang w:eastAsia="zh-CN"/>
+        </w:rPr>
+      </w:pPr>
+      <w:r>
+        <w:rPr>
+          <w:rFonts w:asciiTheme="minorEastAsia" w:eastAsiaTheme="minorEastAsia" w:hAnsiTheme="minorEastAsia"/>
+          <w:sz w:val="21"/>
+          <w:szCs w:val="21"/>
+          <w:lang w:eastAsia="zh-CN"/>
+        </w:rPr>
+        <w:tab/>
+      </w:r>
+      <w:r>
+        <w:rPr>
+          <w:rFonts w:asciiTheme="minorEastAsia" w:eastAsiaTheme="minorEastAsia" w:hAnsiTheme="minorEastAsia"/>
+          <w:sz w:val="21"/>
+          <w:szCs w:val="21"/>
+          <w:lang w:eastAsia="zh-CN"/>
+        </w:rPr>
+        <w:tab/>
+      </w:r>
+      <w:r>
+        <w:rPr>
+          <w:rFonts w:asciiTheme="minorEastAsia" w:eastAsiaTheme="minorEastAsia" w:hAnsiTheme="minorEastAsia"/>
+          <w:sz w:val="21"/>
+          <w:szCs w:val="21"/>
+          <w:lang w:eastAsia="zh-CN"/>
+        </w:rPr>
+        <w:t>}</w:t>
+      </w:r>
+    </w:p>
+    <w:p>
+      <w:pPr>
+        <w:rPr>
+          <w:rFonts w:asciiTheme="minorEastAsia" w:eastAsiaTheme="minorEastAsia" w:hAnsiTheme="minorEastAsia" w:hint="eastAsia"/>
+          <w:sz w:val="21"/>
+          <w:szCs w:val="21"/>
+          <w:lang w:eastAsia="zh-CN"/>
+        </w:rPr>
+      </w:pPr>
+      <w:r>
+        <w:rPr>
+          <w:rFonts w:asciiTheme="minorEastAsia" w:eastAsiaTheme="minorEastAsia" w:hAnsiTheme="minorEastAsia"/>
+          <w:sz w:val="21"/>
+          <w:szCs w:val="21"/>
+          <w:lang w:eastAsia="zh-CN"/>
+        </w:rPr>
+        <w:tab/>
+      </w:r>
+    </w:p>
+    <w:p>
+      <w:pPr>
+        <w:rPr>
+          <w:rFonts w:asciiTheme="minorEastAsia" w:eastAsiaTheme="minorEastAsia" w:hAnsiTheme="minorEastAsia" w:hint="eastAsia"/>
+          <w:sz w:val="21"/>
+          <w:szCs w:val="21"/>
+          <w:lang w:eastAsia="zh-CN"/>
+        </w:rPr>
+      </w:pPr>
+      <w:r>
+        <w:rPr>
+          <w:rFonts w:asciiTheme="minorEastAsia" w:eastAsiaTheme="minorEastAsia" w:hAnsiTheme="minorEastAsia"/>
+          <w:sz w:val="21"/>
+          <w:szCs w:val="21"/>
+          <w:lang w:eastAsia="zh-CN"/>
+        </w:rPr>
+        <w:tab/>
+      </w:r>
+      <w:r>
+        <w:rPr>
+          <w:rFonts w:asciiTheme="minorEastAsia" w:eastAsiaTheme="minorEastAsia" w:hAnsiTheme="minorEastAsia"/>
+          <w:sz w:val="21"/>
+          <w:szCs w:val="21"/>
+          <w:lang w:eastAsia="zh-CN"/>
+        </w:rPr>
+        <w:tab/>
+      </w:r>
+      <w:r>
+        <w:rPr>
+          <w:rFonts w:asciiTheme="minorEastAsia" w:eastAsiaTheme="minorEastAsia" w:hAnsiTheme="minorEastAsia"/>
+          <w:sz w:val="21"/>
+          <w:szCs w:val="21"/>
+          <w:lang w:eastAsia="zh-CN"/>
+        </w:rPr>
+        <w:t>delete[] earliestStart;</w:t>
+      </w:r>
+    </w:p>
+    <w:p>
+      <w:pPr>
+        <w:rPr>
+          <w:rFonts w:asciiTheme="minorEastAsia" w:eastAsiaTheme="minorEastAsia" w:hAnsiTheme="minorEastAsia" w:hint="eastAsia"/>
+          <w:sz w:val="21"/>
+          <w:szCs w:val="21"/>
+          <w:lang w:eastAsia="zh-CN"/>
+        </w:rPr>
+      </w:pPr>
+      <w:r>
+        <w:rPr>
+          <w:rFonts w:asciiTheme="minorEastAsia" w:eastAsiaTheme="minorEastAsia" w:hAnsiTheme="minorEastAsia"/>
+          <w:sz w:val="21"/>
+          <w:szCs w:val="21"/>
+          <w:lang w:eastAsia="zh-CN"/>
+        </w:rPr>
+        <w:tab/>
+      </w:r>
+      <w:r>
+        <w:rPr>
+          <w:rFonts w:asciiTheme="minorEastAsia" w:eastAsiaTheme="minorEastAsia" w:hAnsiTheme="minorEastAsia"/>
+          <w:sz w:val="21"/>
+          <w:szCs w:val="21"/>
+          <w:lang w:eastAsia="zh-CN"/>
+        </w:rPr>
+        <w:tab/>
+      </w:r>
+      <w:r>
+        <w:rPr>
+          <w:rFonts w:asciiTheme="minorEastAsia" w:eastAsiaTheme="minorEastAsia" w:hAnsiTheme="minorEastAsia"/>
+          <w:sz w:val="21"/>
+          <w:szCs w:val="21"/>
+          <w:lang w:eastAsia="zh-CN"/>
+        </w:rPr>
+        <w:t>delete[] latestStart;</w:t>
+      </w:r>
+    </w:p>
+    <w:p>
+      <w:pPr>
+        <w:ind w:firstLine="420"/>
+        <w:rPr>
+          <w:rFonts w:asciiTheme="minorEastAsia" w:eastAsiaTheme="minorEastAsia" w:hAnsiTheme="minorEastAsia" w:hint="eastAsia"/>
+          <w:sz w:val="21"/>
+          <w:szCs w:val="21"/>
+          <w:lang w:eastAsia="zh-CN"/>
+        </w:rPr>
+      </w:pPr>
+      <w:r>
+        <w:rPr>
+          <w:rFonts w:asciiTheme="minorEastAsia" w:eastAsiaTheme="minorEastAsia" w:hAnsiTheme="minorEastAsia"/>
+          <w:sz w:val="21"/>
+          <w:szCs w:val="21"/>
+          <w:lang w:eastAsia="zh-CN"/>
+        </w:rPr>
+        <w:t>}</w:t>
+      </w:r>
+    </w:p>
+    <w:p>
+      <w:pPr>
+        <w:pStyle w:val="2"/>
+        <w:spacing w:before="120"/>
+      </w:pPr>
+      <w:r>
+        <w:rPr>
+          <w:rFonts w:hint="eastAsia"/>
+        </w:rPr>
+        <w:lastRenderedPageBreak/>
         <w:t>3.3</w:t>
       </w:r>
       <w:r>
         <w:rPr>
           <w:rFonts w:hint="eastAsia"/>
-          <w:lang w:eastAsia="zh-CN"/>
         </w:rPr>
         <w:t>异常处理功能的实现</w:t>
+      </w:r>
+    </w:p>
+    <w:p>
+      <w:pPr>
+        <w:pStyle w:val="3"/>
+        <w:spacing w:before="120"/>
+      </w:pPr>
+      <w:r>
+        <w:rPr>
+          <w:rFonts w:hint="eastAsia"/>
+        </w:rPr>
+        <w:t>3.3.1</w:t>
+      </w:r>
+      <w:r>
+        <w:rPr>
+          <w:rFonts w:hint="eastAsia"/>
+        </w:rPr>
+        <w:t>动态内存申请失败的异常处理</w:t>
+      </w:r>
+    </w:p>
+    <w:p>
+      <w:pPr>
+        <w:ind w:firstLine="480"/>
+        <w:rPr>
+          <w:sz w:val="21"/>
+          <w:szCs w:val="16"/>
+          <w:lang w:eastAsia="zh-CN"/>
+        </w:rPr>
+      </w:pPr>
+      <w:r>
+        <w:rPr>
+          <w:rFonts w:hint="eastAsia"/>
+          <w:sz w:val="21"/>
+          <w:szCs w:val="16"/>
+          <w:lang w:eastAsia="zh-CN"/>
+        </w:rPr>
+        <w:t>在进行动态内存申请时，程序使用</w:t>
+      </w:r>
+      <w:r>
+        <w:rPr>
+          <w:sz w:val="21"/>
+          <w:szCs w:val="16"/>
+          <w:lang w:eastAsia="zh-CN"/>
+        </w:rPr>
+        <w:t>new(std::nothrow)</w:t>
+      </w:r>
+      <w:r>
+        <w:rPr>
+          <w:rFonts w:hint="eastAsia"/>
+          <w:sz w:val="21"/>
+          <w:szCs w:val="16"/>
+          <w:lang w:eastAsia="zh-CN"/>
+        </w:rPr>
+        <w:t>来尝试分配内存。</w:t>
+      </w:r>
+      <w:r>
+        <w:rPr>
+          <w:sz w:val="21"/>
+          <w:szCs w:val="16"/>
+          <w:lang w:eastAsia="zh-CN"/>
+        </w:rPr>
+        <w:t>new(std::nothrow)</w:t>
+      </w:r>
+      <w:r>
+        <w:rPr>
+          <w:rFonts w:hint="eastAsia"/>
+          <w:sz w:val="21"/>
+          <w:szCs w:val="16"/>
+          <w:lang w:eastAsia="zh-CN"/>
+        </w:rPr>
+        <w:t>在分配内存失败时不会引发异常，而是返回一个空指针（</w:t>
+      </w:r>
+      <w:r>
+        <w:rPr>
+          <w:sz w:val="21"/>
+          <w:szCs w:val="16"/>
+          <w:lang w:eastAsia="zh-CN"/>
+        </w:rPr>
+        <w:t>nullptr</w:t>
+      </w:r>
+      <w:r>
+        <w:rPr>
+          <w:rFonts w:hint="eastAsia"/>
+          <w:sz w:val="21"/>
+          <w:szCs w:val="16"/>
+          <w:lang w:eastAsia="zh-CN"/>
+        </w:rPr>
+        <w:t>），代码检查指针是否为空指针，如果为空指针，意味着内存分配失败，这时程序将执行以下操作：</w:t>
+      </w:r>
+    </w:p>
+    <w:p>
+      <w:pPr>
+        <w:ind w:firstLine="480"/>
+        <w:rPr>
+          <w:sz w:val="21"/>
+          <w:szCs w:val="16"/>
+          <w:lang w:eastAsia="zh-CN"/>
+        </w:rPr>
+      </w:pPr>
+      <w:r>
+        <w:rPr>
+          <w:sz w:val="21"/>
+          <w:szCs w:val="16"/>
+          <w:lang w:eastAsia="zh-CN"/>
+        </w:rPr>
+        <w:t>(1)</w:t>
+      </w:r>
+      <w:r>
+        <w:rPr>
+          <w:rFonts w:hint="eastAsia"/>
+          <w:sz w:val="21"/>
+          <w:szCs w:val="16"/>
+          <w:lang w:eastAsia="zh-CN"/>
+        </w:rPr>
+        <w:t>向标准错误流</w:t>
+      </w:r>
+      <w:r>
+        <w:rPr>
+          <w:sz w:val="21"/>
+          <w:szCs w:val="16"/>
+          <w:lang w:eastAsia="zh-CN"/>
+        </w:rPr>
+        <w:t>std::cerr</w:t>
+      </w:r>
+      <w:r>
+        <w:rPr>
+          <w:rFonts w:hint="eastAsia"/>
+          <w:sz w:val="21"/>
+          <w:szCs w:val="16"/>
+          <w:lang w:eastAsia="zh-CN"/>
+        </w:rPr>
+        <w:t>输出一条错误消息</w:t>
+      </w:r>
+      <w:r>
+        <w:rPr>
+          <w:sz w:val="21"/>
+          <w:szCs w:val="16"/>
+          <w:lang w:eastAsia="zh-CN"/>
+        </w:rPr>
+        <w:t>"Error: Memory allocation failed."</w:t>
+      </w:r>
+      <w:r>
+        <w:rPr>
+          <w:rFonts w:hint="eastAsia"/>
+          <w:sz w:val="21"/>
+          <w:szCs w:val="16"/>
+          <w:lang w:eastAsia="zh-CN"/>
+        </w:rPr>
+        <w:t>；</w:t>
+      </w:r>
+      <w:r>
+        <w:rPr>
+          <w:sz w:val="21"/>
+          <w:szCs w:val="16"/>
+          <w:lang w:eastAsia="zh-CN"/>
+        </w:rPr>
+        <w:t xml:space="preserve"> </w:t>
+      </w:r>
+    </w:p>
+    <w:p>
+      <w:pPr>
+        <w:ind w:firstLine="480"/>
+        <w:rPr>
+          <w:sz w:val="21"/>
+          <w:szCs w:val="16"/>
+          <w:lang w:eastAsia="zh-CN"/>
+        </w:rPr>
+      </w:pPr>
+      <w:r>
+        <w:rPr>
+          <w:sz w:val="21"/>
+          <w:szCs w:val="16"/>
+          <w:lang w:eastAsia="zh-CN"/>
+        </w:rPr>
+        <w:t>(2)</w:t>
+      </w:r>
+      <w:r>
+        <w:rPr>
+          <w:rFonts w:hint="eastAsia"/>
+          <w:sz w:val="21"/>
+          <w:szCs w:val="16"/>
+          <w:lang w:eastAsia="zh-CN"/>
+        </w:rPr>
+        <w:t>调用</w:t>
+      </w:r>
+      <w:r>
+        <w:rPr>
+          <w:sz w:val="21"/>
+          <w:szCs w:val="16"/>
+          <w:lang w:eastAsia="zh-CN"/>
+        </w:rPr>
+        <w:t>exit</w:t>
+      </w:r>
+      <w:r>
+        <w:rPr>
+          <w:rFonts w:hint="eastAsia"/>
+          <w:sz w:val="21"/>
+          <w:szCs w:val="16"/>
+          <w:lang w:eastAsia="zh-CN"/>
+        </w:rPr>
+        <w:t>函数，返回错误码</w:t>
+      </w:r>
+      <w:r>
+        <w:rPr>
+          <w:sz w:val="21"/>
+          <w:szCs w:val="16"/>
+          <w:lang w:eastAsia="zh-CN"/>
+        </w:rPr>
+        <w:t>-1</w:t>
+      </w:r>
+      <w:r>
+        <w:rPr>
+          <w:rFonts w:hint="eastAsia"/>
+          <w:sz w:val="21"/>
+          <w:szCs w:val="16"/>
+          <w:lang w:eastAsia="zh-CN"/>
+        </w:rPr>
+        <w:t>，用于指示内存分配错误，并导致程序退出。</w:t>
+      </w:r>
+    </w:p>
+    <w:p>
+      <w:pPr>
+        <w:pStyle w:val="3"/>
+        <w:spacing w:before="120"/>
+      </w:pPr>
+      <w:r>
+        <w:rPr>
+          <w:rFonts w:hint="eastAsia"/>
+        </w:rPr>
+        <w:t>3.3.2</w:t>
+      </w:r>
+      <w:r>
+        <w:rPr>
+          <w:rFonts w:hint="eastAsia"/>
+        </w:rPr>
+        <w:t>输入非法的异常处理</w:t>
+      </w:r>
+    </w:p>
+    <w:p>
+      <w:pPr>
+        <w:ind w:firstLine="480"/>
+        <w:rPr>
+          <w:rFonts w:ascii="SimSun" w:hAnsi="SimSun" w:hint="eastAsia"/>
+          <w:sz w:val="21"/>
+          <w:szCs w:val="16"/>
+          <w:lang w:eastAsia="zh-CN"/>
+        </w:rPr>
+      </w:pPr>
+      <w:r>
+        <w:rPr>
+          <w:rFonts w:ascii="SimSun" w:hAnsi="SimSun" w:hint="eastAsia"/>
+          <w:sz w:val="21"/>
+          <w:szCs w:val="16"/>
+          <w:lang w:eastAsia="zh-CN"/>
+        </w:rPr>
+        <w:t>程序通过调用</w:t>
+      </w:r>
+      <w:r>
+        <w:rPr>
+          <w:rFonts w:ascii="SimSun" w:hAnsi="SimSun"/>
+          <w:sz w:val="21"/>
+          <w:szCs w:val="16"/>
+          <w:lang w:eastAsia="zh-CN"/>
+        </w:rPr>
+        <w:t>inputInteger</w:t>
+      </w:r>
+      <w:r>
+        <w:rPr>
+          <w:rFonts w:ascii="SimSun" w:hAnsi="SimSun" w:hint="eastAsia"/>
+          <w:sz w:val="21"/>
+          <w:szCs w:val="16"/>
+          <w:lang w:eastAsia="zh-CN"/>
+        </w:rPr>
+        <w:t>函数输入</w:t>
+      </w:r>
+      <w:r>
+        <w:rPr>
+          <w:rFonts w:ascii="SimSun" w:hAnsi="SimSun" w:hint="eastAsia"/>
+          <w:sz w:val="21"/>
+          <w:szCs w:val="16"/>
+          <w:lang w:eastAsia="zh-CN"/>
+        </w:rPr>
+        <w:t>任务交接点的数量和任务的数量</w:t>
+      </w:r>
+      <w:r>
+        <w:rPr>
+          <w:rFonts w:ascii="SimSun" w:hAnsi="SimSun" w:hint="eastAsia"/>
+          <w:sz w:val="21"/>
+          <w:szCs w:val="16"/>
+          <w:lang w:eastAsia="zh-CN"/>
+        </w:rPr>
+        <w:t>。</w:t>
+      </w:r>
+      <w:r>
+        <w:rPr>
+          <w:rFonts w:ascii="SimSun" w:hAnsi="SimSun"/>
+          <w:sz w:val="21"/>
+          <w:szCs w:val="16"/>
+          <w:lang w:eastAsia="zh-CN"/>
+        </w:rPr>
+        <w:t>inputInteger</w:t>
+      </w:r>
+      <w:r>
+        <w:rPr>
+          <w:rFonts w:ascii="SimSun" w:hAnsi="SimSun" w:hint="eastAsia"/>
+          <w:sz w:val="21"/>
+          <w:szCs w:val="16"/>
+          <w:lang w:eastAsia="zh-CN"/>
+        </w:rPr>
+        <w:t>函数用于获取用户输入的整数，同时限制输入必须在指定的范围内，函数的代码如下：</w:t>
+      </w:r>
+    </w:p>
+    <w:p>
+      <w:pPr>
+        <w:ind w:firstLine="480"/>
+        <w:rPr>
+          <w:rFonts w:ascii="SimSun" w:hAnsi="SimSun" w:hint="eastAsia"/>
+          <w:sz w:val="21"/>
+          <w:szCs w:val="16"/>
+          <w:lang w:eastAsia="zh-CN"/>
+        </w:rPr>
+      </w:pPr>
+      <w:r>
+        <w:rPr>
+          <w:rFonts w:ascii="SimSun" w:hAnsi="SimSun"/>
+          <w:sz w:val="21"/>
+          <w:szCs w:val="16"/>
+          <w:lang w:eastAsia="zh-CN"/>
+        </w:rPr>
+        <w:t xml:space="preserve">int inputInteger(int lowerLimit, int upperLimit, const char* prompt) </w:t>
+      </w:r>
+    </w:p>
+    <w:p>
+      <w:pPr>
+        <w:ind w:firstLine="480"/>
+        <w:rPr>
+          <w:rFonts w:ascii="SimSun" w:hAnsi="SimSun" w:hint="eastAsia"/>
+          <w:sz w:val="21"/>
+          <w:szCs w:val="16"/>
+          <w:lang w:eastAsia="zh-CN"/>
+        </w:rPr>
+      </w:pPr>
+      <w:r>
+        <w:rPr>
+          <w:rFonts w:ascii="SimSun" w:hAnsi="SimSun"/>
+          <w:sz w:val="21"/>
+          <w:szCs w:val="16"/>
+          <w:lang w:eastAsia="zh-CN"/>
+        </w:rPr>
+        <w:t>{</w:t>
+      </w:r>
+    </w:p>
+    <w:p>
+      <w:pPr>
+        <w:ind w:firstLine="480"/>
+        <w:rPr>
+          <w:rFonts w:ascii="SimSun" w:hAnsi="SimSun" w:hint="eastAsia"/>
+          <w:sz w:val="21"/>
+          <w:szCs w:val="16"/>
+          <w:lang w:eastAsia="zh-CN"/>
+        </w:rPr>
+      </w:pPr>
+      <w:r>
+        <w:rPr>
+          <w:rFonts w:ascii="SimSun" w:hAnsi="SimSun"/>
+          <w:sz w:val="21"/>
+          <w:szCs w:val="16"/>
+          <w:lang w:eastAsia="zh-CN"/>
+        </w:rPr>
+        <w:tab/>
+        <w:t>std::cout &lt;&lt; "&gt;&gt;&gt; " &lt;&lt; "</w:t>
+      </w:r>
+      <w:r>
+        <w:rPr>
+          <w:rFonts w:ascii="SimSun" w:hAnsi="SimSun" w:hint="eastAsia"/>
+          <w:sz w:val="21"/>
+          <w:szCs w:val="16"/>
+          <w:lang w:eastAsia="zh-CN"/>
+        </w:rPr>
+        <w:t>请输入</w:t>
+      </w:r>
+      <w:r>
+        <w:rPr>
+          <w:rFonts w:ascii="SimSun" w:hAnsi="SimSun"/>
+          <w:sz w:val="21"/>
+          <w:szCs w:val="16"/>
+          <w:lang w:eastAsia="zh-CN"/>
+        </w:rPr>
+        <w:t xml:space="preserve">" &lt;&lt; prompt &lt;&lt; " </w:t>
+      </w:r>
+      <w:r>
+        <w:rPr>
+          <w:rFonts w:ascii="SimSun" w:hAnsi="SimSun" w:hint="eastAsia"/>
+          <w:sz w:val="21"/>
+          <w:szCs w:val="16"/>
+          <w:lang w:eastAsia="zh-CN"/>
+        </w:rPr>
+        <w:t>整数范围</w:t>
+      </w:r>
+      <w:r>
+        <w:rPr>
+          <w:rFonts w:ascii="SimSun" w:hAnsi="SimSun"/>
+          <w:sz w:val="21"/>
+          <w:szCs w:val="16"/>
+          <w:lang w:eastAsia="zh-CN"/>
+        </w:rPr>
+        <w:t>: [" &lt;&lt; lowerLimit &lt;&lt; "~" &lt;&lt; upperLimit &lt;&lt; "]: ";</w:t>
+      </w:r>
+    </w:p>
+    <w:p>
+      <w:pPr>
+        <w:ind w:firstLine="480"/>
+        <w:rPr>
+          <w:rFonts w:ascii="SimSun" w:hAnsi="SimSun" w:hint="eastAsia"/>
+          <w:sz w:val="21"/>
+          <w:szCs w:val="16"/>
+          <w:lang w:eastAsia="zh-CN"/>
+        </w:rPr>
+      </w:pPr>
+      <w:r>
+        <w:rPr>
+          <w:rFonts w:ascii="SimSun" w:hAnsi="SimSun"/>
+          <w:sz w:val="21"/>
+          <w:szCs w:val="16"/>
+          <w:lang w:eastAsia="zh-CN"/>
+        </w:rPr>
+        <w:tab/>
+        <w:t>int input;</w:t>
+      </w:r>
+    </w:p>
+    <w:p>
+      <w:pPr>
+        <w:ind w:firstLine="480"/>
+        <w:rPr>
+          <w:rFonts w:ascii="SimSun" w:hAnsi="SimSun" w:hint="eastAsia"/>
+          <w:sz w:val="21"/>
+          <w:szCs w:val="16"/>
+          <w:lang w:eastAsia="zh-CN"/>
+        </w:rPr>
+      </w:pPr>
+      <w:r>
+        <w:rPr>
+          <w:rFonts w:ascii="SimSun" w:hAnsi="SimSun"/>
+          <w:sz w:val="21"/>
+          <w:szCs w:val="16"/>
+          <w:lang w:eastAsia="zh-CN"/>
+        </w:rPr>
+        <w:tab/>
+        <w:t>while (true) {</w:t>
+      </w:r>
+    </w:p>
+    <w:p>
+      <w:pPr>
+        <w:ind w:firstLine="480"/>
+        <w:rPr>
+          <w:rFonts w:ascii="SimSun" w:hAnsi="SimSun" w:hint="eastAsia"/>
+          <w:sz w:val="21"/>
+          <w:szCs w:val="16"/>
+          <w:lang w:eastAsia="zh-CN"/>
+        </w:rPr>
+      </w:pPr>
+      <w:r>
+        <w:rPr>
+          <w:rFonts w:ascii="SimSun" w:hAnsi="SimSun"/>
+          <w:sz w:val="21"/>
+          <w:szCs w:val="16"/>
+          <w:lang w:eastAsia="zh-CN"/>
+        </w:rPr>
+        <w:tab/>
+      </w:r>
+      <w:r>
+        <w:rPr>
+          <w:rFonts w:ascii="SimSun" w:hAnsi="SimSun"/>
+          <w:sz w:val="21"/>
+          <w:szCs w:val="16"/>
+          <w:lang w:eastAsia="zh-CN"/>
+        </w:rPr>
+        <w:tab/>
+        <w:t>std::cin &gt;&gt; input;</w:t>
+      </w:r>
+    </w:p>
+    <w:p>
+      <w:pPr>
+        <w:ind w:firstLine="480"/>
+        <w:rPr>
+          <w:rFonts w:ascii="SimSun" w:hAnsi="SimSun" w:hint="eastAsia"/>
+          <w:sz w:val="21"/>
+          <w:szCs w:val="16"/>
+          <w:lang w:eastAsia="zh-CN"/>
+        </w:rPr>
+      </w:pPr>
+      <w:r>
+        <w:rPr>
+          <w:rFonts w:ascii="SimSun" w:hAnsi="SimSun"/>
+          <w:sz w:val="21"/>
+          <w:szCs w:val="16"/>
+          <w:lang w:eastAsia="zh-CN"/>
+        </w:rPr>
+        <w:tab/>
+      </w:r>
+      <w:r>
+        <w:rPr>
+          <w:rFonts w:ascii="SimSun" w:hAnsi="SimSun"/>
+          <w:sz w:val="21"/>
+          <w:szCs w:val="16"/>
+          <w:lang w:eastAsia="zh-CN"/>
+        </w:rPr>
+        <w:tab/>
+        <w:t>if (std::cin.good() &amp;&amp; input &gt;= lowerLimit &amp;&amp; input &lt;= upperLimit) {</w:t>
+      </w:r>
+    </w:p>
+    <w:p>
+      <w:pPr>
+        <w:ind w:firstLine="480"/>
+        <w:rPr>
+          <w:rFonts w:ascii="SimSun" w:hAnsi="SimSun" w:hint="eastAsia"/>
+          <w:sz w:val="21"/>
+          <w:szCs w:val="16"/>
+          <w:lang w:eastAsia="zh-CN"/>
+        </w:rPr>
+      </w:pPr>
+      <w:r>
+        <w:rPr>
+          <w:rFonts w:ascii="SimSun" w:hAnsi="SimSun"/>
+          <w:sz w:val="21"/>
+          <w:szCs w:val="16"/>
+          <w:lang w:eastAsia="zh-CN"/>
+        </w:rPr>
+        <w:tab/>
+      </w:r>
+      <w:r>
+        <w:rPr>
+          <w:rFonts w:ascii="SimSun" w:hAnsi="SimSun"/>
+          <w:sz w:val="21"/>
+          <w:szCs w:val="16"/>
+          <w:lang w:eastAsia="zh-CN"/>
+        </w:rPr>
+        <w:tab/>
+      </w:r>
+      <w:r>
+        <w:rPr>
+          <w:rFonts w:ascii="SimSun" w:hAnsi="SimSun"/>
+          <w:sz w:val="21"/>
+          <w:szCs w:val="16"/>
+          <w:lang w:eastAsia="zh-CN"/>
+        </w:rPr>
+        <w:tab/>
+        <w:t>std::cin.clear();</w:t>
+      </w:r>
+    </w:p>
+    <w:p>
+      <w:pPr>
+        <w:ind w:firstLine="480"/>
+        <w:rPr>
+          <w:rFonts w:ascii="SimSun" w:hAnsi="SimSun" w:hint="eastAsia"/>
+          <w:sz w:val="21"/>
+          <w:szCs w:val="16"/>
+          <w:lang w:eastAsia="zh-CN"/>
+        </w:rPr>
+      </w:pPr>
+      <w:r>
+        <w:rPr>
+          <w:rFonts w:ascii="SimSun" w:hAnsi="SimSun"/>
+          <w:sz w:val="21"/>
+          <w:szCs w:val="16"/>
+          <w:lang w:eastAsia="zh-CN"/>
+        </w:rPr>
+        <w:tab/>
+      </w:r>
+      <w:r>
+        <w:rPr>
+          <w:rFonts w:ascii="SimSun" w:hAnsi="SimSun"/>
+          <w:sz w:val="21"/>
+          <w:szCs w:val="16"/>
+          <w:lang w:eastAsia="zh-CN"/>
+        </w:rPr>
+        <w:tab/>
+      </w:r>
+      <w:r>
+        <w:rPr>
+          <w:rFonts w:ascii="SimSun" w:hAnsi="SimSun"/>
+          <w:sz w:val="21"/>
+          <w:szCs w:val="16"/>
+          <w:lang w:eastAsia="zh-CN"/>
+        </w:rPr>
+        <w:tab/>
+        <w:t>std::cin.ignore(INT_MAX, '\n');</w:t>
+      </w:r>
+    </w:p>
+    <w:p>
+      <w:pPr>
+        <w:ind w:firstLine="480"/>
+        <w:rPr>
+          <w:rFonts w:ascii="SimSun" w:hAnsi="SimSun" w:hint="eastAsia"/>
+          <w:sz w:val="21"/>
+          <w:szCs w:val="16"/>
+          <w:lang w:eastAsia="zh-CN"/>
+        </w:rPr>
+      </w:pPr>
+      <w:r>
+        <w:rPr>
+          <w:rFonts w:ascii="SimSun" w:hAnsi="SimSun"/>
+          <w:sz w:val="21"/>
+          <w:szCs w:val="16"/>
+          <w:lang w:eastAsia="zh-CN"/>
+        </w:rPr>
+        <w:tab/>
+      </w:r>
+      <w:r>
+        <w:rPr>
+          <w:rFonts w:ascii="SimSun" w:hAnsi="SimSun"/>
+          <w:sz w:val="21"/>
+          <w:szCs w:val="16"/>
+          <w:lang w:eastAsia="zh-CN"/>
+        </w:rPr>
+        <w:tab/>
+      </w:r>
+      <w:r>
+        <w:rPr>
+          <w:rFonts w:ascii="SimSun" w:hAnsi="SimSun"/>
+          <w:sz w:val="21"/>
+          <w:szCs w:val="16"/>
+          <w:lang w:eastAsia="zh-CN"/>
+        </w:rPr>
+        <w:tab/>
+        <w:t>std::cout &lt;&lt; std::endl;</w:t>
+      </w:r>
+    </w:p>
+    <w:p>
+      <w:pPr>
+        <w:ind w:firstLine="480"/>
+        <w:rPr>
+          <w:rFonts w:ascii="SimSun" w:hAnsi="SimSun" w:hint="eastAsia"/>
+          <w:sz w:val="21"/>
+          <w:szCs w:val="16"/>
+          <w:lang w:eastAsia="zh-CN"/>
+        </w:rPr>
+      </w:pPr>
+      <w:r>
+        <w:rPr>
+          <w:rFonts w:ascii="SimSun" w:hAnsi="SimSun"/>
+          <w:sz w:val="21"/>
+          <w:szCs w:val="16"/>
+          <w:lang w:eastAsia="zh-CN"/>
+        </w:rPr>
+        <w:tab/>
+      </w:r>
+      <w:r>
+        <w:rPr>
+          <w:rFonts w:ascii="SimSun" w:hAnsi="SimSun"/>
+          <w:sz w:val="21"/>
+          <w:szCs w:val="16"/>
+          <w:lang w:eastAsia="zh-CN"/>
+        </w:rPr>
+        <w:tab/>
+      </w:r>
+      <w:r>
+        <w:rPr>
+          <w:rFonts w:ascii="SimSun" w:hAnsi="SimSun"/>
+          <w:sz w:val="21"/>
+          <w:szCs w:val="16"/>
+          <w:lang w:eastAsia="zh-CN"/>
+        </w:rPr>
+        <w:tab/>
+        <w:t>return input;</w:t>
+      </w:r>
+    </w:p>
+    <w:p>
+      <w:pPr>
+        <w:ind w:firstLine="480"/>
+        <w:rPr>
+          <w:rFonts w:ascii="SimSun" w:hAnsi="SimSun" w:hint="eastAsia"/>
+          <w:sz w:val="21"/>
+          <w:szCs w:val="16"/>
+          <w:lang w:eastAsia="zh-CN"/>
+        </w:rPr>
+      </w:pPr>
+      <w:r>
+        <w:rPr>
+          <w:rFonts w:ascii="SimSun" w:hAnsi="SimSun"/>
+          <w:sz w:val="21"/>
+          <w:szCs w:val="16"/>
+          <w:lang w:eastAsia="zh-CN"/>
+        </w:rPr>
+        <w:tab/>
+      </w:r>
+      <w:r>
+        <w:rPr>
+          <w:rFonts w:ascii="SimSun" w:hAnsi="SimSun"/>
+          <w:sz w:val="21"/>
+          <w:szCs w:val="16"/>
+          <w:lang w:eastAsia="zh-CN"/>
+        </w:rPr>
+        <w:tab/>
+        <w:t>}</w:t>
+      </w:r>
+    </w:p>
+    <w:p>
+      <w:pPr>
+        <w:ind w:firstLine="480"/>
+        <w:rPr>
+          <w:rFonts w:ascii="SimSun" w:hAnsi="SimSun" w:hint="eastAsia"/>
+          <w:sz w:val="21"/>
+          <w:szCs w:val="16"/>
+          <w:lang w:eastAsia="zh-CN"/>
+        </w:rPr>
+      </w:pPr>
+      <w:r>
+        <w:rPr>
+          <w:rFonts w:ascii="SimSun" w:hAnsi="SimSun"/>
+          <w:sz w:val="21"/>
+          <w:szCs w:val="16"/>
+          <w:lang w:eastAsia="zh-CN"/>
+        </w:rPr>
+        <w:tab/>
+      </w:r>
+      <w:r>
+        <w:rPr>
+          <w:rFonts w:ascii="SimSun" w:hAnsi="SimSun"/>
+          <w:sz w:val="21"/>
+          <w:szCs w:val="16"/>
+          <w:lang w:eastAsia="zh-CN"/>
+        </w:rPr>
+        <w:tab/>
+        <w:t>else {</w:t>
+      </w:r>
+    </w:p>
+    <w:p>
+      <w:pPr>
+        <w:ind w:firstLine="480"/>
+        <w:rPr>
+          <w:rFonts w:ascii="SimSun" w:hAnsi="SimSun" w:hint="eastAsia"/>
+          <w:sz w:val="21"/>
+          <w:szCs w:val="16"/>
+          <w:lang w:eastAsia="zh-CN"/>
+        </w:rPr>
+      </w:pPr>
+      <w:r>
+        <w:rPr>
+          <w:rFonts w:ascii="SimSun" w:hAnsi="SimSun"/>
+          <w:sz w:val="21"/>
+          <w:szCs w:val="16"/>
+          <w:lang w:eastAsia="zh-CN"/>
+        </w:rPr>
+        <w:tab/>
+      </w:r>
+      <w:r>
+        <w:rPr>
+          <w:rFonts w:ascii="SimSun" w:hAnsi="SimSun"/>
+          <w:sz w:val="21"/>
+          <w:szCs w:val="16"/>
+          <w:lang w:eastAsia="zh-CN"/>
+        </w:rPr>
+        <w:tab/>
+      </w:r>
+      <w:r>
+        <w:rPr>
+          <w:rFonts w:ascii="SimSun" w:hAnsi="SimSun"/>
+          <w:sz w:val="21"/>
+          <w:szCs w:val="16"/>
+          <w:lang w:eastAsia="zh-CN"/>
+        </w:rPr>
+        <w:tab/>
+        <w:t>std::cerr &lt;&lt; "&gt;&gt;&gt; " &lt;&lt; prompt &lt;&lt; "</w:t>
+      </w:r>
+      <w:r>
+        <w:rPr>
+          <w:rFonts w:ascii="SimSun" w:hAnsi="SimSun" w:hint="eastAsia"/>
+          <w:sz w:val="21"/>
+          <w:szCs w:val="16"/>
+          <w:lang w:eastAsia="zh-CN"/>
+        </w:rPr>
+        <w:t>输入不合法，请重新输入！</w:t>
+      </w:r>
+      <w:r>
+        <w:rPr>
+          <w:rFonts w:ascii="SimSun" w:hAnsi="SimSun"/>
+          <w:sz w:val="21"/>
+          <w:szCs w:val="16"/>
+          <w:lang w:eastAsia="zh-CN"/>
+        </w:rPr>
+        <w:t>" &lt;&lt; std::endl;</w:t>
+      </w:r>
+    </w:p>
+    <w:p>
+      <w:pPr>
+        <w:ind w:firstLine="480"/>
+        <w:rPr>
+          <w:rFonts w:ascii="SimSun" w:hAnsi="SimSun" w:hint="eastAsia"/>
+          <w:sz w:val="21"/>
+          <w:szCs w:val="16"/>
+          <w:lang w:eastAsia="zh-CN"/>
+        </w:rPr>
+      </w:pPr>
+      <w:r>
+        <w:rPr>
+          <w:rFonts w:ascii="SimSun" w:hAnsi="SimSun"/>
+          <w:sz w:val="21"/>
+          <w:szCs w:val="16"/>
+          <w:lang w:eastAsia="zh-CN"/>
+        </w:rPr>
+        <w:tab/>
+      </w:r>
+      <w:r>
+        <w:rPr>
+          <w:rFonts w:ascii="SimSun" w:hAnsi="SimSun"/>
+          <w:sz w:val="21"/>
+          <w:szCs w:val="16"/>
+          <w:lang w:eastAsia="zh-CN"/>
+        </w:rPr>
+        <w:tab/>
+      </w:r>
+      <w:r>
+        <w:rPr>
+          <w:rFonts w:ascii="SimSun" w:hAnsi="SimSun"/>
+          <w:sz w:val="21"/>
+          <w:szCs w:val="16"/>
+          <w:lang w:eastAsia="zh-CN"/>
+        </w:rPr>
+        <w:tab/>
+        <w:t>std::cin.clear();</w:t>
+      </w:r>
+    </w:p>
+    <w:p>
+      <w:pPr>
+        <w:ind w:firstLine="480"/>
+        <w:rPr>
+          <w:rFonts w:ascii="SimSun" w:hAnsi="SimSun" w:hint="eastAsia"/>
+          <w:sz w:val="21"/>
+          <w:szCs w:val="16"/>
+          <w:lang w:eastAsia="zh-CN"/>
+        </w:rPr>
+      </w:pPr>
+      <w:r>
+        <w:rPr>
+          <w:rFonts w:ascii="SimSun" w:hAnsi="SimSun"/>
+          <w:sz w:val="21"/>
+          <w:szCs w:val="16"/>
+          <w:lang w:eastAsia="zh-CN"/>
+        </w:rPr>
+        <w:tab/>
+      </w:r>
+      <w:r>
+        <w:rPr>
+          <w:rFonts w:ascii="SimSun" w:hAnsi="SimSun"/>
+          <w:sz w:val="21"/>
+          <w:szCs w:val="16"/>
+          <w:lang w:eastAsia="zh-CN"/>
+        </w:rPr>
+        <w:tab/>
+      </w:r>
+      <w:r>
+        <w:rPr>
+          <w:rFonts w:ascii="SimSun" w:hAnsi="SimSun"/>
+          <w:sz w:val="21"/>
+          <w:szCs w:val="16"/>
+          <w:lang w:eastAsia="zh-CN"/>
+        </w:rPr>
+        <w:tab/>
+        <w:t>std::cin.ignore(INT_MAX, '\n');</w:t>
+      </w:r>
+    </w:p>
+    <w:p>
+      <w:pPr>
+        <w:ind w:firstLine="480"/>
+        <w:rPr>
+          <w:rFonts w:ascii="SimSun" w:hAnsi="SimSun" w:hint="eastAsia"/>
+          <w:sz w:val="21"/>
+          <w:szCs w:val="16"/>
+          <w:lang w:eastAsia="zh-CN"/>
+        </w:rPr>
+      </w:pPr>
+      <w:r>
+        <w:rPr>
+          <w:rFonts w:ascii="SimSun" w:hAnsi="SimSun"/>
+          <w:sz w:val="21"/>
+          <w:szCs w:val="16"/>
+          <w:lang w:eastAsia="zh-CN"/>
+        </w:rPr>
+        <w:tab/>
+      </w:r>
+      <w:r>
+        <w:rPr>
+          <w:rFonts w:ascii="SimSun" w:hAnsi="SimSun"/>
+          <w:sz w:val="21"/>
+          <w:szCs w:val="16"/>
+          <w:lang w:eastAsia="zh-CN"/>
+        </w:rPr>
+        <w:tab/>
+        <w:t>}</w:t>
+      </w:r>
+    </w:p>
+    <w:p>
+      <w:pPr>
+        <w:ind w:firstLine="480"/>
+        <w:rPr>
+          <w:rFonts w:ascii="SimSun" w:hAnsi="SimSun" w:hint="eastAsia"/>
+          <w:sz w:val="21"/>
+          <w:szCs w:val="16"/>
+          <w:lang w:eastAsia="zh-CN"/>
+        </w:rPr>
+      </w:pPr>
+      <w:r>
+        <w:rPr>
+          <w:rFonts w:ascii="SimSun" w:hAnsi="SimSun"/>
+          <w:sz w:val="21"/>
+          <w:szCs w:val="16"/>
+          <w:lang w:eastAsia="zh-CN"/>
+        </w:rPr>
+        <w:tab/>
+        <w:t>}</w:t>
+      </w:r>
+    </w:p>
+    <w:p>
+      <w:pPr>
+        <w:ind w:firstLine="480"/>
+        <w:rPr>
+          <w:rFonts w:ascii="SimSun" w:hAnsi="SimSun" w:hint="eastAsia"/>
+          <w:sz w:val="21"/>
+          <w:szCs w:val="16"/>
+          <w:lang w:eastAsia="zh-CN"/>
+        </w:rPr>
+      </w:pPr>
+      <w:r>
+        <w:rPr>
+          <w:rFonts w:ascii="SimSun" w:hAnsi="SimSun"/>
+          <w:sz w:val="21"/>
+          <w:szCs w:val="16"/>
+          <w:lang w:eastAsia="zh-CN"/>
+        </w:rPr>
+        <w:t>}</w:t>
       </w:r>
     </w:p>
     <w:p>
@@ -883,6 +8790,7 @@
           <w:rFonts w:hint="eastAsia"/>
           <w:lang w:eastAsia="zh-CN"/>
         </w:rPr>
+        <w:lastRenderedPageBreak/>
         <w:t>4</w:t>
       </w:r>
       <w:r>
@@ -893,25 +8801,330 @@
         <w:t>项目测试</w:t>
       </w:r>
     </w:p>
-    <w:p>
-      <w:pPr>
-        <w:pStyle w:val="2"/>
-        <w:spacing w:before="120"/>
-        <w:rPr>
-          <w:rFonts w:hint="eastAsia"/>
-        </w:rPr>
-      </w:pPr>
-      <w:r>
-        <w:rPr>
-          <w:rFonts w:hint="eastAsia"/>
-        </w:rPr>
-        <w:t>4.4</w:t>
-      </w:r>
-      <w:r>
-        <w:rPr>
-          <w:rFonts w:hint="eastAsia"/>
-        </w:rPr>
-        <w:t>项目退出测试</w:t>
+    <w:tbl>
+      <w:tblPr>
+        <w:tblStyle w:val="afffa"/>
+        <w:tblW w:w="0" w:type="auto"/>
+        <w:tblBorders>
+          <w:top w:val="none" w:sz="0" w:space="0" w:color="auto"/>
+          <w:left w:val="none" w:sz="0" w:space="0" w:color="auto"/>
+          <w:bottom w:val="none" w:sz="0" w:space="0" w:color="auto"/>
+          <w:right w:val="none" w:sz="0" w:space="0" w:color="auto"/>
+          <w:insideH w:val="none" w:sz="0" w:space="0" w:color="auto"/>
+          <w:insideV w:val="none" w:sz="0" w:space="0" w:color="auto"/>
+        </w:tblBorders>
+        <w:tblLook w:val="04A0" w:firstRow="1" w:lastRow="0" w:firstColumn="1" w:lastColumn="0" w:noHBand="0" w:noVBand="1"/>
+      </w:tblPr>
+      <w:tblGrid>
+        <w:gridCol w:w="9286"/>
+      </w:tblGrid>
+      <w:tr>
+        <w:tc>
+          <w:tcPr>
+            <w:tcW w:w="9286" w:type="dxa"/>
+          </w:tcPr>
+          <w:p>
+            <w:pPr>
+              <w:jc w:val="center"/>
+              <w:rPr>
+                <w:lang w:eastAsia="zh-CN"/>
+              </w:rPr>
+            </w:pPr>
+            <w:r>
+              <w:rPr>
+                <w:noProof/>
+              </w:rPr>
+              <w:drawing>
+                <wp:inline distT="0" distB="0" distL="0" distR="0" wp14:anchorId="0F97BB8C" wp14:editId="0DE69EB9">
+                  <wp:extent cx="4199206" cy="3097783"/>
+                  <wp:effectExtent l="0" t="0" r="0" b="0"/>
+                  <wp:docPr id="260341077" name="图片 1"/>
+                  <wp:cNvGraphicFramePr>
+                    <a:graphicFrameLocks xmlns:a="http://schemas.openxmlformats.org/drawingml/2006/main" noChangeAspect="1"/>
+                  </wp:cNvGraphicFramePr>
+                  <a:graphic xmlns:a="http://schemas.openxmlformats.org/drawingml/2006/main">
+                    <a:graphicData uri="http://schemas.openxmlformats.org/drawingml/2006/picture">
+                      <pic:pic xmlns:pic="http://schemas.openxmlformats.org/drawingml/2006/picture">
+                        <pic:nvPicPr>
+                          <pic:cNvPr id="260341077" name=""/>
+                          <pic:cNvPicPr/>
+                        </pic:nvPicPr>
+                        <pic:blipFill>
+                          <a:blip r:embed="rId9"/>
+                          <a:stretch>
+                            <a:fillRect/>
+                          </a:stretch>
+                        </pic:blipFill>
+                        <pic:spPr>
+                          <a:xfrm>
+                            <a:off x="0" y="0"/>
+                            <a:ext cx="4220165" cy="3113245"/>
+                          </a:xfrm>
+                          <a:prstGeom prst="rect">
+                            <a:avLst/>
+                          </a:prstGeom>
+                        </pic:spPr>
+                      </pic:pic>
+                    </a:graphicData>
+                  </a:graphic>
+                </wp:inline>
+              </w:drawing>
+            </w:r>
+          </w:p>
+        </w:tc>
+      </w:tr>
+    </w:tbl>
+    <w:p>
+      <w:pPr>
+        <w:jc w:val="center"/>
+        <w:rPr>
+          <w:rFonts w:ascii="KaiTi" w:eastAsia="KaiTi" w:hAnsi="KaiTi" w:hint="eastAsia"/>
+          <w:sz w:val="21"/>
+          <w:szCs w:val="16"/>
+          <w:lang w:eastAsia="zh-CN"/>
+        </w:rPr>
+      </w:pPr>
+      <w:r>
+        <w:rPr>
+          <w:rFonts w:ascii="KaiTi" w:eastAsia="KaiTi" w:hAnsi="KaiTi" w:hint="eastAsia"/>
+          <w:sz w:val="21"/>
+          <w:szCs w:val="16"/>
+          <w:lang w:eastAsia="zh-CN"/>
+        </w:rPr>
+        <w:t>4.1简单情况测试示例</w:t>
+      </w:r>
+    </w:p>
+    <w:tbl>
+      <w:tblPr>
+        <w:tblStyle w:val="afffa"/>
+        <w:tblW w:w="0" w:type="auto"/>
+        <w:tblBorders>
+          <w:top w:val="none" w:sz="0" w:space="0" w:color="auto"/>
+          <w:left w:val="none" w:sz="0" w:space="0" w:color="auto"/>
+          <w:bottom w:val="none" w:sz="0" w:space="0" w:color="auto"/>
+          <w:right w:val="none" w:sz="0" w:space="0" w:color="auto"/>
+          <w:insideH w:val="none" w:sz="0" w:space="0" w:color="auto"/>
+          <w:insideV w:val="none" w:sz="0" w:space="0" w:color="auto"/>
+        </w:tblBorders>
+        <w:tblLook w:val="04A0" w:firstRow="1" w:lastRow="0" w:firstColumn="1" w:lastColumn="0" w:noHBand="0" w:noVBand="1"/>
+      </w:tblPr>
+      <w:tblGrid>
+        <w:gridCol w:w="9286"/>
+      </w:tblGrid>
+      <w:tr>
+        <w:tc>
+          <w:tcPr>
+            <w:tcW w:w="9286" w:type="dxa"/>
+          </w:tcPr>
+          <w:p>
+            <w:pPr>
+              <w:jc w:val="center"/>
+              <w:rPr>
+                <w:lang w:eastAsia="zh-CN"/>
+              </w:rPr>
+            </w:pPr>
+            <w:r>
+              <w:rPr>
+                <w:noProof/>
+              </w:rPr>
+              <w:drawing>
+                <wp:inline distT="0" distB="0" distL="0" distR="0" wp14:anchorId="66BEB27F" wp14:editId="25F19CC4">
+                  <wp:extent cx="4121834" cy="3845985"/>
+                  <wp:effectExtent l="0" t="0" r="0" b="0"/>
+                  <wp:docPr id="116299626" name="图片 1"/>
+                  <wp:cNvGraphicFramePr>
+                    <a:graphicFrameLocks xmlns:a="http://schemas.openxmlformats.org/drawingml/2006/main" noChangeAspect="1"/>
+                  </wp:cNvGraphicFramePr>
+                  <a:graphic xmlns:a="http://schemas.openxmlformats.org/drawingml/2006/main">
+                    <a:graphicData uri="http://schemas.openxmlformats.org/drawingml/2006/picture">
+                      <pic:pic xmlns:pic="http://schemas.openxmlformats.org/drawingml/2006/picture">
+                        <pic:nvPicPr>
+                          <pic:cNvPr id="116299626" name=""/>
+                          <pic:cNvPicPr/>
+                        </pic:nvPicPr>
+                        <pic:blipFill>
+                          <a:blip r:embed="rId10"/>
+                          <a:stretch>
+                            <a:fillRect/>
+                          </a:stretch>
+                        </pic:blipFill>
+                        <pic:spPr>
+                          <a:xfrm>
+                            <a:off x="0" y="0"/>
+                            <a:ext cx="4135138" cy="3858398"/>
+                          </a:xfrm>
+                          <a:prstGeom prst="rect">
+                            <a:avLst/>
+                          </a:prstGeom>
+                        </pic:spPr>
+                      </pic:pic>
+                    </a:graphicData>
+                  </a:graphic>
+                </wp:inline>
+              </w:drawing>
+            </w:r>
+          </w:p>
+        </w:tc>
+      </w:tr>
+    </w:tbl>
+    <w:p>
+      <w:pPr>
+        <w:jc w:val="center"/>
+        <w:rPr>
+          <w:rFonts w:ascii="KaiTi" w:eastAsia="KaiTi" w:hAnsi="KaiTi" w:hint="eastAsia"/>
+          <w:sz w:val="21"/>
+          <w:szCs w:val="16"/>
+          <w:lang w:eastAsia="zh-CN"/>
+        </w:rPr>
+      </w:pPr>
+      <w:r>
+        <w:rPr>
+          <w:rFonts w:ascii="KaiTi" w:eastAsia="KaiTi" w:hAnsi="KaiTi" w:hint="eastAsia"/>
+          <w:sz w:val="21"/>
+          <w:szCs w:val="16"/>
+          <w:lang w:eastAsia="zh-CN"/>
+        </w:rPr>
+        <w:t>4.2</w:t>
+      </w:r>
+      <w:r>
+        <w:rPr>
+          <w:rFonts w:ascii="KaiTi" w:eastAsia="KaiTi" w:hAnsi="KaiTi" w:hint="eastAsia"/>
+          <w:sz w:val="21"/>
+          <w:szCs w:val="16"/>
+        </w:rPr>
+        <w:t>一般</w:t>
+      </w:r>
+      <w:r>
+        <w:rPr>
+          <w:rFonts w:ascii="KaiTi" w:eastAsia="KaiTi" w:hAnsi="KaiTi"/>
+          <w:sz w:val="21"/>
+          <w:szCs w:val="16"/>
+        </w:rPr>
+        <w:t>情况测试</w:t>
+      </w:r>
+      <w:r>
+        <w:rPr>
+          <w:rFonts w:ascii="KaiTi" w:eastAsia="KaiTi" w:hAnsi="KaiTi" w:hint="eastAsia"/>
+          <w:sz w:val="21"/>
+          <w:szCs w:val="16"/>
+          <w:lang w:eastAsia="zh-CN"/>
+        </w:rPr>
+        <w:t>示例</w:t>
+      </w:r>
+    </w:p>
+    <w:tbl>
+      <w:tblPr>
+        <w:tblStyle w:val="afffa"/>
+        <w:tblW w:w="0" w:type="auto"/>
+        <w:tblBorders>
+          <w:top w:val="none" w:sz="0" w:space="0" w:color="auto"/>
+          <w:left w:val="none" w:sz="0" w:space="0" w:color="auto"/>
+          <w:bottom w:val="none" w:sz="0" w:space="0" w:color="auto"/>
+          <w:right w:val="none" w:sz="0" w:space="0" w:color="auto"/>
+          <w:insideH w:val="none" w:sz="0" w:space="0" w:color="auto"/>
+          <w:insideV w:val="none" w:sz="0" w:space="0" w:color="auto"/>
+        </w:tblBorders>
+        <w:tblLook w:val="04A0" w:firstRow="1" w:lastRow="0" w:firstColumn="1" w:lastColumn="0" w:noHBand="0" w:noVBand="1"/>
+      </w:tblPr>
+      <w:tblGrid>
+        <w:gridCol w:w="9286"/>
+      </w:tblGrid>
+      <w:tr>
+        <w:tc>
+          <w:tcPr>
+            <w:tcW w:w="9286" w:type="dxa"/>
+          </w:tcPr>
+          <w:p>
+            <w:pPr>
+              <w:jc w:val="center"/>
+              <w:rPr>
+                <w:rFonts w:ascii="KaiTi" w:eastAsia="KaiTi" w:hAnsi="KaiTi" w:hint="eastAsia"/>
+                <w:sz w:val="21"/>
+                <w:szCs w:val="16"/>
+                <w:lang w:eastAsia="zh-CN"/>
+              </w:rPr>
+            </w:pPr>
+            <w:r>
+              <w:rPr>
+                <w:noProof/>
+              </w:rPr>
+              <w:lastRenderedPageBreak/>
+              <w:drawing>
+                <wp:inline distT="0" distB="0" distL="0" distR="0" wp14:anchorId="706EF23B" wp14:editId="28F8508B">
+                  <wp:extent cx="4909624" cy="2818897"/>
+                  <wp:effectExtent l="0" t="0" r="0" b="0"/>
+                  <wp:docPr id="547646975" name="图片 1"/>
+                  <wp:cNvGraphicFramePr>
+                    <a:graphicFrameLocks xmlns:a="http://schemas.openxmlformats.org/drawingml/2006/main" noChangeAspect="1"/>
+                  </wp:cNvGraphicFramePr>
+                  <a:graphic xmlns:a="http://schemas.openxmlformats.org/drawingml/2006/main">
+                    <a:graphicData uri="http://schemas.openxmlformats.org/drawingml/2006/picture">
+                      <pic:pic xmlns:pic="http://schemas.openxmlformats.org/drawingml/2006/picture">
+                        <pic:nvPicPr>
+                          <pic:cNvPr id="547646975" name=""/>
+                          <pic:cNvPicPr/>
+                        </pic:nvPicPr>
+                        <pic:blipFill>
+                          <a:blip r:embed="rId11"/>
+                          <a:stretch>
+                            <a:fillRect/>
+                          </a:stretch>
+                        </pic:blipFill>
+                        <pic:spPr>
+                          <a:xfrm>
+                            <a:off x="0" y="0"/>
+                            <a:ext cx="4916623" cy="2822915"/>
+                          </a:xfrm>
+                          <a:prstGeom prst="rect">
+                            <a:avLst/>
+                          </a:prstGeom>
+                        </pic:spPr>
+                      </pic:pic>
+                    </a:graphicData>
+                  </a:graphic>
+                </wp:inline>
+              </w:drawing>
+            </w:r>
+          </w:p>
+        </w:tc>
+      </w:tr>
+    </w:tbl>
+    <w:p>
+      <w:pPr>
+        <w:jc w:val="center"/>
+        <w:rPr>
+          <w:rFonts w:ascii="KaiTi" w:eastAsia="KaiTi" w:hAnsi="KaiTi" w:hint="eastAsia"/>
+          <w:sz w:val="21"/>
+          <w:szCs w:val="21"/>
+          <w:lang w:eastAsia="zh-CN"/>
+        </w:rPr>
+      </w:pPr>
+      <w:r>
+        <w:rPr>
+          <w:rFonts w:ascii="KaiTi" w:eastAsia="KaiTi" w:hAnsi="KaiTi" w:hint="eastAsia"/>
+          <w:sz w:val="21"/>
+          <w:szCs w:val="21"/>
+          <w:lang w:eastAsia="zh-CN"/>
+        </w:rPr>
+        <w:t>4.3不可行的</w:t>
+      </w:r>
+      <w:r>
+        <w:rPr>
+          <w:rFonts w:ascii="KaiTi" w:eastAsia="KaiTi" w:hAnsi="KaiTi"/>
+          <w:sz w:val="21"/>
+          <w:szCs w:val="21"/>
+          <w:lang w:eastAsia="zh-CN"/>
+        </w:rPr>
+        <w:t>方案测试</w:t>
+      </w:r>
+      <w:r>
+        <w:rPr>
+          <w:rFonts w:ascii="KaiTi" w:eastAsia="KaiTi" w:hAnsi="KaiTi" w:hint="eastAsia"/>
+          <w:sz w:val="21"/>
+          <w:szCs w:val="21"/>
+          <w:lang w:eastAsia="zh-CN"/>
+        </w:rPr>
+        <w:t>示例</w:t>
       </w:r>
     </w:p>
     <w:p>
@@ -1001,8 +9214,8 @@
       <w:bookmarkEnd w:id="1"/>
     </w:p>
     <w:sectPr>
-      <w:footerReference w:type="even" r:id="rId8"/>
-      <w:footerReference w:type="default" r:id="rId9"/>
+      <w:footerReference w:type="even" r:id="rId12"/>
+      <w:footerReference w:type="default" r:id="rId13"/>
       <w:pgSz w:w="11906" w:h="16838" w:code="9"/>
       <w:pgMar w:top="1985" w:right="1418" w:bottom="1418" w:left="1418" w:header="1418" w:footer="1134" w:gutter="0"/>
       <w:pgNumType w:start="1"/>
@@ -1072,6 +9285,7 @@
         <w:docPartUnique/>
       </w:docPartObj>
     </w:sdtPr>
+    <w:sdtEndPr/>
     <w:sdtContent>
       <w:p>
         <w:pPr>
@@ -3768,6 +11982,7 @@
   <w:style w:type="character" w:default="1" w:styleId="a0">
     <w:name w:val="Default Paragraph Font"/>
     <w:uiPriority w:val="1"/>
+    <w:semiHidden/>
     <w:unhideWhenUsed/>
   </w:style>
   <w:style w:type="table" w:default="1" w:styleId="a1">
